--- a/[MDS]/(FINAL)/TP Final MDS2 (v6 2023-08-01).docx
+++ b/[MDS]/(FINAL)/TP Final MDS2 (v6 2023-08-01).docx
@@ -4,96 +4,15 @@
   <w:body>
     <w:p>
       <w:pPr>
-        <w:rPr>
-          <w:b/>
-          <w:color w:val="FF0000"/>
-        </w:rPr>
-      </w:pPr>
-    </w:p>
-    <w:p>
-      <w:pPr>
-        <w:jc w:val="center"/>
-      </w:pPr>
-      <w:r>
-        <w:rPr>
-          <w:noProof/>
-          <w:lang w:val="es-AR"/>
-        </w:rPr>
-        <w:drawing>
-          <wp:inline distT="0" distB="0" distL="0" distR="0">
-            <wp:extent cx="6521174" cy="3270121"/>
-            <wp:effectExtent l="0" t="0" r="0" b="0"/>
-            <wp:docPr id="2123147438" name="image22.jpg"/>
-            <wp:cNvGraphicFramePr/>
-            <a:graphic xmlns:a="http://schemas.openxmlformats.org/drawingml/2006/main">
-              <a:graphicData uri="http://schemas.openxmlformats.org/drawingml/2006/picture">
-                <pic:pic xmlns:pic="http://schemas.openxmlformats.org/drawingml/2006/picture">
-                  <pic:nvPicPr>
-                    <pic:cNvPr id="0" name="image22.jpg"/>
-                    <pic:cNvPicPr preferRelativeResize="0"/>
-                  </pic:nvPicPr>
-                  <pic:blipFill>
-                    <a:blip r:embed="rId9"/>
-                    <a:srcRect/>
-                    <a:stretch>
-                      <a:fillRect/>
-                    </a:stretch>
-                  </pic:blipFill>
-                  <pic:spPr>
-                    <a:xfrm>
-                      <a:off x="0" y="0"/>
-                      <a:ext cx="6521174" cy="3270121"/>
-                    </a:xfrm>
-                    <a:prstGeom prst="rect">
-                      <a:avLst/>
-                    </a:prstGeom>
-                    <a:ln/>
-                  </pic:spPr>
-                </pic:pic>
-              </a:graphicData>
-            </a:graphic>
-          </wp:inline>
-        </w:drawing>
-      </w:r>
+        <w:tabs>
+          <w:tab w:val="left" w:pos="2179"/>
+        </w:tabs>
+      </w:pPr>
     </w:p>
     <w:p/>
     <w:p/>
-    <w:p>
-      <w:pPr>
-        <w:jc w:val="center"/>
-        <w:rPr>
-          <w:b/>
-          <w:sz w:val="50"/>
-          <w:szCs w:val="50"/>
-        </w:rPr>
-      </w:pPr>
-      <w:r>
-        <w:rPr>
-          <w:b/>
-          <w:sz w:val="50"/>
-          <w:szCs w:val="50"/>
-        </w:rPr>
-        <w:t xml:space="preserve">METODOLOGÍAS DE DESARROLLO </w:t>
-      </w:r>
-    </w:p>
-    <w:p>
-      <w:pPr>
-        <w:jc w:val="center"/>
-        <w:rPr>
-          <w:b/>
-          <w:sz w:val="50"/>
-          <w:szCs w:val="50"/>
-        </w:rPr>
-      </w:pPr>
-      <w:r>
-        <w:rPr>
-          <w:b/>
-          <w:sz w:val="50"/>
-          <w:szCs w:val="50"/>
-        </w:rPr>
-        <w:t>DE SISTEMAS II</w:t>
-      </w:r>
-    </w:p>
+    <w:p/>
+    <w:p/>
     <w:p/>
     <w:p>
       <w:pPr>
@@ -110,10 +29,9 @@
           <w:sz w:val="40"/>
           <w:szCs w:val="40"/>
         </w:rPr>
-        <w:t>TRABAJO PRÁCTICO INTEGRADOR FINAL</w:t>
+        <w:t xml:space="preserve">METODOLOGÍAS DE DESARROLLO </w:t>
       </w:r>
     </w:p>
-    <w:p/>
     <w:p>
       <w:pPr>
         <w:jc w:val="center"/>
@@ -129,10 +47,47 @@
           <w:sz w:val="40"/>
           <w:szCs w:val="40"/>
         </w:rPr>
-        <w:t>Grupo 4</w:t>
+        <w:t>DE SISTEMAS II</w:t>
       </w:r>
     </w:p>
     <w:p/>
+    <w:p>
+      <w:pPr>
+        <w:jc w:val="center"/>
+        <w:rPr>
+          <w:b/>
+          <w:sz w:val="40"/>
+          <w:szCs w:val="40"/>
+        </w:rPr>
+      </w:pPr>
+      <w:r>
+        <w:rPr>
+          <w:b/>
+          <w:sz w:val="40"/>
+          <w:szCs w:val="40"/>
+        </w:rPr>
+        <w:t>TRABAJO PRÁCTICO INTEGRADOR FINAL</w:t>
+      </w:r>
+    </w:p>
+    <w:p/>
+    <w:p>
+      <w:pPr>
+        <w:jc w:val="center"/>
+        <w:rPr>
+          <w:b/>
+          <w:sz w:val="40"/>
+          <w:szCs w:val="40"/>
+        </w:rPr>
+      </w:pPr>
+      <w:r>
+        <w:rPr>
+          <w:b/>
+          <w:sz w:val="40"/>
+          <w:szCs w:val="40"/>
+        </w:rPr>
+        <w:t>Grupo 4</w:t>
+      </w:r>
+    </w:p>
     <w:p/>
     <w:p>
       <w:pPr>
@@ -156,8 +111,13 @@
         </w:numPr>
         <w:ind w:left="0" w:firstLine="0"/>
       </w:pPr>
-      <w:r>
-        <w:t>DEMASI, LAUTARO JUAN</w:t>
+      <w:proofErr w:type="spellStart"/>
+      <w:r>
+        <w:t>DEMASI</w:t>
+      </w:r>
+      <w:proofErr w:type="spellEnd"/>
+      <w:r>
+        <w:t>, LAUTARO JUAN</w:t>
       </w:r>
     </w:p>
     <w:p>
@@ -181,8 +141,13 @@
         <w:ind w:left="0" w:firstLine="0"/>
       </w:pPr>
       <w:r>
-        <w:t>ROLANDO, BETIANA</w:t>
-      </w:r>
+        <w:t xml:space="preserve">ROLANDO, </w:t>
+      </w:r>
+      <w:proofErr w:type="spellStart"/>
+      <w:r>
+        <w:t>BETIANA</w:t>
+      </w:r>
+      <w:proofErr w:type="spellEnd"/>
     </w:p>
     <w:p>
       <w:pPr>
@@ -220,10 +185,12 @@
         <w:ind w:left="0" w:firstLine="0"/>
       </w:pPr>
       <w:r>
-        <w:t>JIMENEZ GAMBOA, LEONEL</w:t>
+        <w:t>JIMÉNEZ</w:t>
+      </w:r>
+      <w:r>
+        <w:t xml:space="preserve"> GAMBOA, LEONEL</w:t>
       </w:r>
     </w:p>
-    <w:p/>
     <w:p/>
     <w:p>
       <w:pPr>
@@ -254,1555 +221,3053 @@
           <w:sz w:val="28"/>
           <w:szCs w:val="28"/>
         </w:rPr>
+        <w:lastRenderedPageBreak/>
         <w:t>Contenido</w:t>
       </w:r>
     </w:p>
     <w:sdt>
       <w:sdtPr>
-        <w:id w:val="-737397256"/>
+        <w:rPr>
+          <w:lang w:val="es-ES"/>
+        </w:rPr>
+        <w:id w:val="361637595"/>
         <w:docPartObj>
           <w:docPartGallery w:val="Table of Contents"/>
           <w:docPartUnique/>
         </w:docPartObj>
       </w:sdtPr>
+      <w:sdtEndPr>
+        <w:rPr>
+          <w:rFonts w:asciiTheme="minorHAnsi" w:eastAsiaTheme="minorHAnsi" w:hAnsiTheme="minorHAnsi" w:cstheme="minorBidi"/>
+          <w:color w:val="auto"/>
+          <w:sz w:val="22"/>
+          <w:szCs w:val="22"/>
+        </w:rPr>
+      </w:sdtEndPr>
       <w:sdtContent>
         <w:p>
           <w:pPr>
-            <w:pBdr>
-              <w:top w:val="nil"/>
-              <w:left w:val="nil"/>
-              <w:bottom w:val="nil"/>
-              <w:right w:val="nil"/>
-              <w:between w:val="nil"/>
-            </w:pBdr>
+            <w:pStyle w:val="TtulodeTDC"/>
+          </w:pPr>
+          <w:r>
+            <w:rPr>
+              <w:lang w:val="es-ES"/>
+            </w:rPr>
+            <w:t>Tabla de contenido</w:t>
+          </w:r>
+        </w:p>
+        <w:p>
+          <w:pPr>
+            <w:pStyle w:val="TDC1"/>
             <w:tabs>
-              <w:tab w:val="right" w:pos="10199"/>
+              <w:tab w:val="right" w:leader="dot" w:pos="10459"/>
             </w:tabs>
-            <w:spacing w:after="100"/>
             <w:rPr>
-              <w:color w:val="000000"/>
+              <w:rFonts w:eastAsiaTheme="minorEastAsia"/>
+              <w:noProof/>
+              <w:lang w:val="es-AR"/>
             </w:rPr>
           </w:pPr>
           <w:r>
             <w:fldChar w:fldCharType="begin"/>
           </w:r>
           <w:r>
-            <w:instrText xml:space="preserve"> TOC \h \u \z \t "Heading 1,1,Heading 2,2,Heading 3,3,"</w:instrText>
+            <w:instrText xml:space="preserve"> TOC \o "1-3" \h \z \u </w:instrText>
           </w:r>
           <w:r>
             <w:fldChar w:fldCharType="separate"/>
           </w:r>
-          <w:hyperlink w:anchor="_heading=h.gjdgxs">
-            <w:r>
-              <w:rPr>
-                <w:rFonts w:ascii="Arial" w:eastAsia="Arial" w:hAnsi="Arial" w:cs="Arial"/>
-                <w:color w:val="000000"/>
+          <w:hyperlink w:anchor="_Toc141824263" w:history="1">
+            <w:r>
+              <w:rPr>
+                <w:rStyle w:val="Hipervnculo"/>
+                <w:noProof/>
               </w:rPr>
               <w:t>Historial de Revisión</w:t>
             </w:r>
             <w:r>
               <w:rPr>
-                <w:rFonts w:ascii="Arial" w:eastAsia="Arial" w:hAnsi="Arial" w:cs="Arial"/>
-                <w:color w:val="000000"/>
+                <w:noProof/>
+                <w:webHidden/>
               </w:rPr>
               <w:tab/>
-              <w:t>4</w:t>
+            </w:r>
+            <w:r>
+              <w:rPr>
+                <w:noProof/>
+                <w:webHidden/>
+              </w:rPr>
+              <w:fldChar w:fldCharType="begin"/>
+            </w:r>
+            <w:r>
+              <w:rPr>
+                <w:noProof/>
+                <w:webHidden/>
+              </w:rPr>
+              <w:instrText xml:space="preserve"> PAGEREF _Toc141824263 \h </w:instrText>
+            </w:r>
+            <w:r>
+              <w:rPr>
+                <w:noProof/>
+                <w:webHidden/>
+              </w:rPr>
+            </w:r>
+            <w:r>
+              <w:rPr>
+                <w:noProof/>
+                <w:webHidden/>
+              </w:rPr>
+              <w:fldChar w:fldCharType="separate"/>
+            </w:r>
+            <w:r>
+              <w:rPr>
+                <w:noProof/>
+                <w:webHidden/>
+              </w:rPr>
+              <w:t>5</w:t>
+            </w:r>
+            <w:r>
+              <w:rPr>
+                <w:noProof/>
+                <w:webHidden/>
+              </w:rPr>
+              <w:fldChar w:fldCharType="end"/>
             </w:r>
           </w:hyperlink>
         </w:p>
         <w:p>
           <w:pPr>
-            <w:pBdr>
-              <w:top w:val="nil"/>
-              <w:left w:val="nil"/>
-              <w:bottom w:val="nil"/>
-              <w:right w:val="nil"/>
-              <w:between w:val="nil"/>
-            </w:pBdr>
+            <w:pStyle w:val="TDC1"/>
             <w:tabs>
-              <w:tab w:val="right" w:pos="10199"/>
+              <w:tab w:val="right" w:leader="dot" w:pos="10459"/>
             </w:tabs>
-            <w:spacing w:after="100"/>
             <w:rPr>
-              <w:color w:val="000000"/>
+              <w:rFonts w:eastAsiaTheme="minorEastAsia"/>
+              <w:noProof/>
+              <w:lang w:val="es-AR"/>
             </w:rPr>
           </w:pPr>
-          <w:hyperlink w:anchor="_heading=h.2jxsxqh">
-            <w:r>
-              <w:rPr>
-                <w:rFonts w:ascii="Arial" w:eastAsia="Arial" w:hAnsi="Arial" w:cs="Arial"/>
-                <w:color w:val="000000"/>
+          <w:hyperlink w:anchor="_Toc141824264" w:history="1">
+            <w:r>
+              <w:rPr>
+                <w:rStyle w:val="Hipervnculo"/>
+                <w:noProof/>
               </w:rPr>
               <w:t>1. Descripción Global del Producto</w:t>
             </w:r>
             <w:r>
               <w:rPr>
-                <w:rFonts w:ascii="Arial" w:eastAsia="Arial" w:hAnsi="Arial" w:cs="Arial"/>
-                <w:color w:val="000000"/>
+                <w:noProof/>
+                <w:webHidden/>
               </w:rPr>
               <w:tab/>
-              <w:t>5</w:t>
+            </w:r>
+            <w:r>
+              <w:rPr>
+                <w:noProof/>
+                <w:webHidden/>
+              </w:rPr>
+              <w:fldChar w:fldCharType="begin"/>
+            </w:r>
+            <w:r>
+              <w:rPr>
+                <w:noProof/>
+                <w:webHidden/>
+              </w:rPr>
+              <w:instrText xml:space="preserve"> PAGEREF _Toc141824264 \h </w:instrText>
+            </w:r>
+            <w:r>
+              <w:rPr>
+                <w:noProof/>
+                <w:webHidden/>
+              </w:rPr>
+            </w:r>
+            <w:r>
+              <w:rPr>
+                <w:noProof/>
+                <w:webHidden/>
+              </w:rPr>
+              <w:fldChar w:fldCharType="separate"/>
+            </w:r>
+            <w:r>
+              <w:rPr>
+                <w:noProof/>
+                <w:webHidden/>
+              </w:rPr>
+              <w:t>6</w:t>
+            </w:r>
+            <w:r>
+              <w:rPr>
+                <w:noProof/>
+                <w:webHidden/>
+              </w:rPr>
+              <w:fldChar w:fldCharType="end"/>
             </w:r>
           </w:hyperlink>
         </w:p>
         <w:p>
           <w:pPr>
-            <w:pBdr>
-              <w:top w:val="nil"/>
-              <w:left w:val="nil"/>
-              <w:bottom w:val="nil"/>
-              <w:right w:val="nil"/>
-              <w:between w:val="nil"/>
-            </w:pBdr>
+            <w:pStyle w:val="TDC2"/>
             <w:tabs>
-              <w:tab w:val="right" w:pos="10199"/>
+              <w:tab w:val="right" w:leader="dot" w:pos="10459"/>
             </w:tabs>
-            <w:spacing w:after="100"/>
-            <w:ind w:left="220"/>
             <w:rPr>
-              <w:color w:val="000000"/>
+              <w:rFonts w:eastAsiaTheme="minorEastAsia"/>
+              <w:noProof/>
+              <w:lang w:val="es-AR"/>
             </w:rPr>
           </w:pPr>
-          <w:hyperlink w:anchor="_heading=h.nmf14n">
-            <w:r>
-              <w:rPr>
-                <w:rFonts w:ascii="Arial" w:eastAsia="Arial" w:hAnsi="Arial" w:cs="Arial"/>
-                <w:color w:val="000000"/>
+          <w:hyperlink w:anchor="_Toc141824265" w:history="1">
+            <w:r>
+              <w:rPr>
+                <w:rStyle w:val="Hipervnculo"/>
+                <w:noProof/>
               </w:rPr>
               <w:t>1.1 Propósito</w:t>
             </w:r>
             <w:r>
               <w:rPr>
-                <w:rFonts w:ascii="Arial" w:eastAsia="Arial" w:hAnsi="Arial" w:cs="Arial"/>
-                <w:color w:val="000000"/>
+                <w:noProof/>
+                <w:webHidden/>
               </w:rPr>
               <w:tab/>
-              <w:t>5</w:t>
+            </w:r>
+            <w:r>
+              <w:rPr>
+                <w:noProof/>
+                <w:webHidden/>
+              </w:rPr>
+              <w:fldChar w:fldCharType="begin"/>
+            </w:r>
+            <w:r>
+              <w:rPr>
+                <w:noProof/>
+                <w:webHidden/>
+              </w:rPr>
+              <w:instrText xml:space="preserve"> PAGEREF _Toc141824265 \h </w:instrText>
+            </w:r>
+            <w:r>
+              <w:rPr>
+                <w:noProof/>
+                <w:webHidden/>
+              </w:rPr>
+            </w:r>
+            <w:r>
+              <w:rPr>
+                <w:noProof/>
+                <w:webHidden/>
+              </w:rPr>
+              <w:fldChar w:fldCharType="separate"/>
+            </w:r>
+            <w:r>
+              <w:rPr>
+                <w:noProof/>
+                <w:webHidden/>
+              </w:rPr>
+              <w:t>6</w:t>
+            </w:r>
+            <w:r>
+              <w:rPr>
+                <w:noProof/>
+                <w:webHidden/>
+              </w:rPr>
+              <w:fldChar w:fldCharType="end"/>
             </w:r>
           </w:hyperlink>
         </w:p>
         <w:p>
           <w:pPr>
-            <w:pBdr>
-              <w:top w:val="nil"/>
-              <w:left w:val="nil"/>
-              <w:bottom w:val="nil"/>
-              <w:right w:val="nil"/>
-              <w:between w:val="nil"/>
-            </w:pBdr>
+            <w:pStyle w:val="TDC2"/>
             <w:tabs>
-              <w:tab w:val="right" w:pos="10199"/>
+              <w:tab w:val="right" w:leader="dot" w:pos="10459"/>
             </w:tabs>
-            <w:spacing w:after="100"/>
-            <w:ind w:left="220"/>
             <w:rPr>
-              <w:color w:val="000000"/>
+              <w:rFonts w:eastAsiaTheme="minorEastAsia"/>
+              <w:noProof/>
+              <w:lang w:val="es-AR"/>
             </w:rPr>
           </w:pPr>
-          <w:hyperlink w:anchor="_heading=h.37m2jsg">
-            <w:r>
-              <w:rPr>
-                <w:rFonts w:ascii="Arial" w:eastAsia="Arial" w:hAnsi="Arial" w:cs="Arial"/>
-                <w:b/>
-                <w:color w:val="000000"/>
+          <w:hyperlink w:anchor="_Toc141824266" w:history="1">
+            <w:r>
+              <w:rPr>
+                <w:rStyle w:val="Hipervnculo"/>
+                <w:noProof/>
               </w:rPr>
               <w:t>1.2 Descripción Funcional del Producto y Alcance</w:t>
             </w:r>
-          </w:hyperlink>
-          <w:hyperlink w:anchor="_heading=h.37m2jsg">
-            <w:r>
-              <w:rPr>
-                <w:rFonts w:ascii="Arial" w:eastAsia="Arial" w:hAnsi="Arial" w:cs="Arial"/>
-                <w:color w:val="000000"/>
+            <w:r>
+              <w:rPr>
+                <w:noProof/>
+                <w:webHidden/>
               </w:rPr>
               <w:tab/>
-              <w:t>5</w:t>
+            </w:r>
+            <w:r>
+              <w:rPr>
+                <w:noProof/>
+                <w:webHidden/>
+              </w:rPr>
+              <w:fldChar w:fldCharType="begin"/>
+            </w:r>
+            <w:r>
+              <w:rPr>
+                <w:noProof/>
+                <w:webHidden/>
+              </w:rPr>
+              <w:instrText xml:space="preserve"> PAGEREF _Toc141824266 \h </w:instrText>
+            </w:r>
+            <w:r>
+              <w:rPr>
+                <w:noProof/>
+                <w:webHidden/>
+              </w:rPr>
+            </w:r>
+            <w:r>
+              <w:rPr>
+                <w:noProof/>
+                <w:webHidden/>
+              </w:rPr>
+              <w:fldChar w:fldCharType="separate"/>
+            </w:r>
+            <w:r>
+              <w:rPr>
+                <w:noProof/>
+                <w:webHidden/>
+              </w:rPr>
+              <w:t>6</w:t>
+            </w:r>
+            <w:r>
+              <w:rPr>
+                <w:noProof/>
+                <w:webHidden/>
+              </w:rPr>
+              <w:fldChar w:fldCharType="end"/>
             </w:r>
           </w:hyperlink>
         </w:p>
         <w:p>
           <w:pPr>
-            <w:pBdr>
-              <w:top w:val="nil"/>
-              <w:left w:val="nil"/>
-              <w:bottom w:val="nil"/>
-              <w:right w:val="nil"/>
-              <w:between w:val="nil"/>
-            </w:pBdr>
+            <w:pStyle w:val="TDC3"/>
             <w:tabs>
-              <w:tab w:val="right" w:pos="10199"/>
+              <w:tab w:val="right" w:leader="dot" w:pos="10459"/>
             </w:tabs>
-            <w:spacing w:after="100"/>
-            <w:ind w:left="220"/>
             <w:rPr>
-              <w:color w:val="000000"/>
+              <w:rFonts w:eastAsiaTheme="minorEastAsia"/>
+              <w:noProof/>
+              <w:lang w:val="es-AR"/>
             </w:rPr>
           </w:pPr>
-          <w:hyperlink w:anchor="_heading=h.1t3h5sf">
-            <w:r>
-              <w:rPr>
-                <w:rFonts w:ascii="Arial" w:eastAsia="Arial" w:hAnsi="Arial" w:cs="Arial"/>
-                <w:color w:val="000000"/>
-              </w:rPr>
-              <w:t>1.3 Definiciones, Acrónimos y Abreviaciones</w:t>
-            </w:r>
-            <w:r>
-              <w:rPr>
-                <w:rFonts w:ascii="Arial" w:eastAsia="Arial" w:hAnsi="Arial" w:cs="Arial"/>
-                <w:color w:val="000000"/>
+          <w:hyperlink w:anchor="_Toc141824267" w:history="1">
+            <w:r>
+              <w:rPr>
+                <w:rStyle w:val="Hipervnculo"/>
+                <w:noProof/>
+              </w:rPr>
+              <w:t xml:space="preserve">RFN1 </w:t>
+            </w:r>
+            <w:r>
+              <w:rPr>
+                <w:rStyle w:val="Hipervnculo"/>
+                <w:noProof/>
+              </w:rPr>
+              <w:sym w:font="Wingdings" w:char="F0E8"/>
+            </w:r>
+            <w:r>
+              <w:rPr>
+                <w:rStyle w:val="Hipervnculo"/>
+                <w:noProof/>
+              </w:rPr>
+              <w:t xml:space="preserve"> Gestión de toma de cargas</w:t>
+            </w:r>
+            <w:r>
+              <w:rPr>
+                <w:noProof/>
+                <w:webHidden/>
               </w:rPr>
               <w:tab/>
-              <w:t>7</w:t>
+            </w:r>
+            <w:r>
+              <w:rPr>
+                <w:noProof/>
+                <w:webHidden/>
+              </w:rPr>
+              <w:fldChar w:fldCharType="begin"/>
+            </w:r>
+            <w:r>
+              <w:rPr>
+                <w:noProof/>
+                <w:webHidden/>
+              </w:rPr>
+              <w:instrText xml:space="preserve"> PAGEREF _Toc141824267 \h </w:instrText>
+            </w:r>
+            <w:r>
+              <w:rPr>
+                <w:noProof/>
+                <w:webHidden/>
+              </w:rPr>
+            </w:r>
+            <w:r>
+              <w:rPr>
+                <w:noProof/>
+                <w:webHidden/>
+              </w:rPr>
+              <w:fldChar w:fldCharType="separate"/>
+            </w:r>
+            <w:r>
+              <w:rPr>
+                <w:noProof/>
+                <w:webHidden/>
+              </w:rPr>
+              <w:t>6</w:t>
+            </w:r>
+            <w:r>
+              <w:rPr>
+                <w:noProof/>
+                <w:webHidden/>
+              </w:rPr>
+              <w:fldChar w:fldCharType="end"/>
             </w:r>
           </w:hyperlink>
         </w:p>
         <w:p>
           <w:pPr>
-            <w:pBdr>
-              <w:top w:val="nil"/>
-              <w:left w:val="nil"/>
-              <w:bottom w:val="nil"/>
-              <w:right w:val="nil"/>
-              <w:between w:val="nil"/>
-            </w:pBdr>
+            <w:pStyle w:val="TDC3"/>
             <w:tabs>
-              <w:tab w:val="right" w:pos="10199"/>
+              <w:tab w:val="right" w:leader="dot" w:pos="10459"/>
             </w:tabs>
-            <w:spacing w:after="100"/>
             <w:rPr>
-              <w:color w:val="000000"/>
+              <w:rFonts w:eastAsiaTheme="minorEastAsia"/>
+              <w:noProof/>
+              <w:lang w:val="es-AR"/>
             </w:rPr>
           </w:pPr>
-          <w:hyperlink w:anchor="_heading=h.1mrcu09">
-            <w:r>
-              <w:rPr>
-                <w:rFonts w:ascii="Arial" w:eastAsia="Arial" w:hAnsi="Arial" w:cs="Arial"/>
-                <w:color w:val="000000"/>
-              </w:rPr>
-              <w:t>2. Descripción de las personas participantes en el desarrollo de los Sistemas de Información y los usuarios (ROLES)</w:t>
-            </w:r>
-            <w:r>
-              <w:rPr>
-                <w:rFonts w:ascii="Arial" w:eastAsia="Arial" w:hAnsi="Arial" w:cs="Arial"/>
-                <w:color w:val="000000"/>
+          <w:hyperlink w:anchor="_Toc141824268" w:history="1">
+            <w:r>
+              <w:rPr>
+                <w:rStyle w:val="Hipervnculo"/>
+                <w:noProof/>
+              </w:rPr>
+              <w:t>Descomposición del RFN1</w:t>
+            </w:r>
+            <w:r>
+              <w:rPr>
+                <w:noProof/>
+                <w:webHidden/>
               </w:rPr>
               <w:tab/>
-              <w:t>8</w:t>
+            </w:r>
+            <w:r>
+              <w:rPr>
+                <w:noProof/>
+                <w:webHidden/>
+              </w:rPr>
+              <w:fldChar w:fldCharType="begin"/>
+            </w:r>
+            <w:r>
+              <w:rPr>
+                <w:noProof/>
+                <w:webHidden/>
+              </w:rPr>
+              <w:instrText xml:space="preserve"> PAGEREF _Toc141824268 \h </w:instrText>
+            </w:r>
+            <w:r>
+              <w:rPr>
+                <w:noProof/>
+                <w:webHidden/>
+              </w:rPr>
+            </w:r>
+            <w:r>
+              <w:rPr>
+                <w:noProof/>
+                <w:webHidden/>
+              </w:rPr>
+              <w:fldChar w:fldCharType="separate"/>
+            </w:r>
+            <w:r>
+              <w:rPr>
+                <w:noProof/>
+                <w:webHidden/>
+              </w:rPr>
+              <w:t>6</w:t>
+            </w:r>
+            <w:r>
+              <w:rPr>
+                <w:noProof/>
+                <w:webHidden/>
+              </w:rPr>
+              <w:fldChar w:fldCharType="end"/>
             </w:r>
           </w:hyperlink>
         </w:p>
         <w:p>
           <w:pPr>
-            <w:pBdr>
-              <w:top w:val="nil"/>
-              <w:left w:val="nil"/>
-              <w:bottom w:val="nil"/>
-              <w:right w:val="nil"/>
-              <w:between w:val="nil"/>
-            </w:pBdr>
+            <w:pStyle w:val="TDC3"/>
             <w:tabs>
-              <w:tab w:val="right" w:pos="10199"/>
+              <w:tab w:val="right" w:leader="dot" w:pos="10459"/>
             </w:tabs>
-            <w:spacing w:after="100"/>
             <w:rPr>
-              <w:color w:val="000000"/>
+              <w:rFonts w:eastAsiaTheme="minorEastAsia"/>
+              <w:noProof/>
+              <w:lang w:val="es-AR"/>
             </w:rPr>
           </w:pPr>
-          <w:hyperlink w:anchor="_heading=h.46r0co2">
-            <w:r>
-              <w:rPr>
-                <w:rFonts w:ascii="Arial" w:eastAsia="Arial" w:hAnsi="Arial" w:cs="Arial"/>
-                <w:color w:val="000000"/>
-              </w:rPr>
-              <w:t>3. Especificación funcional</w:t>
-            </w:r>
-            <w:r>
-              <w:rPr>
-                <w:rFonts w:ascii="Arial" w:eastAsia="Arial" w:hAnsi="Arial" w:cs="Arial"/>
-                <w:color w:val="000000"/>
+          <w:hyperlink w:anchor="_Toc141824269" w:history="1">
+            <w:r>
+              <w:rPr>
+                <w:rStyle w:val="Hipervnculo"/>
+                <w:noProof/>
+              </w:rPr>
+              <w:t xml:space="preserve">RFN2 </w:t>
+            </w:r>
+            <w:r>
+              <w:rPr>
+                <w:rStyle w:val="Hipervnculo"/>
+                <w:noProof/>
+              </w:rPr>
+              <w:sym w:font="Wingdings" w:char="F0E8"/>
+            </w:r>
+            <w:r>
+              <w:rPr>
+                <w:rStyle w:val="Hipervnculo"/>
+                <w:noProof/>
+              </w:rPr>
+              <w:t xml:space="preserve"> Gestión de transporte</w:t>
+            </w:r>
+            <w:r>
+              <w:rPr>
+                <w:noProof/>
+                <w:webHidden/>
               </w:rPr>
               <w:tab/>
-              <w:t>9</w:t>
+            </w:r>
+            <w:r>
+              <w:rPr>
+                <w:noProof/>
+                <w:webHidden/>
+              </w:rPr>
+              <w:fldChar w:fldCharType="begin"/>
+            </w:r>
+            <w:r>
+              <w:rPr>
+                <w:noProof/>
+                <w:webHidden/>
+              </w:rPr>
+              <w:instrText xml:space="preserve"> PAGEREF _Toc141824269 \h </w:instrText>
+            </w:r>
+            <w:r>
+              <w:rPr>
+                <w:noProof/>
+                <w:webHidden/>
+              </w:rPr>
+            </w:r>
+            <w:r>
+              <w:rPr>
+                <w:noProof/>
+                <w:webHidden/>
+              </w:rPr>
+              <w:fldChar w:fldCharType="separate"/>
+            </w:r>
+            <w:r>
+              <w:rPr>
+                <w:noProof/>
+                <w:webHidden/>
+              </w:rPr>
+              <w:t>7</w:t>
+            </w:r>
+            <w:r>
+              <w:rPr>
+                <w:noProof/>
+                <w:webHidden/>
+              </w:rPr>
+              <w:fldChar w:fldCharType="end"/>
             </w:r>
           </w:hyperlink>
         </w:p>
         <w:p>
           <w:pPr>
-            <w:pBdr>
-              <w:top w:val="nil"/>
-              <w:left w:val="nil"/>
-              <w:bottom w:val="nil"/>
-              <w:right w:val="nil"/>
-              <w:between w:val="nil"/>
-            </w:pBdr>
+            <w:pStyle w:val="TDC3"/>
             <w:tabs>
-              <w:tab w:val="right" w:pos="10199"/>
+              <w:tab w:val="right" w:leader="dot" w:pos="10459"/>
             </w:tabs>
-            <w:spacing w:after="100"/>
-            <w:ind w:left="440"/>
             <w:rPr>
-              <w:color w:val="000000"/>
+              <w:rFonts w:eastAsiaTheme="minorEastAsia"/>
+              <w:noProof/>
+              <w:lang w:val="es-AR"/>
             </w:rPr>
           </w:pPr>
-          <w:hyperlink w:anchor="_heading=h.2lwamvv">
-            <w:r>
-              <w:rPr>
-                <w:rFonts w:ascii="Arial" w:eastAsia="Arial" w:hAnsi="Arial" w:cs="Arial"/>
-                <w:b/>
-                <w:color w:val="000000"/>
-              </w:rPr>
-              <w:t>3.1 Identificación de Roles Intervinientes</w:t>
-            </w:r>
-          </w:hyperlink>
-          <w:hyperlink w:anchor="_heading=h.2lwamvv">
-            <w:r>
-              <w:rPr>
-                <w:rFonts w:ascii="Arial" w:eastAsia="Arial" w:hAnsi="Arial" w:cs="Arial"/>
-                <w:color w:val="000000"/>
+          <w:hyperlink w:anchor="_Toc141824270" w:history="1">
+            <w:r>
+              <w:rPr>
+                <w:rStyle w:val="Hipervnculo"/>
+                <w:noProof/>
+              </w:rPr>
+              <w:t>Descomposición del RFN2</w:t>
+            </w:r>
+            <w:r>
+              <w:rPr>
+                <w:noProof/>
+                <w:webHidden/>
               </w:rPr>
               <w:tab/>
-              <w:t>9</w:t>
+            </w:r>
+            <w:r>
+              <w:rPr>
+                <w:noProof/>
+                <w:webHidden/>
+              </w:rPr>
+              <w:fldChar w:fldCharType="begin"/>
+            </w:r>
+            <w:r>
+              <w:rPr>
+                <w:noProof/>
+                <w:webHidden/>
+              </w:rPr>
+              <w:instrText xml:space="preserve"> PAGEREF _Toc141824270 \h </w:instrText>
+            </w:r>
+            <w:r>
+              <w:rPr>
+                <w:noProof/>
+                <w:webHidden/>
+              </w:rPr>
+            </w:r>
+            <w:r>
+              <w:rPr>
+                <w:noProof/>
+                <w:webHidden/>
+              </w:rPr>
+              <w:fldChar w:fldCharType="separate"/>
+            </w:r>
+            <w:r>
+              <w:rPr>
+                <w:noProof/>
+                <w:webHidden/>
+              </w:rPr>
+              <w:t>7</w:t>
+            </w:r>
+            <w:r>
+              <w:rPr>
+                <w:noProof/>
+                <w:webHidden/>
+              </w:rPr>
+              <w:fldChar w:fldCharType="end"/>
             </w:r>
           </w:hyperlink>
         </w:p>
         <w:p>
           <w:pPr>
-            <w:pBdr>
-              <w:top w:val="nil"/>
-              <w:left w:val="nil"/>
-              <w:bottom w:val="nil"/>
-              <w:right w:val="nil"/>
-              <w:between w:val="nil"/>
-            </w:pBdr>
+            <w:pStyle w:val="TDC2"/>
             <w:tabs>
-              <w:tab w:val="right" w:pos="10199"/>
+              <w:tab w:val="right" w:leader="dot" w:pos="10459"/>
             </w:tabs>
-            <w:spacing w:after="100"/>
-            <w:ind w:left="440"/>
             <w:rPr>
-              <w:color w:val="000000"/>
+              <w:rFonts w:eastAsiaTheme="minorEastAsia"/>
+              <w:noProof/>
+              <w:lang w:val="es-AR"/>
             </w:rPr>
           </w:pPr>
-          <w:hyperlink w:anchor="_heading=h.111kx3o">
-            <w:r>
-              <w:rPr>
-                <w:rFonts w:ascii="Arial" w:eastAsia="Arial" w:hAnsi="Arial" w:cs="Arial"/>
-                <w:b/>
-                <w:color w:val="000000"/>
-              </w:rPr>
-              <w:t>3.2 Descripción del requisito funcional del proceso (Entrada/Comportamiento/Salida)</w:t>
-            </w:r>
-          </w:hyperlink>
-          <w:hyperlink w:anchor="_heading=h.111kx3o">
-            <w:r>
-              <w:rPr>
-                <w:rFonts w:ascii="Arial" w:eastAsia="Arial" w:hAnsi="Arial" w:cs="Arial"/>
-                <w:color w:val="000000"/>
+          <w:hyperlink w:anchor="_Toc141824271" w:history="1">
+            <w:r>
+              <w:rPr>
+                <w:rStyle w:val="Hipervnculo"/>
+                <w:noProof/>
+              </w:rPr>
+              <w:t>1.3 Definiciones, Acrónimos y Abreviaciones</w:t>
+            </w:r>
+            <w:r>
+              <w:rPr>
+                <w:noProof/>
+                <w:webHidden/>
               </w:rPr>
               <w:tab/>
-              <w:t>11</w:t>
+            </w:r>
+            <w:r>
+              <w:rPr>
+                <w:noProof/>
+                <w:webHidden/>
+              </w:rPr>
+              <w:fldChar w:fldCharType="begin"/>
+            </w:r>
+            <w:r>
+              <w:rPr>
+                <w:noProof/>
+                <w:webHidden/>
+              </w:rPr>
+              <w:instrText xml:space="preserve"> PAGEREF _Toc141824271 \h </w:instrText>
+            </w:r>
+            <w:r>
+              <w:rPr>
+                <w:noProof/>
+                <w:webHidden/>
+              </w:rPr>
+            </w:r>
+            <w:r>
+              <w:rPr>
+                <w:noProof/>
+                <w:webHidden/>
+              </w:rPr>
+              <w:fldChar w:fldCharType="separate"/>
+            </w:r>
+            <w:r>
+              <w:rPr>
+                <w:noProof/>
+                <w:webHidden/>
+              </w:rPr>
+              <w:t>8</w:t>
+            </w:r>
+            <w:r>
+              <w:rPr>
+                <w:noProof/>
+                <w:webHidden/>
+              </w:rPr>
+              <w:fldChar w:fldCharType="end"/>
             </w:r>
           </w:hyperlink>
         </w:p>
         <w:p>
           <w:pPr>
-            <w:pBdr>
-              <w:top w:val="nil"/>
-              <w:left w:val="nil"/>
-              <w:bottom w:val="nil"/>
-              <w:right w:val="nil"/>
-              <w:between w:val="nil"/>
-            </w:pBdr>
+            <w:pStyle w:val="TDC1"/>
             <w:tabs>
-              <w:tab w:val="right" w:pos="10199"/>
+              <w:tab w:val="right" w:leader="dot" w:pos="10459"/>
             </w:tabs>
-            <w:spacing w:after="100"/>
-            <w:ind w:left="440"/>
             <w:rPr>
-              <w:color w:val="000000"/>
+              <w:rFonts w:eastAsiaTheme="minorEastAsia"/>
+              <w:noProof/>
+              <w:lang w:val="es-AR"/>
             </w:rPr>
           </w:pPr>
-          <w:hyperlink w:anchor="_heading=h.3l18frh">
-            <w:r>
-              <w:rPr>
-                <w:rFonts w:ascii="Arial" w:eastAsia="Arial" w:hAnsi="Arial" w:cs="Arial"/>
-                <w:b/>
-                <w:color w:val="000000"/>
-              </w:rPr>
-              <w:t>3.3 Diagrama de Proceso</w:t>
-            </w:r>
-          </w:hyperlink>
-          <w:hyperlink w:anchor="_heading=h.3l18frh">
-            <w:r>
-              <w:rPr>
-                <w:rFonts w:ascii="Arial" w:eastAsia="Arial" w:hAnsi="Arial" w:cs="Arial"/>
-                <w:color w:val="000000"/>
+          <w:hyperlink w:anchor="_Toc141824272" w:history="1">
+            <w:r>
+              <w:rPr>
+                <w:rStyle w:val="Hipervnculo"/>
+                <w:noProof/>
+              </w:rPr>
+              <w:t>2. Descripción de las personas participantes en el desarrollo de los Sistemas de Información y los usuarios (ROLES)</w:t>
+            </w:r>
+            <w:r>
+              <w:rPr>
+                <w:noProof/>
+                <w:webHidden/>
               </w:rPr>
               <w:tab/>
-              <w:t>12</w:t>
+            </w:r>
+            <w:r>
+              <w:rPr>
+                <w:noProof/>
+                <w:webHidden/>
+              </w:rPr>
+              <w:fldChar w:fldCharType="begin"/>
+            </w:r>
+            <w:r>
+              <w:rPr>
+                <w:noProof/>
+                <w:webHidden/>
+              </w:rPr>
+              <w:instrText xml:space="preserve"> PAGEREF _Toc141824272 \h </w:instrText>
+            </w:r>
+            <w:r>
+              <w:rPr>
+                <w:noProof/>
+                <w:webHidden/>
+              </w:rPr>
+            </w:r>
+            <w:r>
+              <w:rPr>
+                <w:noProof/>
+                <w:webHidden/>
+              </w:rPr>
+              <w:fldChar w:fldCharType="separate"/>
+            </w:r>
+            <w:r>
+              <w:rPr>
+                <w:noProof/>
+                <w:webHidden/>
+              </w:rPr>
+              <w:t>9</w:t>
+            </w:r>
+            <w:r>
+              <w:rPr>
+                <w:noProof/>
+                <w:webHidden/>
+              </w:rPr>
+              <w:fldChar w:fldCharType="end"/>
             </w:r>
           </w:hyperlink>
         </w:p>
         <w:p>
           <w:pPr>
-            <w:pBdr>
-              <w:top w:val="nil"/>
-              <w:left w:val="nil"/>
-              <w:bottom w:val="nil"/>
-              <w:right w:val="nil"/>
-              <w:between w:val="nil"/>
-            </w:pBdr>
+            <w:pStyle w:val="TDC1"/>
             <w:tabs>
-              <w:tab w:val="right" w:pos="10199"/>
+              <w:tab w:val="right" w:leader="dot" w:pos="10459"/>
             </w:tabs>
-            <w:spacing w:after="100"/>
-            <w:ind w:left="440"/>
             <w:rPr>
-              <w:color w:val="000000"/>
+              <w:rFonts w:eastAsiaTheme="minorEastAsia"/>
+              <w:noProof/>
+              <w:lang w:val="es-AR"/>
             </w:rPr>
           </w:pPr>
-          <w:hyperlink w:anchor="_heading=h.206ipza">
-            <w:r>
-              <w:rPr>
-                <w:rFonts w:ascii="Arial" w:eastAsia="Arial" w:hAnsi="Arial" w:cs="Arial"/>
-                <w:b/>
-                <w:color w:val="000000"/>
-              </w:rPr>
-              <w:t>3.4 Modelo Conceptual</w:t>
-            </w:r>
-          </w:hyperlink>
-          <w:hyperlink w:anchor="_heading=h.206ipza">
-            <w:r>
-              <w:rPr>
-                <w:rFonts w:ascii="Arial" w:eastAsia="Arial" w:hAnsi="Arial" w:cs="Arial"/>
-                <w:color w:val="000000"/>
+          <w:hyperlink w:anchor="_Toc141824273" w:history="1">
+            <w:r>
+              <w:rPr>
+                <w:rStyle w:val="Hipervnculo"/>
+                <w:noProof/>
+              </w:rPr>
+              <w:t>3. Especificación funcional</w:t>
+            </w:r>
+            <w:r>
+              <w:rPr>
+                <w:noProof/>
+                <w:webHidden/>
               </w:rPr>
               <w:tab/>
-              <w:t>14</w:t>
+            </w:r>
+            <w:r>
+              <w:rPr>
+                <w:noProof/>
+                <w:webHidden/>
+              </w:rPr>
+              <w:fldChar w:fldCharType="begin"/>
+            </w:r>
+            <w:r>
+              <w:rPr>
+                <w:noProof/>
+                <w:webHidden/>
+              </w:rPr>
+              <w:instrText xml:space="preserve"> PAGEREF _Toc141824273 \h </w:instrText>
+            </w:r>
+            <w:r>
+              <w:rPr>
+                <w:noProof/>
+                <w:webHidden/>
+              </w:rPr>
+            </w:r>
+            <w:r>
+              <w:rPr>
+                <w:noProof/>
+                <w:webHidden/>
+              </w:rPr>
+              <w:fldChar w:fldCharType="separate"/>
+            </w:r>
+            <w:r>
+              <w:rPr>
+                <w:noProof/>
+                <w:webHidden/>
+              </w:rPr>
+              <w:t>10</w:t>
+            </w:r>
+            <w:r>
+              <w:rPr>
+                <w:noProof/>
+                <w:webHidden/>
+              </w:rPr>
+              <w:fldChar w:fldCharType="end"/>
             </w:r>
           </w:hyperlink>
         </w:p>
         <w:p>
           <w:pPr>
-            <w:pBdr>
-              <w:top w:val="nil"/>
-              <w:left w:val="nil"/>
-              <w:bottom w:val="nil"/>
-              <w:right w:val="nil"/>
-              <w:between w:val="nil"/>
-            </w:pBdr>
+            <w:pStyle w:val="TDC2"/>
             <w:tabs>
-              <w:tab w:val="right" w:pos="10199"/>
+              <w:tab w:val="right" w:leader="dot" w:pos="10459"/>
             </w:tabs>
-            <w:spacing w:after="100"/>
             <w:rPr>
-              <w:color w:val="000000"/>
+              <w:rFonts w:eastAsiaTheme="minorEastAsia"/>
+              <w:noProof/>
+              <w:lang w:val="es-AR"/>
             </w:rPr>
           </w:pPr>
-          <w:hyperlink w:anchor="_heading=h.4k668n3">
-            <w:r>
-              <w:rPr>
-                <w:rFonts w:ascii="Arial" w:eastAsia="Arial" w:hAnsi="Arial" w:cs="Arial"/>
-                <w:color w:val="000000"/>
-              </w:rPr>
-              <w:t>4. Especificación de Casos de Uso</w:t>
-            </w:r>
-            <w:r>
-              <w:rPr>
-                <w:rFonts w:ascii="Arial" w:eastAsia="Arial" w:hAnsi="Arial" w:cs="Arial"/>
-                <w:color w:val="000000"/>
+          <w:hyperlink w:anchor="_Toc141824274" w:history="1">
+            <w:r>
+              <w:rPr>
+                <w:rStyle w:val="Hipervnculo"/>
+                <w:noProof/>
+              </w:rPr>
+              <w:t>3.1 Identificación de Roles Intervinientes</w:t>
+            </w:r>
+            <w:r>
+              <w:rPr>
+                <w:noProof/>
+                <w:webHidden/>
               </w:rPr>
               <w:tab/>
-              <w:t>15</w:t>
+            </w:r>
+            <w:r>
+              <w:rPr>
+                <w:noProof/>
+                <w:webHidden/>
+              </w:rPr>
+              <w:fldChar w:fldCharType="begin"/>
+            </w:r>
+            <w:r>
+              <w:rPr>
+                <w:noProof/>
+                <w:webHidden/>
+              </w:rPr>
+              <w:instrText xml:space="preserve"> PAGEREF _Toc141824274 \h </w:instrText>
+            </w:r>
+            <w:r>
+              <w:rPr>
+                <w:noProof/>
+                <w:webHidden/>
+              </w:rPr>
+            </w:r>
+            <w:r>
+              <w:rPr>
+                <w:noProof/>
+                <w:webHidden/>
+              </w:rPr>
+              <w:fldChar w:fldCharType="separate"/>
+            </w:r>
+            <w:r>
+              <w:rPr>
+                <w:noProof/>
+                <w:webHidden/>
+              </w:rPr>
+              <w:t>10</w:t>
+            </w:r>
+            <w:r>
+              <w:rPr>
+                <w:noProof/>
+                <w:webHidden/>
+              </w:rPr>
+              <w:fldChar w:fldCharType="end"/>
             </w:r>
           </w:hyperlink>
         </w:p>
         <w:p>
           <w:pPr>
-            <w:pBdr>
-              <w:top w:val="nil"/>
-              <w:left w:val="nil"/>
-              <w:bottom w:val="nil"/>
-              <w:right w:val="nil"/>
-              <w:between w:val="nil"/>
-            </w:pBdr>
+            <w:pStyle w:val="TDC3"/>
             <w:tabs>
-              <w:tab w:val="right" w:pos="10199"/>
+              <w:tab w:val="right" w:leader="dot" w:pos="10459"/>
             </w:tabs>
-            <w:spacing w:after="100"/>
-            <w:ind w:left="220"/>
             <w:rPr>
-              <w:color w:val="000000"/>
+              <w:rFonts w:eastAsiaTheme="minorEastAsia"/>
+              <w:noProof/>
+              <w:lang w:val="es-AR"/>
             </w:rPr>
           </w:pPr>
-          <w:hyperlink w:anchor="_heading=h.2zbgiuw">
-            <w:r>
-              <w:rPr>
-                <w:rFonts w:ascii="Arial" w:eastAsia="Arial" w:hAnsi="Arial" w:cs="Arial"/>
-                <w:color w:val="000000"/>
-              </w:rPr>
-              <w:t>4.1 Diagrama de Casos de Uso</w:t>
-            </w:r>
-            <w:r>
-              <w:rPr>
-                <w:rFonts w:ascii="Arial" w:eastAsia="Arial" w:hAnsi="Arial" w:cs="Arial"/>
-                <w:color w:val="000000"/>
+          <w:hyperlink w:anchor="_Toc141824275" w:history="1">
+            <w:r>
+              <w:rPr>
+                <w:rStyle w:val="Hipervnculo"/>
+                <w:noProof/>
+              </w:rPr>
+              <w:t>PN1</w:t>
+            </w:r>
+            <w:r>
+              <w:rPr>
+                <w:noProof/>
+                <w:webHidden/>
               </w:rPr>
               <w:tab/>
-              <w:t>15</w:t>
+            </w:r>
+            <w:r>
+              <w:rPr>
+                <w:noProof/>
+                <w:webHidden/>
+              </w:rPr>
+              <w:fldChar w:fldCharType="begin"/>
+            </w:r>
+            <w:r>
+              <w:rPr>
+                <w:noProof/>
+                <w:webHidden/>
+              </w:rPr>
+              <w:instrText xml:space="preserve"> PAGEREF _Toc141824275 \h </w:instrText>
+            </w:r>
+            <w:r>
+              <w:rPr>
+                <w:noProof/>
+                <w:webHidden/>
+              </w:rPr>
+            </w:r>
+            <w:r>
+              <w:rPr>
+                <w:noProof/>
+                <w:webHidden/>
+              </w:rPr>
+              <w:fldChar w:fldCharType="separate"/>
+            </w:r>
+            <w:r>
+              <w:rPr>
+                <w:noProof/>
+                <w:webHidden/>
+              </w:rPr>
+              <w:t>10</w:t>
+            </w:r>
+            <w:r>
+              <w:rPr>
+                <w:noProof/>
+                <w:webHidden/>
+              </w:rPr>
+              <w:fldChar w:fldCharType="end"/>
             </w:r>
           </w:hyperlink>
         </w:p>
         <w:p>
           <w:pPr>
-            <w:pBdr>
-              <w:top w:val="nil"/>
-              <w:left w:val="nil"/>
-              <w:bottom w:val="nil"/>
-              <w:right w:val="nil"/>
-              <w:between w:val="nil"/>
-            </w:pBdr>
+            <w:pStyle w:val="TDC3"/>
             <w:tabs>
-              <w:tab w:val="right" w:pos="10199"/>
+              <w:tab w:val="right" w:leader="dot" w:pos="10459"/>
             </w:tabs>
-            <w:spacing w:after="100"/>
-            <w:ind w:left="220"/>
             <w:rPr>
-              <w:color w:val="000000"/>
+              <w:rFonts w:eastAsiaTheme="minorEastAsia"/>
+              <w:noProof/>
+              <w:lang w:val="es-AR"/>
             </w:rPr>
           </w:pPr>
-          <w:hyperlink w:anchor="_heading=h.i3y386roeyb">
-            <w:r>
-              <w:rPr>
-                <w:rFonts w:ascii="Arial" w:eastAsia="Arial" w:hAnsi="Arial" w:cs="Arial"/>
-                <w:color w:val="000000"/>
-              </w:rPr>
-              <w:t>4.2 Especificación de Casos de Uso</w:t>
-            </w:r>
-            <w:r>
-              <w:rPr>
-                <w:rFonts w:ascii="Arial" w:eastAsia="Arial" w:hAnsi="Arial" w:cs="Arial"/>
-                <w:color w:val="000000"/>
+          <w:hyperlink w:anchor="_Toc141824276" w:history="1">
+            <w:r>
+              <w:rPr>
+                <w:rStyle w:val="Hipervnculo"/>
+                <w:noProof/>
+              </w:rPr>
+              <w:t>PN2</w:t>
+            </w:r>
+            <w:r>
+              <w:rPr>
+                <w:noProof/>
+                <w:webHidden/>
               </w:rPr>
               <w:tab/>
-              <w:t>16</w:t>
+            </w:r>
+            <w:r>
+              <w:rPr>
+                <w:noProof/>
+                <w:webHidden/>
+              </w:rPr>
+              <w:fldChar w:fldCharType="begin"/>
+            </w:r>
+            <w:r>
+              <w:rPr>
+                <w:noProof/>
+                <w:webHidden/>
+              </w:rPr>
+              <w:instrText xml:space="preserve"> PAGEREF _Toc141824276 \h </w:instrText>
+            </w:r>
+            <w:r>
+              <w:rPr>
+                <w:noProof/>
+                <w:webHidden/>
+              </w:rPr>
+            </w:r>
+            <w:r>
+              <w:rPr>
+                <w:noProof/>
+                <w:webHidden/>
+              </w:rPr>
+              <w:fldChar w:fldCharType="separate"/>
+            </w:r>
+            <w:r>
+              <w:rPr>
+                <w:noProof/>
+                <w:webHidden/>
+              </w:rPr>
+              <w:t>11</w:t>
+            </w:r>
+            <w:r>
+              <w:rPr>
+                <w:noProof/>
+                <w:webHidden/>
+              </w:rPr>
+              <w:fldChar w:fldCharType="end"/>
             </w:r>
           </w:hyperlink>
         </w:p>
         <w:p>
           <w:pPr>
-            <w:pBdr>
-              <w:top w:val="nil"/>
-              <w:left w:val="nil"/>
-              <w:bottom w:val="nil"/>
-              <w:right w:val="nil"/>
-              <w:between w:val="nil"/>
-            </w:pBdr>
+            <w:pStyle w:val="TDC2"/>
             <w:tabs>
-              <w:tab w:val="left" w:pos="660"/>
-              <w:tab w:val="right" w:pos="10199"/>
+              <w:tab w:val="right" w:leader="dot" w:pos="10459"/>
             </w:tabs>
-            <w:spacing w:after="100"/>
-            <w:ind w:left="220"/>
             <w:rPr>
-              <w:color w:val="000000"/>
+              <w:rFonts w:eastAsiaTheme="minorEastAsia"/>
+              <w:noProof/>
+              <w:lang w:val="es-AR"/>
             </w:rPr>
           </w:pPr>
-          <w:hyperlink w:anchor="_heading=h.1y810tw">
-            <w:r>
-              <w:rPr>
-                <w:rFonts w:ascii="Arial" w:eastAsia="Arial" w:hAnsi="Arial" w:cs="Arial"/>
-                <w:b/>
-                <w:color w:val="000000"/>
-              </w:rPr>
-              <w:t>1.</w:t>
-            </w:r>
-          </w:hyperlink>
-          <w:hyperlink w:anchor="_heading=h.1y810tw">
-            <w:r>
-              <w:rPr>
-                <w:color w:val="000000"/>
+          <w:hyperlink w:anchor="_Toc141824277" w:history="1">
+            <w:r>
+              <w:rPr>
+                <w:rStyle w:val="Hipervnculo"/>
+                <w:noProof/>
+              </w:rPr>
+              <w:t>3.2 Descripción del requisito funcional del proceso (Entrada/Comportamiento/Salida)</w:t>
+            </w:r>
+            <w:r>
+              <w:rPr>
+                <w:noProof/>
+                <w:webHidden/>
               </w:rPr>
               <w:tab/>
             </w:r>
-          </w:hyperlink>
-          <w:r>
-            <w:fldChar w:fldCharType="begin"/>
-          </w:r>
-          <w:r>
-            <w:instrText xml:space="preserve"> PAGEREF _heading=h.1y810tw \h </w:instrText>
-          </w:r>
-          <w:r>
-            <w:fldChar w:fldCharType="separate"/>
-          </w:r>
-          <w:r>
-            <w:rPr>
-              <w:rFonts w:ascii="Arial" w:eastAsia="Arial" w:hAnsi="Arial" w:cs="Arial"/>
-              <w:b/>
-              <w:color w:val="000000"/>
-            </w:rPr>
-            <w:t>DESCRIPCION ANALITICA:</w:t>
-          </w:r>
-          <w:r>
-            <w:rPr>
-              <w:rFonts w:ascii="Arial" w:eastAsia="Arial" w:hAnsi="Arial" w:cs="Arial"/>
-              <w:color w:val="000000"/>
-            </w:rPr>
-            <w:tab/>
-            <w:t>17</w:t>
-          </w:r>
-          <w:hyperlink w:anchor="_heading=h.1y810tw" w:history="1"/>
-        </w:p>
-        <w:p>
-          <w:pPr>
-            <w:pBdr>
-              <w:top w:val="nil"/>
-              <w:left w:val="nil"/>
-              <w:bottom w:val="nil"/>
-              <w:right w:val="nil"/>
-              <w:between w:val="nil"/>
-            </w:pBdr>
-            <w:tabs>
-              <w:tab w:val="right" w:pos="10199"/>
-            </w:tabs>
-            <w:spacing w:after="100"/>
-            <w:ind w:left="220"/>
-            <w:rPr>
-              <w:color w:val="000000"/>
-            </w:rPr>
-          </w:pPr>
-          <w:r>
-            <w:fldChar w:fldCharType="end"/>
-          </w:r>
-          <w:hyperlink w:anchor="_heading=h.1egqt2p">
-            <w:r>
-              <w:rPr>
-                <w:rFonts w:ascii="Arial" w:eastAsia="Arial" w:hAnsi="Arial" w:cs="Arial"/>
-                <w:color w:val="000000"/>
-              </w:rPr>
-              <w:t>4.1 Diagrama de Casos de Uso</w:t>
-            </w:r>
-            <w:r>
-              <w:rPr>
-                <w:rFonts w:ascii="Arial" w:eastAsia="Arial" w:hAnsi="Arial" w:cs="Arial"/>
-                <w:color w:val="000000"/>
-              </w:rPr>
-              <w:tab/>
-              <w:t>23</w:t>
+            <w:r>
+              <w:rPr>
+                <w:noProof/>
+                <w:webHidden/>
+              </w:rPr>
+              <w:fldChar w:fldCharType="begin"/>
+            </w:r>
+            <w:r>
+              <w:rPr>
+                <w:noProof/>
+                <w:webHidden/>
+              </w:rPr>
+              <w:instrText xml:space="preserve"> PAGEREF _Toc141824277 \h </w:instrText>
+            </w:r>
+            <w:r>
+              <w:rPr>
+                <w:noProof/>
+                <w:webHidden/>
+              </w:rPr>
+            </w:r>
+            <w:r>
+              <w:rPr>
+                <w:noProof/>
+                <w:webHidden/>
+              </w:rPr>
+              <w:fldChar w:fldCharType="separate"/>
+            </w:r>
+            <w:r>
+              <w:rPr>
+                <w:noProof/>
+                <w:webHidden/>
+              </w:rPr>
+              <w:t>12</w:t>
+            </w:r>
+            <w:r>
+              <w:rPr>
+                <w:noProof/>
+                <w:webHidden/>
+              </w:rPr>
+              <w:fldChar w:fldCharType="end"/>
             </w:r>
           </w:hyperlink>
         </w:p>
         <w:p>
           <w:pPr>
-            <w:pBdr>
-              <w:top w:val="nil"/>
-              <w:left w:val="nil"/>
-              <w:bottom w:val="nil"/>
-              <w:right w:val="nil"/>
-              <w:between w:val="nil"/>
-            </w:pBdr>
+            <w:pStyle w:val="TDC3"/>
             <w:tabs>
-              <w:tab w:val="left" w:pos="660"/>
-              <w:tab w:val="right" w:pos="10199"/>
+              <w:tab w:val="right" w:leader="dot" w:pos="10459"/>
             </w:tabs>
-            <w:spacing w:after="100"/>
-            <w:ind w:left="220"/>
             <w:rPr>
-              <w:color w:val="000000"/>
+              <w:rFonts w:eastAsiaTheme="minorEastAsia"/>
+              <w:noProof/>
+              <w:lang w:val="es-AR"/>
             </w:rPr>
           </w:pPr>
-          <w:hyperlink w:anchor="_heading=h.cjjllfgoppx0">
-            <w:r>
-              <w:rPr>
-                <w:rFonts w:ascii="Arial" w:eastAsia="Arial" w:hAnsi="Arial" w:cs="Arial"/>
-                <w:b/>
-                <w:color w:val="000000"/>
-              </w:rPr>
-              <w:t>2.</w:t>
-            </w:r>
-          </w:hyperlink>
-          <w:hyperlink w:anchor="_heading=h.cjjllfgoppx0">
-            <w:r>
-              <w:rPr>
-                <w:color w:val="000000"/>
+          <w:hyperlink w:anchor="_Toc141824278" w:history="1">
+            <w:r>
+              <w:rPr>
+                <w:rStyle w:val="Hipervnculo"/>
+                <w:noProof/>
+              </w:rPr>
+              <w:t xml:space="preserve">RFN1 </w:t>
+            </w:r>
+            <w:r>
+              <w:rPr>
+                <w:rStyle w:val="Hipervnculo"/>
+                <w:noProof/>
+              </w:rPr>
+              <w:sym w:font="Wingdings" w:char="F0E8"/>
+            </w:r>
+            <w:r>
+              <w:rPr>
+                <w:rStyle w:val="Hipervnculo"/>
+                <w:noProof/>
+              </w:rPr>
+              <w:t xml:space="preserve"> Diagrama ECS</w:t>
+            </w:r>
+            <w:r>
+              <w:rPr>
+                <w:noProof/>
+                <w:webHidden/>
               </w:rPr>
               <w:tab/>
             </w:r>
-          </w:hyperlink>
-          <w:r>
-            <w:fldChar w:fldCharType="begin"/>
-          </w:r>
-          <w:r>
-            <w:instrText xml:space="preserve"> PAGEREF _heading=h.cjjllfgoppx0 \h </w:instrText>
-          </w:r>
-          <w:r>
-            <w:fldChar w:fldCharType="separate"/>
-          </w:r>
-          <w:r>
-            <w:rPr>
-              <w:rFonts w:ascii="Arial" w:eastAsia="Arial" w:hAnsi="Arial" w:cs="Arial"/>
-              <w:b/>
-              <w:color w:val="000000"/>
-            </w:rPr>
-            <w:t>DESCRIPCION ANALITICA:</w:t>
-          </w:r>
-          <w:r>
-            <w:rPr>
-              <w:rFonts w:ascii="Arial" w:eastAsia="Arial" w:hAnsi="Arial" w:cs="Arial"/>
-              <w:color w:val="000000"/>
-            </w:rPr>
-            <w:tab/>
-            <w:t>23</w:t>
-          </w:r>
-          <w:hyperlink w:anchor="_heading=h.cjjllfgoppx0" w:history="1"/>
-        </w:p>
-        <w:p>
-          <w:pPr>
-            <w:pBdr>
-              <w:top w:val="nil"/>
-              <w:left w:val="nil"/>
-              <w:bottom w:val="nil"/>
-              <w:right w:val="nil"/>
-              <w:between w:val="nil"/>
-            </w:pBdr>
-            <w:tabs>
-              <w:tab w:val="left" w:pos="660"/>
-              <w:tab w:val="right" w:pos="10199"/>
-            </w:tabs>
-            <w:spacing w:after="100"/>
-            <w:ind w:left="220"/>
-            <w:rPr>
-              <w:color w:val="000000"/>
-            </w:rPr>
-          </w:pPr>
-          <w:r>
-            <w:fldChar w:fldCharType="end"/>
-          </w:r>
-          <w:hyperlink w:anchor="_heading=h.z337ya">
-            <w:r>
-              <w:rPr>
-                <w:rFonts w:ascii="Arial" w:eastAsia="Arial" w:hAnsi="Arial" w:cs="Arial"/>
-                <w:b/>
-                <w:color w:val="000000"/>
-              </w:rPr>
-              <w:t>3.</w:t>
-            </w:r>
-          </w:hyperlink>
-          <w:hyperlink w:anchor="_heading=h.z337ya">
-            <w:r>
-              <w:rPr>
-                <w:color w:val="000000"/>
-              </w:rPr>
-              <w:tab/>
-            </w:r>
-          </w:hyperlink>
-          <w:r>
-            <w:fldChar w:fldCharType="begin"/>
-          </w:r>
-          <w:r>
-            <w:instrText xml:space="preserve"> PAGEREF _heading=h.z337ya \h </w:instrText>
-          </w:r>
-          <w:r>
-            <w:fldChar w:fldCharType="separate"/>
-          </w:r>
-          <w:r>
-            <w:rPr>
-              <w:rFonts w:ascii="Arial" w:eastAsia="Arial" w:hAnsi="Arial" w:cs="Arial"/>
-              <w:b/>
-              <w:color w:val="000000"/>
-            </w:rPr>
-            <w:t>OBJETIVOS:</w:t>
-          </w:r>
-          <w:r>
-            <w:rPr>
-              <w:rFonts w:ascii="Arial" w:eastAsia="Arial" w:hAnsi="Arial" w:cs="Arial"/>
-              <w:color w:val="000000"/>
-            </w:rPr>
-            <w:tab/>
-            <w:t>30</w:t>
-          </w:r>
-          <w:hyperlink w:anchor="_heading=h.z337ya" w:history="1"/>
-        </w:p>
-        <w:p>
-          <w:pPr>
-            <w:pBdr>
-              <w:top w:val="nil"/>
-              <w:left w:val="nil"/>
-              <w:bottom w:val="nil"/>
-              <w:right w:val="nil"/>
-              <w:between w:val="nil"/>
-            </w:pBdr>
-            <w:tabs>
-              <w:tab w:val="left" w:pos="660"/>
-              <w:tab w:val="right" w:pos="10199"/>
-            </w:tabs>
-            <w:spacing w:after="100"/>
-            <w:ind w:left="220"/>
-            <w:rPr>
-              <w:color w:val="000000"/>
-            </w:rPr>
-          </w:pPr>
-          <w:r>
-            <w:fldChar w:fldCharType="end"/>
-          </w:r>
-          <w:hyperlink w:anchor="_heading=h.3j2qqm3">
-            <w:r>
-              <w:rPr>
-                <w:rFonts w:ascii="Arial" w:eastAsia="Arial" w:hAnsi="Arial" w:cs="Arial"/>
-                <w:b/>
-                <w:color w:val="000000"/>
-              </w:rPr>
-              <w:t>4.</w:t>
-            </w:r>
-          </w:hyperlink>
-          <w:hyperlink w:anchor="_heading=h.3j2qqm3">
-            <w:r>
-              <w:rPr>
-                <w:color w:val="000000"/>
-              </w:rPr>
-              <w:tab/>
-            </w:r>
-          </w:hyperlink>
-          <w:r>
-            <w:fldChar w:fldCharType="begin"/>
-          </w:r>
-          <w:r>
-            <w:instrText xml:space="preserve"> PAGEREF _heading=h.3j2qqm3 \h </w:instrText>
-          </w:r>
-          <w:r>
-            <w:fldChar w:fldCharType="separate"/>
-          </w:r>
-          <w:r>
-            <w:rPr>
-              <w:rFonts w:ascii="Arial" w:eastAsia="Arial" w:hAnsi="Arial" w:cs="Arial"/>
-              <w:b/>
-              <w:color w:val="000000"/>
-            </w:rPr>
-            <w:t>DISPARADORES:</w:t>
-          </w:r>
-          <w:r>
-            <w:rPr>
-              <w:rFonts w:ascii="Arial" w:eastAsia="Arial" w:hAnsi="Arial" w:cs="Arial"/>
-              <w:color w:val="000000"/>
-            </w:rPr>
-            <w:tab/>
-            <w:t>31</w:t>
-          </w:r>
-          <w:hyperlink w:anchor="_heading=h.3j2qqm3" w:history="1"/>
-        </w:p>
-        <w:p>
-          <w:pPr>
-            <w:pBdr>
-              <w:top w:val="nil"/>
-              <w:left w:val="nil"/>
-              <w:bottom w:val="nil"/>
-              <w:right w:val="nil"/>
-              <w:between w:val="nil"/>
-            </w:pBdr>
-            <w:tabs>
-              <w:tab w:val="right" w:pos="10199"/>
-            </w:tabs>
-            <w:spacing w:after="100"/>
-            <w:ind w:left="440"/>
-            <w:rPr>
-              <w:color w:val="000000"/>
-            </w:rPr>
-          </w:pPr>
-          <w:r>
-            <w:fldChar w:fldCharType="end"/>
-          </w:r>
-          <w:hyperlink w:anchor="_heading=h.r2fxj0i5y6ls">
-            <w:r>
-              <w:rPr>
-                <w:rFonts w:ascii="Arial" w:eastAsia="Arial" w:hAnsi="Arial" w:cs="Arial"/>
-                <w:color w:val="000000"/>
-              </w:rPr>
-              <w:t>4.2.1 Carátula</w:t>
-            </w:r>
-            <w:r>
-              <w:rPr>
-                <w:rFonts w:ascii="Arial" w:eastAsia="Arial" w:hAnsi="Arial" w:cs="Arial"/>
-                <w:color w:val="000000"/>
-              </w:rPr>
-              <w:tab/>
-              <w:t>31</w:t>
+            <w:r>
+              <w:rPr>
+                <w:noProof/>
+                <w:webHidden/>
+              </w:rPr>
+              <w:fldChar w:fldCharType="begin"/>
+            </w:r>
+            <w:r>
+              <w:rPr>
+                <w:noProof/>
+                <w:webHidden/>
+              </w:rPr>
+              <w:instrText xml:space="preserve"> PAGEREF _Toc141824278 \h </w:instrText>
+            </w:r>
+            <w:r>
+              <w:rPr>
+                <w:noProof/>
+                <w:webHidden/>
+              </w:rPr>
+            </w:r>
+            <w:r>
+              <w:rPr>
+                <w:noProof/>
+                <w:webHidden/>
+              </w:rPr>
+              <w:fldChar w:fldCharType="separate"/>
+            </w:r>
+            <w:r>
+              <w:rPr>
+                <w:noProof/>
+                <w:webHidden/>
+              </w:rPr>
+              <w:t>12</w:t>
+            </w:r>
+            <w:r>
+              <w:rPr>
+                <w:noProof/>
+                <w:webHidden/>
+              </w:rPr>
+              <w:fldChar w:fldCharType="end"/>
             </w:r>
           </w:hyperlink>
         </w:p>
         <w:p>
           <w:pPr>
-            <w:pBdr>
-              <w:top w:val="nil"/>
-              <w:left w:val="nil"/>
-              <w:bottom w:val="nil"/>
-              <w:right w:val="nil"/>
-              <w:between w:val="nil"/>
-            </w:pBdr>
+            <w:pStyle w:val="TDC3"/>
             <w:tabs>
-              <w:tab w:val="right" w:pos="10199"/>
+              <w:tab w:val="right" w:leader="dot" w:pos="10459"/>
             </w:tabs>
-            <w:spacing w:after="100"/>
-            <w:ind w:left="440"/>
             <w:rPr>
-              <w:color w:val="000000"/>
+              <w:rFonts w:eastAsiaTheme="minorEastAsia"/>
+              <w:noProof/>
+              <w:lang w:val="es-AR"/>
             </w:rPr>
           </w:pPr>
-          <w:hyperlink w:anchor="_heading=h.3ygebqi">
-            <w:r>
-              <w:rPr>
-                <w:rFonts w:ascii="Arial" w:eastAsia="Arial" w:hAnsi="Arial" w:cs="Arial"/>
-                <w:color w:val="000000"/>
-              </w:rPr>
-              <w:t>4.2.2 Historial de Revisiones</w:t>
-            </w:r>
-            <w:r>
-              <w:rPr>
-                <w:rFonts w:ascii="Arial" w:eastAsia="Arial" w:hAnsi="Arial" w:cs="Arial"/>
-                <w:color w:val="000000"/>
+          <w:hyperlink w:anchor="_Toc141824279" w:history="1">
+            <w:r>
+              <w:rPr>
+                <w:rStyle w:val="Hipervnculo"/>
+                <w:noProof/>
+              </w:rPr>
+              <w:t xml:space="preserve">RFN2 </w:t>
+            </w:r>
+            <w:r>
+              <w:rPr>
+                <w:rStyle w:val="Hipervnculo"/>
+                <w:noProof/>
+              </w:rPr>
+              <w:sym w:font="Wingdings" w:char="F0E8"/>
+            </w:r>
+            <w:r>
+              <w:rPr>
+                <w:rStyle w:val="Hipervnculo"/>
+                <w:noProof/>
+              </w:rPr>
+              <w:t xml:space="preserve"> Diagrama ECS</w:t>
+            </w:r>
+            <w:r>
+              <w:rPr>
+                <w:noProof/>
+                <w:webHidden/>
               </w:rPr>
               <w:tab/>
-              <w:t>31</w:t>
+            </w:r>
+            <w:r>
+              <w:rPr>
+                <w:noProof/>
+                <w:webHidden/>
+              </w:rPr>
+              <w:fldChar w:fldCharType="begin"/>
+            </w:r>
+            <w:r>
+              <w:rPr>
+                <w:noProof/>
+                <w:webHidden/>
+              </w:rPr>
+              <w:instrText xml:space="preserve"> PAGEREF _Toc141824279 \h </w:instrText>
+            </w:r>
+            <w:r>
+              <w:rPr>
+                <w:noProof/>
+                <w:webHidden/>
+              </w:rPr>
+            </w:r>
+            <w:r>
+              <w:rPr>
+                <w:noProof/>
+                <w:webHidden/>
+              </w:rPr>
+              <w:fldChar w:fldCharType="separate"/>
+            </w:r>
+            <w:r>
+              <w:rPr>
+                <w:noProof/>
+                <w:webHidden/>
+              </w:rPr>
+              <w:t>12</w:t>
+            </w:r>
+            <w:r>
+              <w:rPr>
+                <w:noProof/>
+                <w:webHidden/>
+              </w:rPr>
+              <w:fldChar w:fldCharType="end"/>
             </w:r>
           </w:hyperlink>
         </w:p>
         <w:p>
           <w:pPr>
-            <w:pBdr>
-              <w:top w:val="nil"/>
-              <w:left w:val="nil"/>
-              <w:bottom w:val="nil"/>
-              <w:right w:val="nil"/>
-              <w:between w:val="nil"/>
-            </w:pBdr>
+            <w:pStyle w:val="TDC2"/>
             <w:tabs>
-              <w:tab w:val="right" w:pos="10199"/>
+              <w:tab w:val="right" w:leader="dot" w:pos="10459"/>
             </w:tabs>
-            <w:spacing w:after="100"/>
-            <w:ind w:left="440"/>
             <w:rPr>
-              <w:color w:val="000000"/>
+              <w:rFonts w:eastAsiaTheme="minorEastAsia"/>
+              <w:noProof/>
+              <w:lang w:val="es-AR"/>
             </w:rPr>
           </w:pPr>
-          <w:hyperlink w:anchor="_heading=h.2dlolyb">
-            <w:r>
-              <w:rPr>
-                <w:rFonts w:ascii="Arial" w:eastAsia="Arial" w:hAnsi="Arial" w:cs="Arial"/>
-                <w:color w:val="000000"/>
-              </w:rPr>
-              <w:t>4.2.3 Objetivo</w:t>
-            </w:r>
-            <w:r>
-              <w:rPr>
-                <w:rFonts w:ascii="Arial" w:eastAsia="Arial" w:hAnsi="Arial" w:cs="Arial"/>
-                <w:color w:val="000000"/>
+          <w:hyperlink w:anchor="_Toc141824280" w:history="1">
+            <w:r>
+              <w:rPr>
+                <w:rStyle w:val="Hipervnculo"/>
+                <w:noProof/>
+              </w:rPr>
+              <w:t>3.3 Diagrama de Proceso</w:t>
+            </w:r>
+            <w:r>
+              <w:rPr>
+                <w:noProof/>
+                <w:webHidden/>
               </w:rPr>
               <w:tab/>
-              <w:t>31</w:t>
+            </w:r>
+            <w:r>
+              <w:rPr>
+                <w:noProof/>
+                <w:webHidden/>
+              </w:rPr>
+              <w:fldChar w:fldCharType="begin"/>
+            </w:r>
+            <w:r>
+              <w:rPr>
+                <w:noProof/>
+                <w:webHidden/>
+              </w:rPr>
+              <w:instrText xml:space="preserve"> PAGEREF _Toc141824280 \h </w:instrText>
+            </w:r>
+            <w:r>
+              <w:rPr>
+                <w:noProof/>
+                <w:webHidden/>
+              </w:rPr>
+            </w:r>
+            <w:r>
+              <w:rPr>
+                <w:noProof/>
+                <w:webHidden/>
+              </w:rPr>
+              <w:fldChar w:fldCharType="separate"/>
+            </w:r>
+            <w:r>
+              <w:rPr>
+                <w:noProof/>
+                <w:webHidden/>
+              </w:rPr>
+              <w:t>12</w:t>
+            </w:r>
+            <w:r>
+              <w:rPr>
+                <w:noProof/>
+                <w:webHidden/>
+              </w:rPr>
+              <w:fldChar w:fldCharType="end"/>
             </w:r>
           </w:hyperlink>
         </w:p>
         <w:p>
           <w:pPr>
-            <w:pBdr>
-              <w:top w:val="nil"/>
-              <w:left w:val="nil"/>
-              <w:bottom w:val="nil"/>
-              <w:right w:val="nil"/>
-              <w:between w:val="nil"/>
-            </w:pBdr>
+            <w:pStyle w:val="TDC3"/>
             <w:tabs>
-              <w:tab w:val="right" w:pos="10199"/>
+              <w:tab w:val="right" w:leader="dot" w:pos="10459"/>
             </w:tabs>
-            <w:spacing w:after="100"/>
-            <w:ind w:left="440"/>
             <w:rPr>
-              <w:color w:val="000000"/>
+              <w:rFonts w:eastAsiaTheme="minorEastAsia"/>
+              <w:noProof/>
+              <w:lang w:val="es-AR"/>
             </w:rPr>
           </w:pPr>
-          <w:hyperlink w:anchor="_heading=h.sqyw64">
-            <w:r>
-              <w:rPr>
-                <w:rFonts w:ascii="Arial" w:eastAsia="Arial" w:hAnsi="Arial" w:cs="Arial"/>
-                <w:color w:val="000000"/>
-              </w:rPr>
-              <w:t>4.2.4 Precondiciones</w:t>
-            </w:r>
-            <w:r>
-              <w:rPr>
-                <w:rFonts w:ascii="Arial" w:eastAsia="Arial" w:hAnsi="Arial" w:cs="Arial"/>
-                <w:color w:val="000000"/>
+          <w:hyperlink w:anchor="_Toc141824281" w:history="1">
+            <w:r>
+              <w:rPr>
+                <w:rStyle w:val="Hipervnculo"/>
+                <w:noProof/>
+              </w:rPr>
+              <w:t>Diagrama de PN1</w:t>
+            </w:r>
+            <w:r>
+              <w:rPr>
+                <w:noProof/>
+                <w:webHidden/>
               </w:rPr>
               <w:tab/>
-              <w:t>31</w:t>
-            </w:r>
-          </w:hyperlink>
-        </w:p>
-        <w:bookmarkStart w:id="0" w:name="_heading=h.44sinio" w:colFirst="0" w:colLast="0"/>
-        <w:bookmarkEnd w:id="0"/>
-        <w:p>
-          <w:pPr>
-            <w:pBdr>
-              <w:top w:val="nil"/>
-              <w:left w:val="nil"/>
-              <w:bottom w:val="nil"/>
-              <w:right w:val="nil"/>
-              <w:between w:val="nil"/>
-            </w:pBdr>
-            <w:tabs>
-              <w:tab w:val="right" w:pos="10199"/>
-            </w:tabs>
-            <w:spacing w:after="100"/>
-            <w:ind w:left="440"/>
-            <w:rPr>
-              <w:color w:val="000000"/>
-            </w:rPr>
-          </w:pPr>
-          <w:r>
-            <w:fldChar w:fldCharType="begin"/>
-          </w:r>
-          <w:r>
-            <w:instrText xml:space="preserve"> HYPERLINK \l "_heading=h.3cqmetx" \h </w:instrText>
-          </w:r>
-          <w:r>
-            <w:fldChar w:fldCharType="separate"/>
-          </w:r>
-          <w:r>
-            <w:rPr>
-              <w:rFonts w:ascii="Arial" w:eastAsia="Arial" w:hAnsi="Arial" w:cs="Arial"/>
-              <w:color w:val="000000"/>
-            </w:rPr>
-            <w:t>4.2.5 Puntos de Extensión y Condiciones</w:t>
-          </w:r>
-          <w:r>
-            <w:rPr>
-              <w:rFonts w:ascii="Arial" w:eastAsia="Arial" w:hAnsi="Arial" w:cs="Arial"/>
-              <w:color w:val="000000"/>
-            </w:rPr>
-            <w:tab/>
-            <w:t>31</w:t>
-          </w:r>
-          <w:r>
-            <w:rPr>
-              <w:rFonts w:ascii="Arial" w:eastAsia="Arial" w:hAnsi="Arial" w:cs="Arial"/>
-              <w:color w:val="000000"/>
-            </w:rPr>
-            <w:fldChar w:fldCharType="end"/>
-          </w:r>
-          <w:r>
-            <w:fldChar w:fldCharType="begin"/>
-          </w:r>
-          <w:r>
-            <w:instrText xml:space="preserve"> HYPERLINK \l "_heading=h.3cqmetx" </w:instrText>
-          </w:r>
-          <w:r>
-            <w:fldChar w:fldCharType="separate"/>
-          </w:r>
-        </w:p>
-        <w:p>
-          <w:pPr>
-            <w:pBdr>
-              <w:top w:val="nil"/>
-              <w:left w:val="nil"/>
-              <w:bottom w:val="nil"/>
-              <w:right w:val="nil"/>
-              <w:between w:val="nil"/>
-            </w:pBdr>
-            <w:tabs>
-              <w:tab w:val="right" w:pos="10199"/>
-            </w:tabs>
-            <w:spacing w:after="100"/>
-            <w:ind w:left="440"/>
-            <w:rPr>
-              <w:color w:val="000000"/>
-            </w:rPr>
-          </w:pPr>
-          <w:r>
-            <w:fldChar w:fldCharType="end"/>
-          </w:r>
-          <w:hyperlink w:anchor="_heading=h.1rvwp1q">
-            <w:r>
-              <w:rPr>
-                <w:rFonts w:ascii="Arial" w:eastAsia="Arial" w:hAnsi="Arial" w:cs="Arial"/>
-                <w:color w:val="000000"/>
-              </w:rPr>
-              <w:t>4.2.6 Descripción analítica del Caso de Uso</w:t>
-            </w:r>
-            <w:r>
-              <w:rPr>
-                <w:rFonts w:ascii="Arial" w:eastAsia="Arial" w:hAnsi="Arial" w:cs="Arial"/>
-                <w:color w:val="000000"/>
-              </w:rPr>
-              <w:tab/>
-              <w:t>31</w:t>
+            </w:r>
+            <w:r>
+              <w:rPr>
+                <w:noProof/>
+                <w:webHidden/>
+              </w:rPr>
+              <w:fldChar w:fldCharType="begin"/>
+            </w:r>
+            <w:r>
+              <w:rPr>
+                <w:noProof/>
+                <w:webHidden/>
+              </w:rPr>
+              <w:instrText xml:space="preserve"> PAGEREF _Toc141824281 \h </w:instrText>
+            </w:r>
+            <w:r>
+              <w:rPr>
+                <w:noProof/>
+                <w:webHidden/>
+              </w:rPr>
+            </w:r>
+            <w:r>
+              <w:rPr>
+                <w:noProof/>
+                <w:webHidden/>
+              </w:rPr>
+              <w:fldChar w:fldCharType="separate"/>
+            </w:r>
+            <w:r>
+              <w:rPr>
+                <w:noProof/>
+                <w:webHidden/>
+              </w:rPr>
+              <w:t>12</w:t>
+            </w:r>
+            <w:r>
+              <w:rPr>
+                <w:noProof/>
+                <w:webHidden/>
+              </w:rPr>
+              <w:fldChar w:fldCharType="end"/>
             </w:r>
           </w:hyperlink>
         </w:p>
         <w:p>
           <w:pPr>
-            <w:pBdr>
-              <w:top w:val="nil"/>
-              <w:left w:val="nil"/>
-              <w:bottom w:val="nil"/>
-              <w:right w:val="nil"/>
-              <w:between w:val="nil"/>
-            </w:pBdr>
+            <w:pStyle w:val="TDC3"/>
             <w:tabs>
-              <w:tab w:val="right" w:pos="10199"/>
+              <w:tab w:val="right" w:leader="dot" w:pos="10459"/>
             </w:tabs>
-            <w:spacing w:after="100"/>
-            <w:ind w:left="440"/>
             <w:rPr>
-              <w:color w:val="000000"/>
+              <w:rFonts w:eastAsiaTheme="minorEastAsia"/>
+              <w:noProof/>
+              <w:lang w:val="es-AR"/>
             </w:rPr>
           </w:pPr>
-          <w:hyperlink w:anchor="_heading=h.4bvk7pj">
-            <w:r>
-              <w:rPr>
-                <w:rFonts w:ascii="Arial" w:eastAsia="Arial" w:hAnsi="Arial" w:cs="Arial"/>
-                <w:color w:val="000000"/>
-              </w:rPr>
-              <w:t>4.2.7 Modelo de Dominio</w:t>
-            </w:r>
-            <w:r>
-              <w:rPr>
-                <w:rFonts w:ascii="Arial" w:eastAsia="Arial" w:hAnsi="Arial" w:cs="Arial"/>
-                <w:color w:val="000000"/>
+          <w:hyperlink w:anchor="_Toc141824282" w:history="1">
+            <w:r>
+              <w:rPr>
+                <w:rStyle w:val="Hipervnculo"/>
+                <w:noProof/>
+              </w:rPr>
+              <w:t>Diagrama de PN2</w:t>
+            </w:r>
+            <w:r>
+              <w:rPr>
+                <w:noProof/>
+                <w:webHidden/>
               </w:rPr>
               <w:tab/>
-              <w:t>31</w:t>
+            </w:r>
+            <w:r>
+              <w:rPr>
+                <w:noProof/>
+                <w:webHidden/>
+              </w:rPr>
+              <w:fldChar w:fldCharType="begin"/>
+            </w:r>
+            <w:r>
+              <w:rPr>
+                <w:noProof/>
+                <w:webHidden/>
+              </w:rPr>
+              <w:instrText xml:space="preserve"> PAGEREF _Toc141824282 \h </w:instrText>
+            </w:r>
+            <w:r>
+              <w:rPr>
+                <w:noProof/>
+                <w:webHidden/>
+              </w:rPr>
+            </w:r>
+            <w:r>
+              <w:rPr>
+                <w:noProof/>
+                <w:webHidden/>
+              </w:rPr>
+              <w:fldChar w:fldCharType="separate"/>
+            </w:r>
+            <w:r>
+              <w:rPr>
+                <w:noProof/>
+                <w:webHidden/>
+              </w:rPr>
+              <w:t>13</w:t>
+            </w:r>
+            <w:r>
+              <w:rPr>
+                <w:noProof/>
+                <w:webHidden/>
+              </w:rPr>
+              <w:fldChar w:fldCharType="end"/>
             </w:r>
           </w:hyperlink>
         </w:p>
         <w:p>
           <w:pPr>
-            <w:pBdr>
-              <w:top w:val="nil"/>
-              <w:left w:val="nil"/>
-              <w:bottom w:val="nil"/>
-              <w:right w:val="nil"/>
-              <w:between w:val="nil"/>
-            </w:pBdr>
+            <w:pStyle w:val="TDC2"/>
             <w:tabs>
-              <w:tab w:val="right" w:pos="10199"/>
+              <w:tab w:val="right" w:leader="dot" w:pos="10459"/>
             </w:tabs>
-            <w:spacing w:after="100"/>
-            <w:ind w:left="440"/>
             <w:rPr>
-              <w:color w:val="000000"/>
+              <w:rFonts w:eastAsiaTheme="minorEastAsia"/>
+              <w:noProof/>
+              <w:lang w:val="es-AR"/>
             </w:rPr>
           </w:pPr>
-          <w:hyperlink w:anchor="_heading=h.2r0uhxc">
-            <w:r>
-              <w:rPr>
-                <w:rFonts w:ascii="Arial" w:eastAsia="Arial" w:hAnsi="Arial" w:cs="Arial"/>
-                <w:color w:val="000000"/>
-              </w:rPr>
-              <w:t>4.2.8 Diagramas de Secuencia</w:t>
-            </w:r>
-            <w:r>
-              <w:rPr>
-                <w:rFonts w:ascii="Arial" w:eastAsia="Arial" w:hAnsi="Arial" w:cs="Arial"/>
-                <w:color w:val="000000"/>
+          <w:hyperlink w:anchor="_Toc141824283" w:history="1">
+            <w:r>
+              <w:rPr>
+                <w:rStyle w:val="Hipervnculo"/>
+                <w:noProof/>
+              </w:rPr>
+              <w:t>3.4 Modelo Conceptual</w:t>
+            </w:r>
+            <w:r>
+              <w:rPr>
+                <w:noProof/>
+                <w:webHidden/>
               </w:rPr>
               <w:tab/>
-              <w:t>31</w:t>
+            </w:r>
+            <w:r>
+              <w:rPr>
+                <w:noProof/>
+                <w:webHidden/>
+              </w:rPr>
+              <w:fldChar w:fldCharType="begin"/>
+            </w:r>
+            <w:r>
+              <w:rPr>
+                <w:noProof/>
+                <w:webHidden/>
+              </w:rPr>
+              <w:instrText xml:space="preserve"> PAGEREF _Toc141824283 \h </w:instrText>
+            </w:r>
+            <w:r>
+              <w:rPr>
+                <w:noProof/>
+                <w:webHidden/>
+              </w:rPr>
+            </w:r>
+            <w:r>
+              <w:rPr>
+                <w:noProof/>
+                <w:webHidden/>
+              </w:rPr>
+              <w:fldChar w:fldCharType="separate"/>
+            </w:r>
+            <w:r>
+              <w:rPr>
+                <w:noProof/>
+                <w:webHidden/>
+              </w:rPr>
+              <w:t>13</w:t>
+            </w:r>
+            <w:r>
+              <w:rPr>
+                <w:noProof/>
+                <w:webHidden/>
+              </w:rPr>
+              <w:fldChar w:fldCharType="end"/>
             </w:r>
           </w:hyperlink>
         </w:p>
         <w:p>
           <w:pPr>
-            <w:pBdr>
-              <w:top w:val="nil"/>
-              <w:left w:val="nil"/>
-              <w:bottom w:val="nil"/>
-              <w:right w:val="nil"/>
-              <w:between w:val="nil"/>
-            </w:pBdr>
+            <w:pStyle w:val="TDC3"/>
             <w:tabs>
-              <w:tab w:val="right" w:pos="10199"/>
+              <w:tab w:val="right" w:leader="dot" w:pos="10459"/>
             </w:tabs>
-            <w:spacing w:after="100"/>
             <w:rPr>
-              <w:color w:val="000000"/>
+              <w:rFonts w:eastAsiaTheme="minorEastAsia"/>
+              <w:noProof/>
+              <w:lang w:val="es-AR"/>
             </w:rPr>
           </w:pPr>
-          <w:hyperlink w:anchor="_heading=h.1664s55">
-            <w:r>
-              <w:rPr>
-                <w:rFonts w:ascii="Arial" w:eastAsia="Arial" w:hAnsi="Arial" w:cs="Arial"/>
-                <w:b/>
-                <w:color w:val="000000"/>
-              </w:rPr>
-              <w:t>5. Otros Requisitos (No-Funcionales)</w:t>
-            </w:r>
-          </w:hyperlink>
-          <w:hyperlink w:anchor="_heading=h.1664s55">
-            <w:r>
-              <w:rPr>
-                <w:rFonts w:ascii="Arial" w:eastAsia="Arial" w:hAnsi="Arial" w:cs="Arial"/>
-                <w:color w:val="000000"/>
+          <w:hyperlink w:anchor="_Toc141824284" w:history="1">
+            <w:r>
+              <w:rPr>
+                <w:rStyle w:val="Hipervnculo"/>
+                <w:noProof/>
+              </w:rPr>
+              <w:t>Modelo conceptual de RF1</w:t>
+            </w:r>
+            <w:r>
+              <w:rPr>
+                <w:noProof/>
+                <w:webHidden/>
               </w:rPr>
               <w:tab/>
-              <w:t>32</w:t>
+            </w:r>
+            <w:r>
+              <w:rPr>
+                <w:noProof/>
+                <w:webHidden/>
+              </w:rPr>
+              <w:fldChar w:fldCharType="begin"/>
+            </w:r>
+            <w:r>
+              <w:rPr>
+                <w:noProof/>
+                <w:webHidden/>
+              </w:rPr>
+              <w:instrText xml:space="preserve"> PAGEREF _Toc141824284 \h </w:instrText>
+            </w:r>
+            <w:r>
+              <w:rPr>
+                <w:noProof/>
+                <w:webHidden/>
+              </w:rPr>
+            </w:r>
+            <w:r>
+              <w:rPr>
+                <w:noProof/>
+                <w:webHidden/>
+              </w:rPr>
+              <w:fldChar w:fldCharType="separate"/>
+            </w:r>
+            <w:r>
+              <w:rPr>
+                <w:noProof/>
+                <w:webHidden/>
+              </w:rPr>
+              <w:t>13</w:t>
+            </w:r>
+            <w:r>
+              <w:rPr>
+                <w:noProof/>
+                <w:webHidden/>
+              </w:rPr>
+              <w:fldChar w:fldCharType="end"/>
             </w:r>
           </w:hyperlink>
         </w:p>
         <w:p>
           <w:pPr>
-            <w:pBdr>
-              <w:top w:val="nil"/>
-              <w:left w:val="nil"/>
-              <w:bottom w:val="nil"/>
-              <w:right w:val="nil"/>
-              <w:between w:val="nil"/>
-            </w:pBdr>
+            <w:pStyle w:val="TDC3"/>
             <w:tabs>
-              <w:tab w:val="right" w:pos="10199"/>
+              <w:tab w:val="right" w:leader="dot" w:pos="10459"/>
             </w:tabs>
-            <w:spacing w:after="100"/>
             <w:rPr>
-              <w:color w:val="000000"/>
+              <w:rFonts w:eastAsiaTheme="minorEastAsia"/>
+              <w:noProof/>
+              <w:lang w:val="es-AR"/>
             </w:rPr>
           </w:pPr>
-          <w:hyperlink w:anchor="_heading=h.3q5sasy">
-            <w:r>
-              <w:rPr>
-                <w:rFonts w:ascii="Arial" w:eastAsia="Arial" w:hAnsi="Arial" w:cs="Arial"/>
-                <w:color w:val="000000"/>
-              </w:rPr>
-              <w:t>6. Aspectos Técnicos</w:t>
-            </w:r>
-            <w:r>
-              <w:rPr>
-                <w:rFonts w:ascii="Arial" w:eastAsia="Arial" w:hAnsi="Arial" w:cs="Arial"/>
-                <w:color w:val="000000"/>
+          <w:hyperlink w:anchor="_Toc141824285" w:history="1">
+            <w:r>
+              <w:rPr>
+                <w:rStyle w:val="Hipervnculo"/>
+                <w:noProof/>
+              </w:rPr>
+              <w:t>Modelo conceptual de RF2</w:t>
+            </w:r>
+            <w:r>
+              <w:rPr>
+                <w:noProof/>
+                <w:webHidden/>
               </w:rPr>
               <w:tab/>
-              <w:t>33</w:t>
+            </w:r>
+            <w:r>
+              <w:rPr>
+                <w:noProof/>
+                <w:webHidden/>
+              </w:rPr>
+              <w:fldChar w:fldCharType="begin"/>
+            </w:r>
+            <w:r>
+              <w:rPr>
+                <w:noProof/>
+                <w:webHidden/>
+              </w:rPr>
+              <w:instrText xml:space="preserve"> PAGEREF _Toc141824285 \h </w:instrText>
+            </w:r>
+            <w:r>
+              <w:rPr>
+                <w:noProof/>
+                <w:webHidden/>
+              </w:rPr>
+            </w:r>
+            <w:r>
+              <w:rPr>
+                <w:noProof/>
+                <w:webHidden/>
+              </w:rPr>
+              <w:fldChar w:fldCharType="separate"/>
+            </w:r>
+            <w:r>
+              <w:rPr>
+                <w:noProof/>
+                <w:webHidden/>
+              </w:rPr>
+              <w:t>14</w:t>
+            </w:r>
+            <w:r>
+              <w:rPr>
+                <w:noProof/>
+                <w:webHidden/>
+              </w:rPr>
+              <w:fldChar w:fldCharType="end"/>
             </w:r>
           </w:hyperlink>
         </w:p>
         <w:p>
           <w:pPr>
-            <w:pBdr>
-              <w:top w:val="nil"/>
-              <w:left w:val="nil"/>
-              <w:bottom w:val="nil"/>
-              <w:right w:val="nil"/>
-              <w:between w:val="nil"/>
-            </w:pBdr>
+            <w:pStyle w:val="TDC1"/>
             <w:tabs>
-              <w:tab w:val="right" w:pos="10199"/>
+              <w:tab w:val="right" w:leader="dot" w:pos="10459"/>
             </w:tabs>
-            <w:spacing w:after="100"/>
-            <w:ind w:left="220"/>
             <w:rPr>
-              <w:color w:val="000000"/>
+              <w:rFonts w:eastAsiaTheme="minorEastAsia"/>
+              <w:noProof/>
+              <w:lang w:val="es-AR"/>
             </w:rPr>
           </w:pPr>
-          <w:hyperlink w:anchor="_heading=h.25b2l0r">
-            <w:r>
-              <w:rPr>
-                <w:rFonts w:ascii="Arial" w:eastAsia="Arial" w:hAnsi="Arial" w:cs="Arial"/>
-                <w:color w:val="000000"/>
-              </w:rPr>
-              <w:t>6.1 Login / Logout</w:t>
-            </w:r>
-            <w:r>
-              <w:rPr>
-                <w:rFonts w:ascii="Arial" w:eastAsia="Arial" w:hAnsi="Arial" w:cs="Arial"/>
-                <w:color w:val="000000"/>
+          <w:hyperlink w:anchor="_Toc141824286" w:history="1">
+            <w:r>
+              <w:rPr>
+                <w:rStyle w:val="Hipervnculo"/>
+                <w:noProof/>
+              </w:rPr>
+              <w:t>4. Especificación de Casos de Uso</w:t>
+            </w:r>
+            <w:r>
+              <w:rPr>
+                <w:noProof/>
+                <w:webHidden/>
               </w:rPr>
               <w:tab/>
-              <w:t>33</w:t>
+            </w:r>
+            <w:r>
+              <w:rPr>
+                <w:noProof/>
+                <w:webHidden/>
+              </w:rPr>
+              <w:fldChar w:fldCharType="begin"/>
+            </w:r>
+            <w:r>
+              <w:rPr>
+                <w:noProof/>
+                <w:webHidden/>
+              </w:rPr>
+              <w:instrText xml:space="preserve"> PAGEREF _Toc141824286 \h </w:instrText>
+            </w:r>
+            <w:r>
+              <w:rPr>
+                <w:noProof/>
+                <w:webHidden/>
+              </w:rPr>
+            </w:r>
+            <w:r>
+              <w:rPr>
+                <w:noProof/>
+                <w:webHidden/>
+              </w:rPr>
+              <w:fldChar w:fldCharType="separate"/>
+            </w:r>
+            <w:r>
+              <w:rPr>
+                <w:noProof/>
+                <w:webHidden/>
+              </w:rPr>
+              <w:t>15</w:t>
+            </w:r>
+            <w:r>
+              <w:rPr>
+                <w:noProof/>
+                <w:webHidden/>
+              </w:rPr>
+              <w:fldChar w:fldCharType="end"/>
             </w:r>
           </w:hyperlink>
         </w:p>
         <w:p>
           <w:pPr>
-            <w:pBdr>
-              <w:top w:val="nil"/>
-              <w:left w:val="nil"/>
-              <w:bottom w:val="nil"/>
-              <w:right w:val="nil"/>
-              <w:between w:val="nil"/>
-            </w:pBdr>
+            <w:pStyle w:val="TDC2"/>
             <w:tabs>
-              <w:tab w:val="right" w:pos="10199"/>
+              <w:tab w:val="right" w:leader="dot" w:pos="10459"/>
             </w:tabs>
-            <w:spacing w:after="100"/>
             <w:rPr>
-              <w:color w:val="000000"/>
+              <w:rFonts w:eastAsiaTheme="minorEastAsia"/>
+              <w:noProof/>
+              <w:lang w:val="es-AR"/>
             </w:rPr>
           </w:pPr>
-          <w:hyperlink w:anchor="_heading=h.kgcv8k">
-            <w:r>
-              <w:rPr>
-                <w:rFonts w:ascii="Arial" w:eastAsia="Arial" w:hAnsi="Arial" w:cs="Arial"/>
-                <w:color w:val="000000"/>
-              </w:rPr>
-              <w:t>7. Diagrama de Clases Global del Sistema</w:t>
-            </w:r>
-            <w:r>
-              <w:rPr>
-                <w:rFonts w:ascii="Arial" w:eastAsia="Arial" w:hAnsi="Arial" w:cs="Arial"/>
-                <w:color w:val="000000"/>
+          <w:hyperlink w:anchor="_Toc141824287" w:history="1">
+            <w:r>
+              <w:rPr>
+                <w:rStyle w:val="Hipervnculo"/>
+                <w:noProof/>
+              </w:rPr>
+              <w:t>4.1 Diagrama General de Casos de Uso</w:t>
+            </w:r>
+            <w:r>
+              <w:rPr>
+                <w:noProof/>
+                <w:webHidden/>
               </w:rPr>
               <w:tab/>
-              <w:t>34</w:t>
+            </w:r>
+            <w:r>
+              <w:rPr>
+                <w:noProof/>
+                <w:webHidden/>
+              </w:rPr>
+              <w:fldChar w:fldCharType="begin"/>
+            </w:r>
+            <w:r>
+              <w:rPr>
+                <w:noProof/>
+                <w:webHidden/>
+              </w:rPr>
+              <w:instrText xml:space="preserve"> PAGEREF _Toc141824287 \h </w:instrText>
+            </w:r>
+            <w:r>
+              <w:rPr>
+                <w:noProof/>
+                <w:webHidden/>
+              </w:rPr>
+            </w:r>
+            <w:r>
+              <w:rPr>
+                <w:noProof/>
+                <w:webHidden/>
+              </w:rPr>
+              <w:fldChar w:fldCharType="separate"/>
+            </w:r>
+            <w:r>
+              <w:rPr>
+                <w:noProof/>
+                <w:webHidden/>
+              </w:rPr>
+              <w:t>15</w:t>
+            </w:r>
+            <w:r>
+              <w:rPr>
+                <w:noProof/>
+                <w:webHidden/>
+              </w:rPr>
+              <w:fldChar w:fldCharType="end"/>
             </w:r>
           </w:hyperlink>
         </w:p>
         <w:p>
           <w:pPr>
-            <w:pBdr>
-              <w:top w:val="nil"/>
-              <w:left w:val="nil"/>
-              <w:bottom w:val="nil"/>
-              <w:right w:val="nil"/>
-              <w:between w:val="nil"/>
-            </w:pBdr>
+            <w:pStyle w:val="TDC2"/>
             <w:tabs>
-              <w:tab w:val="right" w:pos="10199"/>
+              <w:tab w:val="right" w:leader="dot" w:pos="10459"/>
             </w:tabs>
-            <w:spacing w:after="100"/>
             <w:rPr>
-              <w:color w:val="000000"/>
+              <w:rFonts w:eastAsiaTheme="minorEastAsia"/>
+              <w:noProof/>
+              <w:lang w:val="es-AR"/>
             </w:rPr>
           </w:pPr>
-          <w:hyperlink w:anchor="_heading=h.34g0dwd">
-            <w:r>
-              <w:rPr>
-                <w:rFonts w:ascii="Arial" w:eastAsia="Arial" w:hAnsi="Arial" w:cs="Arial"/>
-                <w:color w:val="000000"/>
-              </w:rPr>
-              <w:t>8. DER Global del Sistema</w:t>
-            </w:r>
-            <w:r>
-              <w:rPr>
-                <w:rFonts w:ascii="Arial" w:eastAsia="Arial" w:hAnsi="Arial" w:cs="Arial"/>
-                <w:color w:val="000000"/>
+          <w:hyperlink w:anchor="_Toc141824288" w:history="1">
+            <w:r>
+              <w:rPr>
+                <w:rStyle w:val="Hipervnculo"/>
+                <w:noProof/>
+              </w:rPr>
+              <w:t>4.2 Especificación de Casos de Uso</w:t>
+            </w:r>
+            <w:r>
+              <w:rPr>
+                <w:noProof/>
+                <w:webHidden/>
               </w:rPr>
               <w:tab/>
-              <w:t>35</w:t>
+            </w:r>
+            <w:r>
+              <w:rPr>
+                <w:noProof/>
+                <w:webHidden/>
+              </w:rPr>
+              <w:fldChar w:fldCharType="begin"/>
+            </w:r>
+            <w:r>
+              <w:rPr>
+                <w:noProof/>
+                <w:webHidden/>
+              </w:rPr>
+              <w:instrText xml:space="preserve"> PAGEREF _Toc141824288 \h </w:instrText>
+            </w:r>
+            <w:r>
+              <w:rPr>
+                <w:noProof/>
+                <w:webHidden/>
+              </w:rPr>
+            </w:r>
+            <w:r>
+              <w:rPr>
+                <w:noProof/>
+                <w:webHidden/>
+              </w:rPr>
+              <w:fldChar w:fldCharType="separate"/>
+            </w:r>
+            <w:r>
+              <w:rPr>
+                <w:noProof/>
+                <w:webHidden/>
+              </w:rPr>
+              <w:t>15</w:t>
+            </w:r>
+            <w:r>
+              <w:rPr>
+                <w:noProof/>
+                <w:webHidden/>
+              </w:rPr>
+              <w:fldChar w:fldCharType="end"/>
             </w:r>
           </w:hyperlink>
         </w:p>
         <w:p>
           <w:pPr>
-            <w:pBdr>
-              <w:top w:val="nil"/>
-              <w:left w:val="nil"/>
-              <w:bottom w:val="nil"/>
-              <w:right w:val="nil"/>
-              <w:between w:val="nil"/>
-            </w:pBdr>
+            <w:pStyle w:val="TDC3"/>
             <w:tabs>
-              <w:tab w:val="right" w:pos="10199"/>
+              <w:tab w:val="right" w:leader="dot" w:pos="10459"/>
             </w:tabs>
-            <w:spacing w:after="100"/>
             <w:rPr>
-              <w:color w:val="000000"/>
+              <w:rFonts w:eastAsiaTheme="minorEastAsia"/>
+              <w:noProof/>
+              <w:lang w:val="es-AR"/>
             </w:rPr>
           </w:pPr>
-          <w:hyperlink w:anchor="_heading=h.1jlao46">
-            <w:r>
-              <w:rPr>
-                <w:rFonts w:ascii="Arial" w:eastAsia="Arial" w:hAnsi="Arial" w:cs="Arial"/>
-                <w:color w:val="000000"/>
-              </w:rPr>
-              <w:t>9. Anexos</w:t>
-            </w:r>
-            <w:r>
-              <w:rPr>
-                <w:rFonts w:ascii="Arial" w:eastAsia="Arial" w:hAnsi="Arial" w:cs="Arial"/>
-                <w:color w:val="000000"/>
+          <w:hyperlink w:anchor="_Toc141824289" w:history="1">
+            <w:r>
+              <w:rPr>
+                <w:rStyle w:val="Hipervnculo"/>
+                <w:noProof/>
+              </w:rPr>
+              <w:t>RFN1</w:t>
+            </w:r>
+            <w:r>
+              <w:rPr>
+                <w:noProof/>
+                <w:webHidden/>
               </w:rPr>
               <w:tab/>
-              <w:t>36</w:t>
+            </w:r>
+            <w:r>
+              <w:rPr>
+                <w:noProof/>
+                <w:webHidden/>
+              </w:rPr>
+              <w:fldChar w:fldCharType="begin"/>
+            </w:r>
+            <w:r>
+              <w:rPr>
+                <w:noProof/>
+                <w:webHidden/>
+              </w:rPr>
+              <w:instrText xml:space="preserve"> PAGEREF _Toc141824289 \h </w:instrText>
+            </w:r>
+            <w:r>
+              <w:rPr>
+                <w:noProof/>
+                <w:webHidden/>
+              </w:rPr>
+            </w:r>
+            <w:r>
+              <w:rPr>
+                <w:noProof/>
+                <w:webHidden/>
+              </w:rPr>
+              <w:fldChar w:fldCharType="separate"/>
+            </w:r>
+            <w:r>
+              <w:rPr>
+                <w:noProof/>
+                <w:webHidden/>
+              </w:rPr>
+              <w:t>15</w:t>
+            </w:r>
+            <w:r>
+              <w:rPr>
+                <w:noProof/>
+                <w:webHidden/>
+              </w:rPr>
+              <w:fldChar w:fldCharType="end"/>
             </w:r>
           </w:hyperlink>
         </w:p>
         <w:p>
           <w:pPr>
-            <w:pBdr>
-              <w:top w:val="nil"/>
-              <w:left w:val="nil"/>
-              <w:bottom w:val="nil"/>
-              <w:right w:val="nil"/>
-              <w:between w:val="nil"/>
-            </w:pBdr>
+            <w:pStyle w:val="TDC3"/>
             <w:tabs>
-              <w:tab w:val="right" w:pos="10199"/>
+              <w:tab w:val="right" w:leader="dot" w:pos="10459"/>
             </w:tabs>
-            <w:spacing w:after="100"/>
-            <w:ind w:left="220"/>
             <w:rPr>
-              <w:color w:val="000000"/>
+              <w:rFonts w:eastAsiaTheme="minorEastAsia"/>
+              <w:noProof/>
+              <w:lang w:val="es-AR"/>
             </w:rPr>
           </w:pPr>
-          <w:hyperlink w:anchor="_heading=h.43ky6rz">
-            <w:r>
-              <w:rPr>
-                <w:rFonts w:ascii="Arial" w:eastAsia="Arial" w:hAnsi="Arial" w:cs="Arial"/>
-                <w:color w:val="000000"/>
-              </w:rPr>
-              <w:t>9.1. Rubrics</w:t>
-            </w:r>
-            <w:r>
-              <w:rPr>
-                <w:rFonts w:ascii="Arial" w:eastAsia="Arial" w:hAnsi="Arial" w:cs="Arial"/>
-                <w:color w:val="000000"/>
+          <w:hyperlink w:anchor="_Toc141824290" w:history="1">
+            <w:r>
+              <w:rPr>
+                <w:rStyle w:val="Hipervnculo"/>
+                <w:noProof/>
+              </w:rPr>
+              <w:t>RFN 2</w:t>
+            </w:r>
+            <w:r>
+              <w:rPr>
+                <w:noProof/>
+                <w:webHidden/>
               </w:rPr>
               <w:tab/>
-              <w:t>36</w:t>
+            </w:r>
+            <w:r>
+              <w:rPr>
+                <w:noProof/>
+                <w:webHidden/>
+              </w:rPr>
+              <w:fldChar w:fldCharType="begin"/>
+            </w:r>
+            <w:r>
+              <w:rPr>
+                <w:noProof/>
+                <w:webHidden/>
+              </w:rPr>
+              <w:instrText xml:space="preserve"> PAGEREF _Toc141824290 \h </w:instrText>
+            </w:r>
+            <w:r>
+              <w:rPr>
+                <w:noProof/>
+                <w:webHidden/>
+              </w:rPr>
+            </w:r>
+            <w:r>
+              <w:rPr>
+                <w:noProof/>
+                <w:webHidden/>
+              </w:rPr>
+              <w:fldChar w:fldCharType="separate"/>
+            </w:r>
+            <w:r>
+              <w:rPr>
+                <w:noProof/>
+                <w:webHidden/>
+              </w:rPr>
+              <w:t>20</w:t>
+            </w:r>
+            <w:r>
+              <w:rPr>
+                <w:noProof/>
+                <w:webHidden/>
+              </w:rPr>
+              <w:fldChar w:fldCharType="end"/>
             </w:r>
           </w:hyperlink>
         </w:p>
         <w:p>
           <w:pPr>
-            <w:pBdr>
-              <w:top w:val="nil"/>
-              <w:left w:val="nil"/>
-              <w:bottom w:val="nil"/>
-              <w:right w:val="nil"/>
-              <w:between w:val="nil"/>
-            </w:pBdr>
+            <w:pStyle w:val="TDC3"/>
             <w:tabs>
-              <w:tab w:val="right" w:pos="10199"/>
+              <w:tab w:val="right" w:leader="dot" w:pos="10459"/>
             </w:tabs>
-            <w:spacing w:after="100"/>
-            <w:ind w:left="440"/>
             <w:rPr>
-              <w:color w:val="000000"/>
+              <w:rFonts w:eastAsiaTheme="minorEastAsia"/>
+              <w:noProof/>
+              <w:lang w:val="es-AR"/>
             </w:rPr>
           </w:pPr>
-          <w:hyperlink w:anchor="_heading=h.2iq8gzs">
-            <w:r>
-              <w:rPr>
-                <w:rFonts w:ascii="Arial" w:eastAsia="Arial" w:hAnsi="Arial" w:cs="Arial"/>
-                <w:color w:val="000000"/>
-              </w:rPr>
-              <w:t>9.2.1 CASOS DE USO</w:t>
-            </w:r>
-            <w:r>
-              <w:rPr>
-                <w:rFonts w:ascii="Arial" w:eastAsia="Arial" w:hAnsi="Arial" w:cs="Arial"/>
-                <w:color w:val="000000"/>
+          <w:hyperlink w:anchor="_Toc141824291" w:history="1">
+            <w:r>
+              <w:rPr>
+                <w:rStyle w:val="Hipervnculo"/>
+                <w:noProof/>
+              </w:rPr>
+              <w:t>4.2.4 Precondiciones</w:t>
+            </w:r>
+            <w:r>
+              <w:rPr>
+                <w:noProof/>
+                <w:webHidden/>
               </w:rPr>
               <w:tab/>
-              <w:t>36</w:t>
+            </w:r>
+            <w:r>
+              <w:rPr>
+                <w:noProof/>
+                <w:webHidden/>
+              </w:rPr>
+              <w:fldChar w:fldCharType="begin"/>
+            </w:r>
+            <w:r>
+              <w:rPr>
+                <w:noProof/>
+                <w:webHidden/>
+              </w:rPr>
+              <w:instrText xml:space="preserve"> PAGEREF _Toc141824291 \h </w:instrText>
+            </w:r>
+            <w:r>
+              <w:rPr>
+                <w:noProof/>
+                <w:webHidden/>
+              </w:rPr>
+            </w:r>
+            <w:r>
+              <w:rPr>
+                <w:noProof/>
+                <w:webHidden/>
+              </w:rPr>
+              <w:fldChar w:fldCharType="separate"/>
+            </w:r>
+            <w:r>
+              <w:rPr>
+                <w:noProof/>
+                <w:webHidden/>
+              </w:rPr>
+              <w:t>24</w:t>
+            </w:r>
+            <w:r>
+              <w:rPr>
+                <w:noProof/>
+                <w:webHidden/>
+              </w:rPr>
+              <w:fldChar w:fldCharType="end"/>
             </w:r>
           </w:hyperlink>
         </w:p>
         <w:p>
           <w:pPr>
-            <w:pBdr>
-              <w:top w:val="nil"/>
-              <w:left w:val="nil"/>
-              <w:bottom w:val="nil"/>
-              <w:right w:val="nil"/>
-              <w:between w:val="nil"/>
-            </w:pBdr>
+            <w:pStyle w:val="TDC3"/>
             <w:tabs>
-              <w:tab w:val="right" w:pos="10199"/>
+              <w:tab w:val="right" w:leader="dot" w:pos="10459"/>
             </w:tabs>
-            <w:spacing w:after="100"/>
-            <w:ind w:left="440"/>
             <w:rPr>
-              <w:color w:val="000000"/>
+              <w:rFonts w:eastAsiaTheme="minorEastAsia"/>
+              <w:noProof/>
+              <w:lang w:val="es-AR"/>
             </w:rPr>
           </w:pPr>
-          <w:hyperlink w:anchor="_heading=h.xvir7l">
-            <w:r>
-              <w:rPr>
-                <w:rFonts w:ascii="Arial" w:eastAsia="Arial" w:hAnsi="Arial" w:cs="Arial"/>
-                <w:color w:val="000000"/>
-              </w:rPr>
-              <w:t>9.2.2 MODELO DE DATOS</w:t>
-            </w:r>
-            <w:r>
-              <w:rPr>
-                <w:rFonts w:ascii="Arial" w:eastAsia="Arial" w:hAnsi="Arial" w:cs="Arial"/>
-                <w:color w:val="000000"/>
+          <w:hyperlink w:anchor="_Toc141824292" w:history="1">
+            <w:r>
+              <w:rPr>
+                <w:rStyle w:val="Hipervnculo"/>
+                <w:noProof/>
+              </w:rPr>
+              <w:t>4.2.5 Puntos de Extensión y Condiciones</w:t>
+            </w:r>
+            <w:r>
+              <w:rPr>
+                <w:noProof/>
+                <w:webHidden/>
               </w:rPr>
               <w:tab/>
-              <w:t>36</w:t>
+            </w:r>
+            <w:r>
+              <w:rPr>
+                <w:noProof/>
+                <w:webHidden/>
+              </w:rPr>
+              <w:fldChar w:fldCharType="begin"/>
+            </w:r>
+            <w:r>
+              <w:rPr>
+                <w:noProof/>
+                <w:webHidden/>
+              </w:rPr>
+              <w:instrText xml:space="preserve"> PAGEREF _Toc141824292 \h </w:instrText>
+            </w:r>
+            <w:r>
+              <w:rPr>
+                <w:noProof/>
+                <w:webHidden/>
+              </w:rPr>
+            </w:r>
+            <w:r>
+              <w:rPr>
+                <w:noProof/>
+                <w:webHidden/>
+              </w:rPr>
+              <w:fldChar w:fldCharType="separate"/>
+            </w:r>
+            <w:r>
+              <w:rPr>
+                <w:noProof/>
+                <w:webHidden/>
+              </w:rPr>
+              <w:t>24</w:t>
+            </w:r>
+            <w:r>
+              <w:rPr>
+                <w:noProof/>
+                <w:webHidden/>
+              </w:rPr>
+              <w:fldChar w:fldCharType="end"/>
             </w:r>
           </w:hyperlink>
         </w:p>
         <w:p>
           <w:pPr>
-            <w:pBdr>
-              <w:top w:val="nil"/>
-              <w:left w:val="nil"/>
-              <w:bottom w:val="nil"/>
-              <w:right w:val="nil"/>
-              <w:between w:val="nil"/>
-            </w:pBdr>
+            <w:pStyle w:val="TDC1"/>
             <w:tabs>
-              <w:tab w:val="right" w:pos="10199"/>
+              <w:tab w:val="right" w:leader="dot" w:pos="10459"/>
             </w:tabs>
-            <w:spacing w:after="100"/>
-            <w:ind w:left="440"/>
             <w:rPr>
-              <w:color w:val="000000"/>
+              <w:rFonts w:eastAsiaTheme="minorEastAsia"/>
+              <w:noProof/>
+              <w:lang w:val="es-AR"/>
             </w:rPr>
           </w:pPr>
-          <w:hyperlink w:anchor="_heading=h.3hv69ve">
-            <w:r>
-              <w:rPr>
-                <w:rFonts w:ascii="Arial" w:eastAsia="Arial" w:hAnsi="Arial" w:cs="Arial"/>
-                <w:color w:val="000000"/>
-              </w:rPr>
-              <w:t>9.2.3 DIAGRAMA DE CLASES</w:t>
-            </w:r>
-            <w:r>
-              <w:rPr>
-                <w:rFonts w:ascii="Arial" w:eastAsia="Arial" w:hAnsi="Arial" w:cs="Arial"/>
-                <w:color w:val="000000"/>
+          <w:hyperlink w:anchor="_Toc141824293" w:history="1">
+            <w:r>
+              <w:rPr>
+                <w:rStyle w:val="Hipervnculo"/>
+                <w:noProof/>
+              </w:rPr>
+              <w:t>5. Otros Requisitos (No-Funcionales)</w:t>
+            </w:r>
+            <w:r>
+              <w:rPr>
+                <w:noProof/>
+                <w:webHidden/>
               </w:rPr>
               <w:tab/>
-              <w:t>36</w:t>
+            </w:r>
+            <w:r>
+              <w:rPr>
+                <w:noProof/>
+                <w:webHidden/>
+              </w:rPr>
+              <w:fldChar w:fldCharType="begin"/>
+            </w:r>
+            <w:r>
+              <w:rPr>
+                <w:noProof/>
+                <w:webHidden/>
+              </w:rPr>
+              <w:instrText xml:space="preserve"> PAGEREF _Toc141824293 \h </w:instrText>
+            </w:r>
+            <w:r>
+              <w:rPr>
+                <w:noProof/>
+                <w:webHidden/>
+              </w:rPr>
+            </w:r>
+            <w:r>
+              <w:rPr>
+                <w:noProof/>
+                <w:webHidden/>
+              </w:rPr>
+              <w:fldChar w:fldCharType="separate"/>
+            </w:r>
+            <w:r>
+              <w:rPr>
+                <w:noProof/>
+                <w:webHidden/>
+              </w:rPr>
+              <w:t>25</w:t>
+            </w:r>
+            <w:r>
+              <w:rPr>
+                <w:noProof/>
+                <w:webHidden/>
+              </w:rPr>
+              <w:fldChar w:fldCharType="end"/>
             </w:r>
           </w:hyperlink>
         </w:p>
         <w:p>
           <w:pPr>
-            <w:pBdr>
-              <w:top w:val="nil"/>
-              <w:left w:val="nil"/>
-              <w:bottom w:val="nil"/>
-              <w:right w:val="nil"/>
-              <w:between w:val="nil"/>
-            </w:pBdr>
+            <w:pStyle w:val="TDC1"/>
             <w:tabs>
-              <w:tab w:val="right" w:pos="10199"/>
+              <w:tab w:val="right" w:leader="dot" w:pos="10459"/>
             </w:tabs>
-            <w:spacing w:after="100"/>
-            <w:ind w:left="440"/>
             <w:rPr>
-              <w:color w:val="000000"/>
+              <w:rFonts w:eastAsiaTheme="minorEastAsia"/>
+              <w:noProof/>
+              <w:lang w:val="es-AR"/>
             </w:rPr>
           </w:pPr>
-          <w:hyperlink w:anchor="_heading=h.1x0gk37">
-            <w:r>
-              <w:rPr>
-                <w:rFonts w:ascii="Arial" w:eastAsia="Arial" w:hAnsi="Arial" w:cs="Arial"/>
-                <w:color w:val="000000"/>
+          <w:hyperlink w:anchor="_Toc141824294" w:history="1">
+            <w:r>
+              <w:rPr>
+                <w:rStyle w:val="Hipervnculo"/>
+                <w:noProof/>
+              </w:rPr>
+              <w:t>6. Aspectos Técnicos</w:t>
+            </w:r>
+            <w:r>
+              <w:rPr>
+                <w:noProof/>
+                <w:webHidden/>
+              </w:rPr>
+              <w:tab/>
+            </w:r>
+            <w:r>
+              <w:rPr>
+                <w:noProof/>
+                <w:webHidden/>
+              </w:rPr>
+              <w:fldChar w:fldCharType="begin"/>
+            </w:r>
+            <w:r>
+              <w:rPr>
+                <w:noProof/>
+                <w:webHidden/>
+              </w:rPr>
+              <w:instrText xml:space="preserve"> PAGEREF _Toc141824294 \h </w:instrText>
+            </w:r>
+            <w:r>
+              <w:rPr>
+                <w:noProof/>
+                <w:webHidden/>
+              </w:rPr>
+            </w:r>
+            <w:r>
+              <w:rPr>
+                <w:noProof/>
+                <w:webHidden/>
+              </w:rPr>
+              <w:fldChar w:fldCharType="separate"/>
+            </w:r>
+            <w:r>
+              <w:rPr>
+                <w:noProof/>
+                <w:webHidden/>
+              </w:rPr>
+              <w:t>26</w:t>
+            </w:r>
+            <w:r>
+              <w:rPr>
+                <w:noProof/>
+                <w:webHidden/>
+              </w:rPr>
+              <w:fldChar w:fldCharType="end"/>
+            </w:r>
+          </w:hyperlink>
+        </w:p>
+        <w:p>
+          <w:pPr>
+            <w:pStyle w:val="TDC2"/>
+            <w:tabs>
+              <w:tab w:val="right" w:leader="dot" w:pos="10459"/>
+            </w:tabs>
+            <w:rPr>
+              <w:rFonts w:eastAsiaTheme="minorEastAsia"/>
+              <w:noProof/>
+              <w:lang w:val="es-AR"/>
+            </w:rPr>
+          </w:pPr>
+          <w:hyperlink w:anchor="_Toc141824295" w:history="1">
+            <w:r>
+              <w:rPr>
+                <w:rStyle w:val="Hipervnculo"/>
+                <w:noProof/>
+              </w:rPr>
+              <w:t>6.1 Login / Logout</w:t>
+            </w:r>
+            <w:r>
+              <w:rPr>
+                <w:noProof/>
+                <w:webHidden/>
+              </w:rPr>
+              <w:tab/>
+            </w:r>
+            <w:r>
+              <w:rPr>
+                <w:noProof/>
+                <w:webHidden/>
+              </w:rPr>
+              <w:fldChar w:fldCharType="begin"/>
+            </w:r>
+            <w:r>
+              <w:rPr>
+                <w:noProof/>
+                <w:webHidden/>
+              </w:rPr>
+              <w:instrText xml:space="preserve"> PAGEREF _Toc141824295 \h </w:instrText>
+            </w:r>
+            <w:r>
+              <w:rPr>
+                <w:noProof/>
+                <w:webHidden/>
+              </w:rPr>
+            </w:r>
+            <w:r>
+              <w:rPr>
+                <w:noProof/>
+                <w:webHidden/>
+              </w:rPr>
+              <w:fldChar w:fldCharType="separate"/>
+            </w:r>
+            <w:r>
+              <w:rPr>
+                <w:noProof/>
+                <w:webHidden/>
+              </w:rPr>
+              <w:t>26</w:t>
+            </w:r>
+            <w:r>
+              <w:rPr>
+                <w:noProof/>
+                <w:webHidden/>
+              </w:rPr>
+              <w:fldChar w:fldCharType="end"/>
+            </w:r>
+          </w:hyperlink>
+        </w:p>
+        <w:p>
+          <w:pPr>
+            <w:pStyle w:val="TDC3"/>
+            <w:tabs>
+              <w:tab w:val="right" w:leader="dot" w:pos="10459"/>
+            </w:tabs>
+            <w:rPr>
+              <w:rFonts w:eastAsiaTheme="minorEastAsia"/>
+              <w:noProof/>
+              <w:lang w:val="es-AR"/>
+            </w:rPr>
+          </w:pPr>
+          <w:hyperlink w:anchor="_Toc141824296" w:history="1">
+            <w:r>
+              <w:rPr>
+                <w:rStyle w:val="Hipervnculo"/>
+                <w:noProof/>
+              </w:rPr>
+              <w:t>Creación de Usuario (Sign-Up)</w:t>
+            </w:r>
+            <w:r>
+              <w:rPr>
+                <w:noProof/>
+                <w:webHidden/>
+              </w:rPr>
+              <w:tab/>
+            </w:r>
+            <w:r>
+              <w:rPr>
+                <w:noProof/>
+                <w:webHidden/>
+              </w:rPr>
+              <w:fldChar w:fldCharType="begin"/>
+            </w:r>
+            <w:r>
+              <w:rPr>
+                <w:noProof/>
+                <w:webHidden/>
+              </w:rPr>
+              <w:instrText xml:space="preserve"> PAGEREF _Toc141824296 \h </w:instrText>
+            </w:r>
+            <w:r>
+              <w:rPr>
+                <w:noProof/>
+                <w:webHidden/>
+              </w:rPr>
+            </w:r>
+            <w:r>
+              <w:rPr>
+                <w:noProof/>
+                <w:webHidden/>
+              </w:rPr>
+              <w:fldChar w:fldCharType="separate"/>
+            </w:r>
+            <w:r>
+              <w:rPr>
+                <w:noProof/>
+                <w:webHidden/>
+              </w:rPr>
+              <w:t>26</w:t>
+            </w:r>
+            <w:r>
+              <w:rPr>
+                <w:noProof/>
+                <w:webHidden/>
+              </w:rPr>
+              <w:fldChar w:fldCharType="end"/>
+            </w:r>
+          </w:hyperlink>
+        </w:p>
+        <w:p>
+          <w:pPr>
+            <w:pStyle w:val="TDC1"/>
+            <w:tabs>
+              <w:tab w:val="right" w:leader="dot" w:pos="10459"/>
+            </w:tabs>
+            <w:rPr>
+              <w:rFonts w:eastAsiaTheme="minorEastAsia"/>
+              <w:noProof/>
+              <w:lang w:val="es-AR"/>
+            </w:rPr>
+          </w:pPr>
+          <w:hyperlink w:anchor="_Toc141824297" w:history="1">
+            <w:r>
+              <w:rPr>
+                <w:rStyle w:val="Hipervnculo"/>
+                <w:noProof/>
+              </w:rPr>
+              <w:t>7. Diagrama de Clases Global del Sistema</w:t>
+            </w:r>
+            <w:r>
+              <w:rPr>
+                <w:noProof/>
+                <w:webHidden/>
+              </w:rPr>
+              <w:tab/>
+            </w:r>
+            <w:r>
+              <w:rPr>
+                <w:noProof/>
+                <w:webHidden/>
+              </w:rPr>
+              <w:fldChar w:fldCharType="begin"/>
+            </w:r>
+            <w:r>
+              <w:rPr>
+                <w:noProof/>
+                <w:webHidden/>
+              </w:rPr>
+              <w:instrText xml:space="preserve"> PAGEREF _Toc141824297 \h </w:instrText>
+            </w:r>
+            <w:r>
+              <w:rPr>
+                <w:noProof/>
+                <w:webHidden/>
+              </w:rPr>
+            </w:r>
+            <w:r>
+              <w:rPr>
+                <w:noProof/>
+                <w:webHidden/>
+              </w:rPr>
+              <w:fldChar w:fldCharType="separate"/>
+            </w:r>
+            <w:r>
+              <w:rPr>
+                <w:noProof/>
+                <w:webHidden/>
+              </w:rPr>
+              <w:t>37</w:t>
+            </w:r>
+            <w:r>
+              <w:rPr>
+                <w:noProof/>
+                <w:webHidden/>
+              </w:rPr>
+              <w:fldChar w:fldCharType="end"/>
+            </w:r>
+          </w:hyperlink>
+        </w:p>
+        <w:p>
+          <w:pPr>
+            <w:pStyle w:val="TDC1"/>
+            <w:tabs>
+              <w:tab w:val="right" w:leader="dot" w:pos="10459"/>
+            </w:tabs>
+            <w:rPr>
+              <w:rFonts w:eastAsiaTheme="minorEastAsia"/>
+              <w:noProof/>
+              <w:lang w:val="es-AR"/>
+            </w:rPr>
+          </w:pPr>
+          <w:hyperlink w:anchor="_Toc141824298" w:history="1">
+            <w:r>
+              <w:rPr>
+                <w:rStyle w:val="Hipervnculo"/>
+                <w:noProof/>
+              </w:rPr>
+              <w:t>8. DER Global del Sistema</w:t>
+            </w:r>
+            <w:r>
+              <w:rPr>
+                <w:noProof/>
+                <w:webHidden/>
+              </w:rPr>
+              <w:tab/>
+            </w:r>
+            <w:r>
+              <w:rPr>
+                <w:noProof/>
+                <w:webHidden/>
+              </w:rPr>
+              <w:fldChar w:fldCharType="begin"/>
+            </w:r>
+            <w:r>
+              <w:rPr>
+                <w:noProof/>
+                <w:webHidden/>
+              </w:rPr>
+              <w:instrText xml:space="preserve"> PAGEREF _Toc141824298 \h </w:instrText>
+            </w:r>
+            <w:r>
+              <w:rPr>
+                <w:noProof/>
+                <w:webHidden/>
+              </w:rPr>
+            </w:r>
+            <w:r>
+              <w:rPr>
+                <w:noProof/>
+                <w:webHidden/>
+              </w:rPr>
+              <w:fldChar w:fldCharType="separate"/>
+            </w:r>
+            <w:r>
+              <w:rPr>
+                <w:noProof/>
+                <w:webHidden/>
+              </w:rPr>
+              <w:t>38</w:t>
+            </w:r>
+            <w:r>
+              <w:rPr>
+                <w:noProof/>
+                <w:webHidden/>
+              </w:rPr>
+              <w:fldChar w:fldCharType="end"/>
+            </w:r>
+          </w:hyperlink>
+        </w:p>
+        <w:p>
+          <w:pPr>
+            <w:pStyle w:val="TDC1"/>
+            <w:tabs>
+              <w:tab w:val="right" w:leader="dot" w:pos="10459"/>
+            </w:tabs>
+            <w:rPr>
+              <w:rFonts w:eastAsiaTheme="minorEastAsia"/>
+              <w:noProof/>
+              <w:lang w:val="es-AR"/>
+            </w:rPr>
+          </w:pPr>
+          <w:hyperlink w:anchor="_Toc141824299" w:history="1">
+            <w:r>
+              <w:rPr>
+                <w:rStyle w:val="Hipervnculo"/>
+                <w:noProof/>
+              </w:rPr>
+              <w:t>9. Anexos</w:t>
+            </w:r>
+            <w:r>
+              <w:rPr>
+                <w:noProof/>
+                <w:webHidden/>
+              </w:rPr>
+              <w:tab/>
+            </w:r>
+            <w:r>
+              <w:rPr>
+                <w:noProof/>
+                <w:webHidden/>
+              </w:rPr>
+              <w:fldChar w:fldCharType="begin"/>
+            </w:r>
+            <w:r>
+              <w:rPr>
+                <w:noProof/>
+                <w:webHidden/>
+              </w:rPr>
+              <w:instrText xml:space="preserve"> PAGEREF _Toc141824299 \h </w:instrText>
+            </w:r>
+            <w:r>
+              <w:rPr>
+                <w:noProof/>
+                <w:webHidden/>
+              </w:rPr>
+            </w:r>
+            <w:r>
+              <w:rPr>
+                <w:noProof/>
+                <w:webHidden/>
+              </w:rPr>
+              <w:fldChar w:fldCharType="separate"/>
+            </w:r>
+            <w:r>
+              <w:rPr>
+                <w:noProof/>
+                <w:webHidden/>
+              </w:rPr>
+              <w:t>39</w:t>
+            </w:r>
+            <w:r>
+              <w:rPr>
+                <w:noProof/>
+                <w:webHidden/>
+              </w:rPr>
+              <w:fldChar w:fldCharType="end"/>
+            </w:r>
+          </w:hyperlink>
+        </w:p>
+        <w:p>
+          <w:pPr>
+            <w:pStyle w:val="TDC2"/>
+            <w:tabs>
+              <w:tab w:val="right" w:leader="dot" w:pos="10459"/>
+            </w:tabs>
+            <w:rPr>
+              <w:rFonts w:eastAsiaTheme="minorEastAsia"/>
+              <w:noProof/>
+              <w:lang w:val="es-AR"/>
+            </w:rPr>
+          </w:pPr>
+          <w:hyperlink w:anchor="_Toc141824300" w:history="1">
+            <w:r>
+              <w:rPr>
+                <w:rStyle w:val="Hipervnculo"/>
+                <w:noProof/>
+              </w:rPr>
+              <w:t>9.1. Rubrics</w:t>
+            </w:r>
+            <w:r>
+              <w:rPr>
+                <w:noProof/>
+                <w:webHidden/>
+              </w:rPr>
+              <w:tab/>
+            </w:r>
+            <w:r>
+              <w:rPr>
+                <w:noProof/>
+                <w:webHidden/>
+              </w:rPr>
+              <w:fldChar w:fldCharType="begin"/>
+            </w:r>
+            <w:r>
+              <w:rPr>
+                <w:noProof/>
+                <w:webHidden/>
+              </w:rPr>
+              <w:instrText xml:space="preserve"> PAGEREF _Toc141824300 \h </w:instrText>
+            </w:r>
+            <w:r>
+              <w:rPr>
+                <w:noProof/>
+                <w:webHidden/>
+              </w:rPr>
+            </w:r>
+            <w:r>
+              <w:rPr>
+                <w:noProof/>
+                <w:webHidden/>
+              </w:rPr>
+              <w:fldChar w:fldCharType="separate"/>
+            </w:r>
+            <w:r>
+              <w:rPr>
+                <w:noProof/>
+                <w:webHidden/>
+              </w:rPr>
+              <w:t>39</w:t>
+            </w:r>
+            <w:r>
+              <w:rPr>
+                <w:noProof/>
+                <w:webHidden/>
+              </w:rPr>
+              <w:fldChar w:fldCharType="end"/>
+            </w:r>
+          </w:hyperlink>
+        </w:p>
+        <w:p>
+          <w:pPr>
+            <w:pStyle w:val="TDC3"/>
+            <w:tabs>
+              <w:tab w:val="right" w:leader="dot" w:pos="10459"/>
+            </w:tabs>
+            <w:rPr>
+              <w:rFonts w:eastAsiaTheme="minorEastAsia"/>
+              <w:noProof/>
+              <w:lang w:val="es-AR"/>
+            </w:rPr>
+          </w:pPr>
+          <w:hyperlink w:anchor="_Toc141824301" w:history="1">
+            <w:r>
+              <w:rPr>
+                <w:rStyle w:val="Hipervnculo"/>
+                <w:noProof/>
+              </w:rPr>
+              <w:t>9.2.1 CASOS DE USO</w:t>
+            </w:r>
+            <w:r>
+              <w:rPr>
+                <w:noProof/>
+                <w:webHidden/>
+              </w:rPr>
+              <w:tab/>
+            </w:r>
+            <w:r>
+              <w:rPr>
+                <w:noProof/>
+                <w:webHidden/>
+              </w:rPr>
+              <w:fldChar w:fldCharType="begin"/>
+            </w:r>
+            <w:r>
+              <w:rPr>
+                <w:noProof/>
+                <w:webHidden/>
+              </w:rPr>
+              <w:instrText xml:space="preserve"> PAGEREF _Toc141824301 \h </w:instrText>
+            </w:r>
+            <w:r>
+              <w:rPr>
+                <w:noProof/>
+                <w:webHidden/>
+              </w:rPr>
+            </w:r>
+            <w:r>
+              <w:rPr>
+                <w:noProof/>
+                <w:webHidden/>
+              </w:rPr>
+              <w:fldChar w:fldCharType="separate"/>
+            </w:r>
+            <w:r>
+              <w:rPr>
+                <w:noProof/>
+                <w:webHidden/>
+              </w:rPr>
+              <w:t>39</w:t>
+            </w:r>
+            <w:r>
+              <w:rPr>
+                <w:noProof/>
+                <w:webHidden/>
+              </w:rPr>
+              <w:fldChar w:fldCharType="end"/>
+            </w:r>
+          </w:hyperlink>
+        </w:p>
+        <w:p>
+          <w:pPr>
+            <w:pStyle w:val="TDC3"/>
+            <w:tabs>
+              <w:tab w:val="right" w:leader="dot" w:pos="10459"/>
+            </w:tabs>
+            <w:rPr>
+              <w:rFonts w:eastAsiaTheme="minorEastAsia"/>
+              <w:noProof/>
+              <w:lang w:val="es-AR"/>
+            </w:rPr>
+          </w:pPr>
+          <w:hyperlink w:anchor="_Toc141824302" w:history="1">
+            <w:r>
+              <w:rPr>
+                <w:rStyle w:val="Hipervnculo"/>
+                <w:noProof/>
+              </w:rPr>
+              <w:t>9.2.2 MODELO DE DATOS</w:t>
+            </w:r>
+            <w:r>
+              <w:rPr>
+                <w:noProof/>
+                <w:webHidden/>
+              </w:rPr>
+              <w:tab/>
+            </w:r>
+            <w:r>
+              <w:rPr>
+                <w:noProof/>
+                <w:webHidden/>
+              </w:rPr>
+              <w:fldChar w:fldCharType="begin"/>
+            </w:r>
+            <w:r>
+              <w:rPr>
+                <w:noProof/>
+                <w:webHidden/>
+              </w:rPr>
+              <w:instrText xml:space="preserve"> PAGEREF _Toc141824302 \h </w:instrText>
+            </w:r>
+            <w:r>
+              <w:rPr>
+                <w:noProof/>
+                <w:webHidden/>
+              </w:rPr>
+            </w:r>
+            <w:r>
+              <w:rPr>
+                <w:noProof/>
+                <w:webHidden/>
+              </w:rPr>
+              <w:fldChar w:fldCharType="separate"/>
+            </w:r>
+            <w:r>
+              <w:rPr>
+                <w:noProof/>
+                <w:webHidden/>
+              </w:rPr>
+              <w:t>39</w:t>
+            </w:r>
+            <w:r>
+              <w:rPr>
+                <w:noProof/>
+                <w:webHidden/>
+              </w:rPr>
+              <w:fldChar w:fldCharType="end"/>
+            </w:r>
+          </w:hyperlink>
+        </w:p>
+        <w:p>
+          <w:pPr>
+            <w:pStyle w:val="TDC3"/>
+            <w:tabs>
+              <w:tab w:val="right" w:leader="dot" w:pos="10459"/>
+            </w:tabs>
+            <w:rPr>
+              <w:rFonts w:eastAsiaTheme="minorEastAsia"/>
+              <w:noProof/>
+              <w:lang w:val="es-AR"/>
+            </w:rPr>
+          </w:pPr>
+          <w:hyperlink w:anchor="_Toc141824303" w:history="1">
+            <w:r>
+              <w:rPr>
+                <w:rStyle w:val="Hipervnculo"/>
+                <w:noProof/>
+              </w:rPr>
+              <w:t>9.2.3 DIAGRAMA DE CLASES</w:t>
+            </w:r>
+            <w:r>
+              <w:rPr>
+                <w:noProof/>
+                <w:webHidden/>
+              </w:rPr>
+              <w:tab/>
+            </w:r>
+            <w:r>
+              <w:rPr>
+                <w:noProof/>
+                <w:webHidden/>
+              </w:rPr>
+              <w:fldChar w:fldCharType="begin"/>
+            </w:r>
+            <w:r>
+              <w:rPr>
+                <w:noProof/>
+                <w:webHidden/>
+              </w:rPr>
+              <w:instrText xml:space="preserve"> PAGEREF _Toc141824303 \h </w:instrText>
+            </w:r>
+            <w:r>
+              <w:rPr>
+                <w:noProof/>
+                <w:webHidden/>
+              </w:rPr>
+            </w:r>
+            <w:r>
+              <w:rPr>
+                <w:noProof/>
+                <w:webHidden/>
+              </w:rPr>
+              <w:fldChar w:fldCharType="separate"/>
+            </w:r>
+            <w:r>
+              <w:rPr>
+                <w:noProof/>
+                <w:webHidden/>
+              </w:rPr>
+              <w:t>39</w:t>
+            </w:r>
+            <w:r>
+              <w:rPr>
+                <w:noProof/>
+                <w:webHidden/>
+              </w:rPr>
+              <w:fldChar w:fldCharType="end"/>
+            </w:r>
+          </w:hyperlink>
+        </w:p>
+        <w:p>
+          <w:pPr>
+            <w:pStyle w:val="TDC3"/>
+            <w:tabs>
+              <w:tab w:val="right" w:leader="dot" w:pos="10459"/>
+            </w:tabs>
+            <w:rPr>
+              <w:rFonts w:eastAsiaTheme="minorEastAsia"/>
+              <w:noProof/>
+              <w:lang w:val="es-AR"/>
+            </w:rPr>
+          </w:pPr>
+          <w:hyperlink w:anchor="_Toc141824304" w:history="1">
+            <w:r>
+              <w:rPr>
+                <w:rStyle w:val="Hipervnculo"/>
+                <w:noProof/>
               </w:rPr>
               <w:t>9.2.3 PROCESO DE DESARROLLO DE SOFTWARE</w:t>
             </w:r>
             <w:r>
               <w:rPr>
-                <w:rFonts w:ascii="Arial" w:eastAsia="Arial" w:hAnsi="Arial" w:cs="Arial"/>
-                <w:color w:val="000000"/>
+                <w:noProof/>
+                <w:webHidden/>
               </w:rPr>
               <w:tab/>
-              <w:t>36</w:t>
+            </w:r>
+            <w:r>
+              <w:rPr>
+                <w:noProof/>
+                <w:webHidden/>
+              </w:rPr>
+              <w:fldChar w:fldCharType="begin"/>
+            </w:r>
+            <w:r>
+              <w:rPr>
+                <w:noProof/>
+                <w:webHidden/>
+              </w:rPr>
+              <w:instrText xml:space="preserve"> PAGEREF _Toc141824304 \h </w:instrText>
+            </w:r>
+            <w:r>
+              <w:rPr>
+                <w:noProof/>
+                <w:webHidden/>
+              </w:rPr>
+            </w:r>
+            <w:r>
+              <w:rPr>
+                <w:noProof/>
+                <w:webHidden/>
+              </w:rPr>
+              <w:fldChar w:fldCharType="separate"/>
+            </w:r>
+            <w:r>
+              <w:rPr>
+                <w:noProof/>
+                <w:webHidden/>
+              </w:rPr>
+              <w:t>39</w:t>
+            </w:r>
+            <w:r>
+              <w:rPr>
+                <w:noProof/>
+                <w:webHidden/>
+              </w:rPr>
+              <w:fldChar w:fldCharType="end"/>
             </w:r>
           </w:hyperlink>
+        </w:p>
+        <w:p>
           <w:r>
+            <w:rPr>
+              <w:b/>
+              <w:bCs/>
+              <w:lang w:val="es-ES"/>
+            </w:rPr>
             <w:fldChar w:fldCharType="end"/>
           </w:r>
         </w:p>
@@ -1812,13 +3277,13 @@
       <w:pPr>
         <w:pStyle w:val="Ttulo1"/>
       </w:pPr>
-      <w:bookmarkStart w:id="1" w:name="_heading=h.gjdgxs" w:colFirst="0" w:colLast="0"/>
-      <w:bookmarkEnd w:id="1"/>
-      <w:r>
+      <w:bookmarkStart w:id="0" w:name="_Toc141824263"/>
+      <w:r>
+        <w:lastRenderedPageBreak/>
         <w:t>Historial de Revisión</w:t>
       </w:r>
+      <w:bookmarkEnd w:id="0"/>
     </w:p>
-    <w:p/>
     <w:tbl>
       <w:tblPr>
         <w:tblStyle w:val="aff"/>
@@ -2023,7 +3488,7 @@
               <w:jc w:val="center"/>
             </w:pPr>
             <w:r>
-              <w:t>5</w:t>
+              <w:t>6</w:t>
             </w:r>
           </w:p>
         </w:tc>
@@ -2040,8 +3505,13 @@
             <w:vAlign w:val="center"/>
           </w:tcPr>
           <w:p>
-            <w:r>
-              <w:t>DEMASI, LAUTARO</w:t>
+            <w:proofErr w:type="spellStart"/>
+            <w:r>
+              <w:t>DEMASI</w:t>
+            </w:r>
+            <w:proofErr w:type="spellEnd"/>
+            <w:r>
+              <w:t>, LAUTARO</w:t>
             </w:r>
           </w:p>
           <w:p>
@@ -2051,8 +3521,13 @@
           </w:p>
           <w:p>
             <w:r>
-              <w:t>ROLANDO, BETIANA</w:t>
-            </w:r>
+              <w:t xml:space="preserve">ROLANDO, </w:t>
+            </w:r>
+            <w:proofErr w:type="spellStart"/>
+            <w:r>
+              <w:t>BETIANA</w:t>
+            </w:r>
+            <w:proofErr w:type="spellEnd"/>
           </w:p>
           <w:p>
             <w:r>
@@ -2085,7 +3560,7 @@
               <w:jc w:val="center"/>
             </w:pPr>
             <w:r>
-              <w:t>Requerimientos Funcionales</w:t>
+              <w:t>Proyecto General</w:t>
             </w:r>
           </w:p>
         </w:tc>
@@ -2096,74 +3571,18 @@
     <w:p>
       <w:pPr>
         <w:pStyle w:val="Ttulo1"/>
-      </w:pPr>
-      <w:bookmarkStart w:id="2" w:name="_heading=h.o8gfn4ybmz7i" w:colFirst="0" w:colLast="0"/>
-      <w:bookmarkEnd w:id="2"/>
-      <w:r>
-        <w:br w:type="page"/>
-      </w:r>
-      <w:r>
-        <w:rPr>
-          <w:noProof/>
-          <w:lang w:val="es-AR"/>
-        </w:rPr>
-        <w:drawing>
-          <wp:anchor distT="114300" distB="114300" distL="114300" distR="114300" simplePos="0" relativeHeight="251658240" behindDoc="1" locked="0" layoutInCell="1" hidden="0" allowOverlap="1">
-            <wp:simplePos x="0" y="0"/>
-            <wp:positionH relativeFrom="column">
-              <wp:posOffset>-352424</wp:posOffset>
-            </wp:positionH>
-            <wp:positionV relativeFrom="paragraph">
-              <wp:posOffset>2057400</wp:posOffset>
-            </wp:positionV>
-            <wp:extent cx="7091743" cy="7143433"/>
-            <wp:effectExtent l="0" t="0" r="0" b="0"/>
-            <wp:wrapNone/>
-            <wp:docPr id="2123147437" name="image17.png"/>
-            <wp:cNvGraphicFramePr/>
-            <a:graphic xmlns:a="http://schemas.openxmlformats.org/drawingml/2006/main">
-              <a:graphicData uri="http://schemas.openxmlformats.org/drawingml/2006/picture">
-                <pic:pic xmlns:pic="http://schemas.openxmlformats.org/drawingml/2006/picture">
-                  <pic:nvPicPr>
-                    <pic:cNvPr id="0" name="image17.png"/>
-                    <pic:cNvPicPr preferRelativeResize="0"/>
-                  </pic:nvPicPr>
-                  <pic:blipFill>
-                    <a:blip r:embed="rId10"/>
-                    <a:srcRect/>
-                    <a:stretch>
-                      <a:fillRect/>
-                    </a:stretch>
-                  </pic:blipFill>
-                  <pic:spPr>
-                    <a:xfrm>
-                      <a:off x="0" y="0"/>
-                      <a:ext cx="7091743" cy="7143433"/>
-                    </a:xfrm>
-                    <a:prstGeom prst="rect">
-                      <a:avLst/>
-                    </a:prstGeom>
-                    <a:ln/>
-                  </pic:spPr>
-                </pic:pic>
-              </a:graphicData>
-            </a:graphic>
-          </wp:anchor>
-        </w:drawing>
-      </w:r>
-    </w:p>
-    <w:p>
-      <w:pPr>
-        <w:pStyle w:val="Ttulo1"/>
         <w:rPr>
           <w:color w:val="0000FF"/>
         </w:rPr>
       </w:pPr>
-      <w:bookmarkStart w:id="3" w:name="_heading=h.2jxsxqh" w:colFirst="0" w:colLast="0"/>
-      <w:bookmarkEnd w:id="3"/>
-      <w:r>
+      <w:bookmarkStart w:id="1" w:name="_heading=h.o8gfn4ybmz7i" w:colFirst="0" w:colLast="0"/>
+      <w:bookmarkStart w:id="2" w:name="_Toc141824264"/>
+      <w:bookmarkEnd w:id="1"/>
+      <w:r>
+        <w:lastRenderedPageBreak/>
         <w:t>1. Descripción Global del Producto</w:t>
       </w:r>
+      <w:bookmarkEnd w:id="2"/>
     </w:p>
     <w:p>
       <w:pPr>
@@ -2174,8 +3593,7 @@
           <w:szCs w:val="30"/>
         </w:rPr>
       </w:pPr>
-      <w:bookmarkStart w:id="4" w:name="_heading=h.nmf14n" w:colFirst="0" w:colLast="0"/>
-      <w:bookmarkEnd w:id="4"/>
+      <w:bookmarkStart w:id="3" w:name="_Toc141824265"/>
       <w:r>
         <w:rPr>
           <w:color w:val="990000"/>
@@ -2184,6 +3602,7 @@
         </w:rPr>
         <w:t>1.1 Propósito</w:t>
       </w:r>
+      <w:bookmarkEnd w:id="3"/>
     </w:p>
     <w:p/>
     <w:p>
@@ -2202,8 +3621,8 @@
       </w:r>
     </w:p>
     <w:p>
-      <w:bookmarkStart w:id="5" w:name="_heading=h.2et92p0" w:colFirst="0" w:colLast="0"/>
-      <w:bookmarkEnd w:id="5"/>
+      <w:bookmarkStart w:id="4" w:name="_heading=h.2et92p0" w:colFirst="0" w:colLast="0"/>
+      <w:bookmarkEnd w:id="4"/>
     </w:p>
     <w:p/>
     <w:p>
@@ -2215,8 +3634,7 @@
           <w:szCs w:val="30"/>
         </w:rPr>
       </w:pPr>
-      <w:bookmarkStart w:id="6" w:name="_heading=h.37m2jsg" w:colFirst="0" w:colLast="0"/>
-      <w:bookmarkEnd w:id="6"/>
+      <w:bookmarkStart w:id="5" w:name="_Toc141824266"/>
       <w:r>
         <w:rPr>
           <w:sz w:val="30"/>
@@ -2224,12 +3642,13 @@
         </w:rPr>
         <w:t>1.2 Descripción Funcional del Producto y Alcance</w:t>
       </w:r>
+      <w:bookmarkEnd w:id="5"/>
     </w:p>
-    <w:p/>
     <w:p>
       <w:pPr>
         <w:pStyle w:val="Ttulo3"/>
       </w:pPr>
+      <w:bookmarkStart w:id="6" w:name="_Toc141824267"/>
       <w:r>
         <w:t>RFN1</w:t>
       </w:r>
@@ -2245,6 +3664,7 @@
       <w:r>
         <w:t>Gestión de toma de cargas</w:t>
       </w:r>
+      <w:bookmarkEnd w:id="6"/>
     </w:p>
     <w:p/>
     <w:p>
@@ -2297,12 +3717,14 @@
       <w:pPr>
         <w:pStyle w:val="Ttulo3"/>
       </w:pPr>
+      <w:bookmarkStart w:id="7" w:name="_Toc141824268"/>
       <w:r>
         <w:t>Descomposición del</w:t>
       </w:r>
       <w:r>
         <w:t xml:space="preserve"> RFN1</w:t>
       </w:r>
+      <w:bookmarkEnd w:id="7"/>
     </w:p>
     <w:p/>
     <w:p>
@@ -2355,6 +3777,8 @@
         </w:rPr>
         <w:t>CUIT</w:t>
       </w:r>
+      <w:bookmarkStart w:id="8" w:name="_GoBack"/>
+      <w:bookmarkEnd w:id="8"/>
       <w:r>
         <w:t>.</w:t>
       </w:r>
@@ -2414,6 +3838,7 @@
         <w:rPr>
           <w:highlight w:val="yellow"/>
         </w:rPr>
+        <w:lastRenderedPageBreak/>
         <w:t>Registrar Carga</w:t>
       </w:r>
       <w:r>
@@ -2519,6 +3944,7 @@
       <w:pPr>
         <w:pStyle w:val="Ttulo3"/>
       </w:pPr>
+      <w:bookmarkStart w:id="9" w:name="_Toc141824269"/>
       <w:r>
         <w:t>RFN2</w:t>
       </w:r>
@@ -2531,6 +3957,7 @@
       <w:r>
         <w:t xml:space="preserve"> Gestión de transporte</w:t>
       </w:r>
+      <w:bookmarkEnd w:id="9"/>
     </w:p>
     <w:p/>
     <w:p>
@@ -2559,9 +3986,11 @@
       <w:pPr>
         <w:pStyle w:val="Ttulo3"/>
       </w:pPr>
+      <w:bookmarkStart w:id="10" w:name="_Toc141824270"/>
       <w:r>
         <w:t>Descomposición del RFN2</w:t>
       </w:r>
+      <w:bookmarkEnd w:id="10"/>
     </w:p>
     <w:p>
       <w:pPr>
@@ -2709,7 +4138,13 @@
         <w:rPr>
           <w:highlight w:val="yellow"/>
         </w:rPr>
-        <w:t>Carga Contrato</w:t>
+        <w:t xml:space="preserve">Carga </w:t>
+      </w:r>
+      <w:r>
+        <w:rPr>
+          <w:highlight w:val="yellow"/>
+        </w:rPr>
+        <w:t>Fletero</w:t>
       </w:r>
       <w:r>
         <w:t xml:space="preserve">: En caso de que no haya disponibilidad de choferes, el Encargado de Logística deberá gestionar la contratación de un fletero externo a la empresa. Debe registrar, </w:t>
@@ -2734,8 +4169,16 @@
         <w:rPr>
           <w:highlight w:val="yellow"/>
         </w:rPr>
-        <w:t>Modifica OT</w:t>
-      </w:r>
+        <w:t xml:space="preserve">Modifica </w:t>
+      </w:r>
+      <w:proofErr w:type="spellStart"/>
+      <w:r>
+        <w:rPr>
+          <w:highlight w:val="yellow"/>
+        </w:rPr>
+        <w:t>OT</w:t>
+      </w:r>
+      <w:proofErr w:type="spellEnd"/>
       <w:r>
         <w:t xml:space="preserve">: </w:t>
       </w:r>
@@ -2746,7 +4189,13 @@
         <w:rPr>
           <w:b/>
         </w:rPr>
-        <w:t>Contenedor (ID, Tipo, Tamaño, Cantidad), Terminal de Carga, Terminal de Entrega, Fecha, Hora y Telefono Despachante de Aduana</w:t>
+        <w:t xml:space="preserve">Contenedor (ID, Tipo, Tamaño, Cantidad), Terminal de Carga, Terminal de Entrega, Fecha, Hora y </w:t>
+      </w:r>
+      <w:r>
+        <w:rPr>
+          <w:b/>
+        </w:rPr>
+        <w:t>Teléfono</w:t>
       </w:r>
       <w:r>
         <w:t>.</w:t>
@@ -2770,7 +4219,7 @@
         <w:rPr>
           <w:b/>
         </w:rPr>
-        <w:t>Contenedor (ID, Tipo, Tamaño, Cantidad), Terminal de Carga, Terminal de Entrega, Fecha, Hora y Teléfono Despachante de Aduana</w:t>
+        <w:t>Contenedor (ID, Tipo, Tamaño, Cantidad), Terminal de Carga, Terminal de Entrega, Fecha, Hora y Teléfono</w:t>
       </w:r>
       <w:r>
         <w:t>.</w:t>
@@ -2816,7 +4265,7 @@
         <w:rPr>
           <w:b/>
         </w:rPr>
-        <w:t>Nueva Orden de Transporte.</w:t>
+        <w:t>Orden de Transporte.</w:t>
       </w:r>
     </w:p>
     <w:p/>
@@ -2825,11 +4274,12 @@
         <w:pStyle w:val="Ttulo2"/>
         <w:spacing w:line="360" w:lineRule="auto"/>
       </w:pPr>
-      <w:bookmarkStart w:id="7" w:name="_heading=h.1t3h5sf" w:colFirst="0" w:colLast="0"/>
-      <w:bookmarkEnd w:id="7"/>
-      <w:r>
+      <w:bookmarkStart w:id="11" w:name="_Toc141824271"/>
+      <w:r>
+        <w:lastRenderedPageBreak/>
         <w:t>1.3 Definiciones, Acrónimos y Abreviaciones</w:t>
       </w:r>
+      <w:bookmarkEnd w:id="11"/>
     </w:p>
     <w:p>
       <w:r>
@@ -2839,7 +4289,15 @@
         <w:t>Empresa de transporte.</w:t>
       </w:r>
       <w:r>
-        <w:t xml:space="preserve"> Se dedica exclusivamente a transportar mercadería (generalmente dentro de contenedores) de un punto A a un punto B. Quedan excluidas todas las tareas que se refieran a la preparación de la carga antes de ser trasladada.</w:t>
+        <w:t xml:space="preserve"> Se dedica exclusivamente a transportar mercadería (generalmente dentro de contenedores) de un punto A </w:t>
+      </w:r>
+      <w:proofErr w:type="spellStart"/>
+      <w:r>
+        <w:t>a</w:t>
+      </w:r>
+      <w:proofErr w:type="spellEnd"/>
+      <w:r>
+        <w:t xml:space="preserve"> un punto B. Quedan excluidas todas las tareas que se refieran a la preparación de la carga antes de ser trasladada.</w:t>
       </w:r>
     </w:p>
     <w:p>
@@ -2868,23 +4326,51 @@
         <w:rPr>
           <w:b/>
         </w:rPr>
-        <w:t>Orden de transporte (ot).</w:t>
-      </w:r>
-      <w:r>
-        <w:t xml:space="preserve"> Documento digital que se genera dentro del sistema luego de que el Asesor Comercial ingresa los datos de la carga y da inicio a la gestión de transporte. Este documento es utilizado internamente por la empresa para llevar un registro de todos los viajes.</w:t>
-      </w:r>
-    </w:p>
-    <w:p>
-      <w:pPr>
+        <w:t>Orden de transporte (</w:t>
+      </w:r>
+      <w:proofErr w:type="spellStart"/>
+      <w:r>
         <w:rPr>
           <w:b/>
         </w:rPr>
-      </w:pPr>
+        <w:t>ot</w:t>
+      </w:r>
+      <w:proofErr w:type="spellEnd"/>
       <w:r>
         <w:rPr>
           <w:b/>
         </w:rPr>
-        <w:t>Hoja de ruta (hr).</w:t>
+        <w:t>).</w:t>
+      </w:r>
+      <w:r>
+        <w:t xml:space="preserve"> Documento digital que se genera dentro del sistema luego de que el Asesor Comercial ingresa los datos de la carga y da inicio a la gestión de transporte. Este documento es utilizado internamente por la empresa para llevar un registro de todos los viajes.</w:t>
+      </w:r>
+    </w:p>
+    <w:p>
+      <w:pPr>
+        <w:rPr>
+          <w:b/>
+        </w:rPr>
+      </w:pPr>
+      <w:r>
+        <w:rPr>
+          <w:b/>
+        </w:rPr>
+        <w:t>Hoja de ruta (</w:t>
+      </w:r>
+      <w:proofErr w:type="spellStart"/>
+      <w:r>
+        <w:rPr>
+          <w:b/>
+        </w:rPr>
+        <w:t>hr</w:t>
+      </w:r>
+      <w:proofErr w:type="spellEnd"/>
+      <w:r>
+        <w:rPr>
+          <w:b/>
+        </w:rPr>
+        <w:t>).</w:t>
       </w:r>
       <w:r>
         <w:rPr>
@@ -2933,11 +4419,12 @@
       <w:pPr>
         <w:pStyle w:val="Ttulo1"/>
       </w:pPr>
-      <w:bookmarkStart w:id="8" w:name="_heading=h.1mrcu09" w:colFirst="0" w:colLast="0"/>
-      <w:bookmarkEnd w:id="8"/>
-      <w:r>
+      <w:bookmarkStart w:id="12" w:name="_Toc141824272"/>
+      <w:r>
+        <w:lastRenderedPageBreak/>
         <w:t>2. Descripción de las personas participantes en el desarrollo de los Sistemas de Información y los usuarios (ROLES)</w:t>
       </w:r>
+      <w:bookmarkEnd w:id="12"/>
     </w:p>
     <w:p/>
     <w:tbl>
@@ -3123,32 +4610,33 @@
       <w:pPr>
         <w:pStyle w:val="Ttulo1"/>
       </w:pPr>
-      <w:bookmarkStart w:id="9" w:name="_heading=h.46r0co2" w:colFirst="0" w:colLast="0"/>
-      <w:bookmarkEnd w:id="9"/>
-      <w:r>
+      <w:bookmarkStart w:id="13" w:name="_Toc141824273"/>
+      <w:r>
+        <w:lastRenderedPageBreak/>
         <w:t>3. Especificación funcional</w:t>
       </w:r>
+      <w:bookmarkEnd w:id="13"/>
+    </w:p>
+    <w:p>
+      <w:pPr>
+        <w:pStyle w:val="Ttulo2"/>
+      </w:pPr>
+      <w:bookmarkStart w:id="14" w:name="_Toc141824274"/>
+      <w:r>
+        <w:t>3.1 Identificación de Roles Intervinientes</w:t>
+      </w:r>
+      <w:bookmarkEnd w:id="14"/>
     </w:p>
     <w:p/>
     <w:p>
       <w:pPr>
-        <w:pStyle w:val="Ttulo2"/>
-      </w:pPr>
-      <w:bookmarkStart w:id="10" w:name="_heading=h.2lwamvv" w:colFirst="0" w:colLast="0"/>
-      <w:bookmarkEnd w:id="10"/>
-      <w:r>
-        <w:t>3.1 Identificación de Roles Intervinientes</w:t>
-      </w:r>
-    </w:p>
-    <w:p/>
-    <w:p/>
-    <w:p>
-      <w:pPr>
         <w:pStyle w:val="Ttulo3"/>
       </w:pPr>
+      <w:bookmarkStart w:id="15" w:name="_Toc141824275"/>
       <w:r>
         <w:t>PN1</w:t>
       </w:r>
+      <w:bookmarkEnd w:id="15"/>
     </w:p>
     <w:p>
       <w:pPr>
@@ -3199,7 +4687,7 @@
           <w:lang w:val="es-AR"/>
         </w:rPr>
         <w:drawing>
-          <wp:inline distT="114300" distB="114300" distL="114300" distR="114300">
+          <wp:inline distT="114300" distB="114300" distL="114300" distR="114300" wp14:anchorId="05DB4E35" wp14:editId="4953EEAA">
             <wp:extent cx="3378038" cy="1592753"/>
             <wp:effectExtent l="0" t="0" r="0" b="0"/>
             <wp:docPr id="2123147441" name="image26.jpg"/>
@@ -3212,7 +4700,7 @@
                     <pic:cNvPicPr preferRelativeResize="0"/>
                   </pic:nvPicPr>
                   <pic:blipFill>
-                    <a:blip r:embed="rId11"/>
+                    <a:blip r:embed="rId9"/>
                     <a:srcRect/>
                     <a:stretch>
                       <a:fillRect/>
@@ -3258,11 +4746,13 @@
           <w:lang w:val="es-AR"/>
         </w:rPr>
         <w:drawing>
-          <wp:inline distT="114300" distB="114300" distL="114300" distR="114300">
-            <wp:extent cx="4697250" cy="4405282"/>
+          <wp:inline distT="114300" distB="114300" distL="114300" distR="114300" wp14:anchorId="33F7DE6E" wp14:editId="471CE04D">
+            <wp:extent cx="3524400" cy="3304800"/>
             <wp:effectExtent l="0" t="0" r="0" b="0"/>
             <wp:docPr id="2123147439" name="image30.jpg"/>
-            <wp:cNvGraphicFramePr/>
+            <wp:cNvGraphicFramePr>
+              <a:graphicFrameLocks xmlns:a="http://schemas.openxmlformats.org/drawingml/2006/main" noChangeAspect="1"/>
+            </wp:cNvGraphicFramePr>
             <a:graphic xmlns:a="http://schemas.openxmlformats.org/drawingml/2006/main">
               <a:graphicData uri="http://schemas.openxmlformats.org/drawingml/2006/picture">
                 <pic:pic xmlns:pic="http://schemas.openxmlformats.org/drawingml/2006/picture">
@@ -3271,7 +4761,7 @@
                     <pic:cNvPicPr preferRelativeResize="0"/>
                   </pic:nvPicPr>
                   <pic:blipFill>
-                    <a:blip r:embed="rId12"/>
+                    <a:blip r:embed="rId10"/>
                     <a:srcRect/>
                     <a:stretch>
                       <a:fillRect/>
@@ -3280,7 +4770,7 @@
                   <pic:spPr>
                     <a:xfrm>
                       <a:off x="0" y="0"/>
-                      <a:ext cx="4697250" cy="4405282"/>
+                      <a:ext cx="3524400" cy="3304800"/>
                     </a:xfrm>
                     <a:prstGeom prst="rect">
                       <a:avLst/>
@@ -3295,14 +4785,15 @@
       </w:r>
     </w:p>
     <w:p/>
-    <w:p/>
     <w:p>
       <w:pPr>
         <w:pStyle w:val="Ttulo3"/>
       </w:pPr>
+      <w:bookmarkStart w:id="16" w:name="_Toc141824276"/>
       <w:r>
         <w:t>PN2</w:t>
       </w:r>
+      <w:bookmarkEnd w:id="16"/>
     </w:p>
     <w:p>
       <w:pPr>
@@ -3352,7 +4843,7 @@
           <w:lang w:val="es-AR"/>
         </w:rPr>
         <w:drawing>
-          <wp:inline distT="0" distB="0" distL="0" distR="0">
+          <wp:inline distT="0" distB="0" distL="0" distR="0" wp14:anchorId="39D5C89C" wp14:editId="597DCBF5">
             <wp:extent cx="3412800" cy="1699200"/>
             <wp:effectExtent l="0" t="0" r="0" b="0"/>
             <wp:docPr id="2123147443" name="image31.jpg" descr="Diagrama&#10;&#10;Descripción generada automáticamente"/>
@@ -3367,7 +4858,7 @@
                     <pic:cNvPicPr preferRelativeResize="0"/>
                   </pic:nvPicPr>
                   <pic:blipFill>
-                    <a:blip r:embed="rId13"/>
+                    <a:blip r:embed="rId11"/>
                     <a:srcRect/>
                     <a:stretch>
                       <a:fillRect/>
@@ -3409,7 +4900,7 @@
           <w:lang w:val="es-AR"/>
         </w:rPr>
         <w:drawing>
-          <wp:inline distT="0" distB="0" distL="0" distR="0">
+          <wp:inline distT="0" distB="0" distL="0" distR="0" wp14:anchorId="4A065430" wp14:editId="6FD89BA3">
             <wp:extent cx="4860000" cy="3762000"/>
             <wp:effectExtent l="0" t="0" r="0" b="0"/>
             <wp:docPr id="2123147442" name="image19.jpg" descr="Diagrama&#10;&#10;Descripción generada automáticamente"/>
@@ -3424,7 +4915,7 @@
                     <pic:cNvPicPr preferRelativeResize="0"/>
                   </pic:nvPicPr>
                   <pic:blipFill>
-                    <a:blip r:embed="rId14"/>
+                    <a:blip r:embed="rId12"/>
                     <a:srcRect/>
                     <a:stretch>
                       <a:fillRect/>
@@ -3453,16 +4944,18 @@
       <w:pPr>
         <w:pStyle w:val="Ttulo2"/>
       </w:pPr>
-      <w:bookmarkStart w:id="11" w:name="_heading=h.111kx3o" w:colFirst="0" w:colLast="0"/>
-      <w:bookmarkEnd w:id="11"/>
-      <w:r>
+      <w:bookmarkStart w:id="17" w:name="_Toc141824277"/>
+      <w:r>
+        <w:lastRenderedPageBreak/>
         <w:t>3.2 Descripción del requisito funcional del proceso (Entrada/Comportamiento/Salida)</w:t>
       </w:r>
+      <w:bookmarkEnd w:id="17"/>
     </w:p>
     <w:p>
       <w:pPr>
         <w:pStyle w:val="Ttulo3"/>
       </w:pPr>
+      <w:bookmarkStart w:id="18" w:name="_Toc141824278"/>
       <w:r>
         <w:t>RFN1</w:t>
       </w:r>
@@ -3481,6 +4974,7 @@
       <w:r>
         <w:t xml:space="preserve"> ECS</w:t>
       </w:r>
+      <w:bookmarkEnd w:id="18"/>
     </w:p>
     <w:p>
       <w:pPr>
@@ -3492,7 +4986,7 @@
           <w:lang w:val="es-AR"/>
         </w:rPr>
         <w:drawing>
-          <wp:inline distT="0" distB="0" distL="0" distR="0">
+          <wp:inline distT="0" distB="0" distL="0" distR="0" wp14:anchorId="63D7B320" wp14:editId="64FFB6A7">
             <wp:extent cx="6012000" cy="1544400"/>
             <wp:effectExtent l="0" t="0" r="8255" b="0"/>
             <wp:docPr id="2" name="0 Imagen"/>
@@ -3507,7 +5001,7 @@
                     <pic:cNvPicPr/>
                   </pic:nvPicPr>
                   <pic:blipFill>
-                    <a:blip r:embed="rId15">
+                    <a:blip r:embed="rId13">
                       <a:extLst>
                         <a:ext uri="{28A0092B-C50C-407E-A947-70E740481C1C}">
                           <a14:useLocalDpi xmlns:a14="http://schemas.microsoft.com/office/drawing/2010/main" val="0"/>
@@ -3539,6 +5033,7 @@
       <w:pPr>
         <w:pStyle w:val="Ttulo3"/>
       </w:pPr>
+      <w:bookmarkStart w:id="19" w:name="_Toc141824279"/>
       <w:r>
         <w:t xml:space="preserve">RFN2 </w:t>
       </w:r>
@@ -3548,6 +5043,7 @@
       <w:r>
         <w:t xml:space="preserve"> Diagrama ECS</w:t>
       </w:r>
+      <w:bookmarkEnd w:id="19"/>
     </w:p>
     <w:p>
       <w:pPr>
@@ -3559,7 +5055,7 @@
           <w:lang w:val="es-AR"/>
         </w:rPr>
         <w:drawing>
-          <wp:inline distT="0" distB="0" distL="0" distR="0">
+          <wp:inline distT="0" distB="0" distL="0" distR="0" wp14:anchorId="410F1150" wp14:editId="7A18126F">
             <wp:extent cx="5540400" cy="1519200"/>
             <wp:effectExtent l="0" t="0" r="3175" b="5080"/>
             <wp:docPr id="3" name="0 Imagen"/>
@@ -3574,7 +5070,7 @@
                     <pic:cNvPicPr/>
                   </pic:nvPicPr>
                   <pic:blipFill>
-                    <a:blip r:embed="rId16">
+                    <a:blip r:embed="rId14">
                       <a:extLst>
                         <a:ext uri="{28A0092B-C50C-407E-A947-70E740481C1C}">
                           <a14:useLocalDpi xmlns:a14="http://schemas.microsoft.com/office/drawing/2010/main" val="0"/>
@@ -3607,22 +5103,24 @@
       <w:pPr>
         <w:pStyle w:val="Ttulo2"/>
       </w:pPr>
-      <w:bookmarkStart w:id="12" w:name="_heading=h.3l18frh" w:colFirst="0" w:colLast="0"/>
-      <w:bookmarkEnd w:id="12"/>
+      <w:bookmarkStart w:id="20" w:name="_Toc141824280"/>
       <w:r>
         <w:t>3.3 Diagrama de Proceso</w:t>
       </w:r>
+      <w:bookmarkEnd w:id="20"/>
     </w:p>
     <w:p>
       <w:pPr>
         <w:pStyle w:val="Ttulo3"/>
       </w:pPr>
+      <w:bookmarkStart w:id="21" w:name="_Toc141824281"/>
       <w:r>
         <w:t xml:space="preserve">Diagrama de </w:t>
       </w:r>
       <w:r>
         <w:t>PN1</w:t>
       </w:r>
+      <w:bookmarkEnd w:id="21"/>
     </w:p>
     <w:p>
       <w:pPr>
@@ -3634,7 +5132,7 @@
           <w:lang w:val="es-AR"/>
         </w:rPr>
         <w:drawing>
-          <wp:inline distT="114300" distB="114300" distL="114300" distR="114300" wp14:anchorId="6D1DAD88" wp14:editId="26973EF5">
+          <wp:inline distT="114300" distB="114300" distL="114300" distR="114300" wp14:anchorId="08882D81" wp14:editId="6B466708">
             <wp:extent cx="5248800" cy="3877200"/>
             <wp:effectExtent l="0" t="0" r="0" b="9525"/>
             <wp:docPr id="2123147447" name="image20.jpg"/>
@@ -3649,7 +5147,7 @@
                     <pic:cNvPicPr preferRelativeResize="0"/>
                   </pic:nvPicPr>
                   <pic:blipFill>
-                    <a:blip r:embed="rId17"/>
+                    <a:blip r:embed="rId15"/>
                     <a:srcRect/>
                     <a:stretch>
                       <a:fillRect/>
@@ -3677,12 +5175,14 @@
       <w:pPr>
         <w:pStyle w:val="Ttulo3"/>
       </w:pPr>
+      <w:bookmarkStart w:id="22" w:name="_Toc141824282"/>
       <w:r>
         <w:t>Diagrama de</w:t>
       </w:r>
       <w:r>
         <w:t xml:space="preserve"> PN2</w:t>
       </w:r>
+      <w:bookmarkEnd w:id="22"/>
     </w:p>
     <w:p>
       <w:pPr>
@@ -3694,7 +5194,7 @@
           <w:lang w:val="es-AR"/>
         </w:rPr>
         <w:drawing>
-          <wp:inline distT="114300" distB="114300" distL="114300" distR="114300" wp14:anchorId="13701F66" wp14:editId="4F713916">
+          <wp:inline distT="114300" distB="114300" distL="114300" distR="114300" wp14:anchorId="06EB8E74" wp14:editId="15C4A507">
             <wp:extent cx="5252400" cy="3344400"/>
             <wp:effectExtent l="0" t="0" r="5715" b="8890"/>
             <wp:docPr id="2123147446" name="image21.png"/>
@@ -3709,7 +5209,7 @@
                     <pic:cNvPicPr preferRelativeResize="0"/>
                   </pic:nvPicPr>
                   <pic:blipFill>
-                    <a:blip r:embed="rId18"/>
+                    <a:blip r:embed="rId16"/>
                     <a:srcRect/>
                     <a:stretch>
                       <a:fillRect/>
@@ -3738,22 +5238,24 @@
       <w:pPr>
         <w:pStyle w:val="Ttulo2"/>
       </w:pPr>
-      <w:bookmarkStart w:id="13" w:name="_heading=h.206ipza" w:colFirst="0" w:colLast="0"/>
-      <w:bookmarkEnd w:id="13"/>
+      <w:bookmarkStart w:id="23" w:name="_Toc141824283"/>
       <w:r>
         <w:t>3.4 Modelo Conceptual</w:t>
       </w:r>
+      <w:bookmarkEnd w:id="23"/>
     </w:p>
     <w:p>
       <w:pPr>
         <w:pStyle w:val="Ttulo3"/>
       </w:pPr>
+      <w:bookmarkStart w:id="24" w:name="_Toc141824284"/>
       <w:r>
         <w:t>Modelo conceptual de</w:t>
       </w:r>
       <w:r>
         <w:t xml:space="preserve"> RF1</w:t>
       </w:r>
+      <w:bookmarkEnd w:id="24"/>
     </w:p>
     <w:p>
       <w:pPr>
@@ -3765,7 +5267,7 @@
           <w:lang w:val="es-AR"/>
         </w:rPr>
         <w:drawing>
-          <wp:inline distT="114300" distB="114300" distL="114300" distR="114300" wp14:anchorId="36A1D703" wp14:editId="79C2629B">
+          <wp:inline distT="114300" distB="114300" distL="114300" distR="114300" wp14:anchorId="33FBA974" wp14:editId="58A08B8D">
             <wp:extent cx="4863600" cy="3268800"/>
             <wp:effectExtent l="0" t="0" r="0" b="8255"/>
             <wp:docPr id="2123147432" name="image18.png"/>
@@ -3780,7 +5282,7 @@
                     <pic:cNvPicPr preferRelativeResize="0"/>
                   </pic:nvPicPr>
                   <pic:blipFill>
-                    <a:blip r:embed="rId19"/>
+                    <a:blip r:embed="rId17"/>
                     <a:srcRect/>
                     <a:stretch>
                       <a:fillRect/>
@@ -3804,16 +5306,20 @@
       </w:r>
     </w:p>
     <w:p/>
+    <w:p/>
     <w:p>
       <w:pPr>
         <w:pStyle w:val="Ttulo3"/>
       </w:pPr>
-      <w:r>
+      <w:bookmarkStart w:id="25" w:name="_Toc141824285"/>
+      <w:r>
+        <w:lastRenderedPageBreak/>
         <w:t>Modelo conceptual de</w:t>
       </w:r>
       <w:r>
         <w:t xml:space="preserve"> RF2</w:t>
       </w:r>
+      <w:bookmarkEnd w:id="25"/>
     </w:p>
     <w:p>
       <w:pPr>
@@ -3825,7 +5331,7 @@
           <w:lang w:val="es-AR"/>
         </w:rPr>
         <w:drawing>
-          <wp:inline distT="0" distB="0" distL="0" distR="0" wp14:anchorId="54C4E1DA" wp14:editId="20194F73">
+          <wp:inline distT="0" distB="0" distL="0" distR="0" wp14:anchorId="221673D8" wp14:editId="5266F438">
             <wp:extent cx="4748400" cy="2988000"/>
             <wp:effectExtent l="0" t="0" r="0" b="3175"/>
             <wp:docPr id="2123147448" name="image24.jpg" descr="Diagrama&#10;&#10;Descripción generada automáticamente"/>
@@ -3840,7 +5346,7 @@
                     <pic:cNvPicPr preferRelativeResize="0"/>
                   </pic:nvPicPr>
                   <pic:blipFill>
-                    <a:blip r:embed="rId20"/>
+                    <a:blip r:embed="rId18"/>
                     <a:srcRect/>
                     <a:stretch>
                       <a:fillRect/>
@@ -3881,18 +5387,18 @@
       <w:pPr>
         <w:pStyle w:val="Ttulo1"/>
       </w:pPr>
-      <w:bookmarkStart w:id="14" w:name="_heading=h.4k668n3" w:colFirst="0" w:colLast="0"/>
-      <w:bookmarkEnd w:id="14"/>
-      <w:r>
+      <w:bookmarkStart w:id="26" w:name="_Toc141824286"/>
+      <w:r>
+        <w:lastRenderedPageBreak/>
         <w:t>4. Especificación de Casos de Uso</w:t>
       </w:r>
+      <w:bookmarkEnd w:id="26"/>
     </w:p>
     <w:p>
       <w:pPr>
         <w:pStyle w:val="Ttulo2"/>
       </w:pPr>
-      <w:bookmarkStart w:id="15" w:name="_heading=h.2zbgiuw" w:colFirst="0" w:colLast="0"/>
-      <w:bookmarkEnd w:id="15"/>
+      <w:bookmarkStart w:id="27" w:name="_Toc141824287"/>
       <w:r>
         <w:t xml:space="preserve">4.1 Diagrama </w:t>
       </w:r>
@@ -3902,6 +5408,7 @@
       <w:r>
         <w:t>de Casos de Uso</w:t>
       </w:r>
+      <w:bookmarkEnd w:id="27"/>
     </w:p>
     <w:p>
       <w:pPr>
@@ -3913,10 +5420,10 @@
           <w:lang w:val="es-AR"/>
         </w:rPr>
         <w:drawing>
-          <wp:inline distT="0" distB="0" distL="0" distR="0">
+          <wp:inline distT="0" distB="0" distL="0" distR="0" wp14:anchorId="52B3DE83" wp14:editId="596C1D15">
             <wp:extent cx="4492800" cy="3942000"/>
             <wp:effectExtent l="0" t="0" r="3175" b="1905"/>
-            <wp:docPr id="4" name="0 Imagen"/>
+            <wp:docPr id="8" name="0 Imagen"/>
             <wp:cNvGraphicFramePr>
               <a:graphicFrameLocks xmlns:a="http://schemas.openxmlformats.org/drawingml/2006/main" noChangeAspect="1"/>
             </wp:cNvGraphicFramePr>
@@ -3928,7 +5435,7 @@
                     <pic:cNvPicPr/>
                   </pic:nvPicPr>
                   <pic:blipFill>
-                    <a:blip r:embed="rId21">
+                    <a:blip r:embed="rId19">
                       <a:extLst>
                         <a:ext uri="{28A0092B-C50C-407E-A947-70E740481C1C}">
                           <a14:useLocalDpi xmlns:a14="http://schemas.microsoft.com/office/drawing/2010/main" val="0"/>
@@ -3960,23 +5467,22 @@
     <w:p>
       <w:pPr>
         <w:pStyle w:val="Ttulo2"/>
-        <w:rPr>
-          <w:color w:val="38761D"/>
-        </w:rPr>
-      </w:pPr>
-      <w:bookmarkStart w:id="16" w:name="_heading=h.i3y386roeyb" w:colFirst="0" w:colLast="0"/>
-      <w:bookmarkEnd w:id="16"/>
+      </w:pPr>
+      <w:bookmarkStart w:id="28" w:name="_Toc141824288"/>
       <w:r>
         <w:t>4.2 Especificación de Casos de Uso</w:t>
       </w:r>
+      <w:bookmarkEnd w:id="28"/>
     </w:p>
     <w:p>
       <w:pPr>
         <w:pStyle w:val="Ttulo3"/>
       </w:pPr>
+      <w:bookmarkStart w:id="29" w:name="_Toc141824289"/>
       <w:r>
         <w:t>RFN1</w:t>
       </w:r>
+      <w:bookmarkEnd w:id="29"/>
     </w:p>
     <w:p>
       <w:pPr>
@@ -3988,7 +5494,7 @@
           <w:lang w:val="es-AR"/>
         </w:rPr>
         <w:drawing>
-          <wp:inline distT="0" distB="0" distL="0" distR="0">
+          <wp:inline distT="0" distB="0" distL="0" distR="0" wp14:anchorId="23A49223" wp14:editId="7B870494">
             <wp:extent cx="4456800" cy="2149200"/>
             <wp:effectExtent l="0" t="0" r="1270" b="3810"/>
             <wp:docPr id="5" name="0 Imagen"/>
@@ -4003,7 +5509,7 @@
                     <pic:cNvPicPr/>
                   </pic:nvPicPr>
                   <pic:blipFill>
-                    <a:blip r:embed="rId22">
+                    <a:blip r:embed="rId20">
                       <a:extLst>
                         <a:ext uri="{28A0092B-C50C-407E-A947-70E740481C1C}">
                           <a14:useLocalDpi xmlns:a14="http://schemas.microsoft.com/office/drawing/2010/main" val="0"/>
@@ -4037,6 +5543,7 @@
         <w:pStyle w:val="Ttulo4"/>
       </w:pPr>
       <w:r>
+        <w:lastRenderedPageBreak/>
         <w:t>Especificación de</w:t>
       </w:r>
       <w:r>
@@ -4209,8 +5716,16 @@
               <w:rPr>
                 <w:rFonts w:asciiTheme="majorHAnsi" w:hAnsiTheme="majorHAnsi" w:cstheme="majorHAnsi"/>
               </w:rPr>
-              <w:t>EL Asesor Comercial debe estar logueado</w:t>
-            </w:r>
+              <w:t xml:space="preserve">EL Asesor Comercial debe estar </w:t>
+            </w:r>
+            <w:proofErr w:type="spellStart"/>
+            <w:r>
+              <w:rPr>
+                <w:rFonts w:asciiTheme="majorHAnsi" w:hAnsiTheme="majorHAnsi" w:cstheme="majorHAnsi"/>
+              </w:rPr>
+              <w:t>logueado</w:t>
+            </w:r>
+            <w:proofErr w:type="spellEnd"/>
           </w:p>
         </w:tc>
       </w:tr>
@@ -4541,7 +6056,21 @@
               <w:rPr>
                 <w:rFonts w:asciiTheme="majorHAnsi" w:hAnsiTheme="majorHAnsi" w:cstheme="majorHAnsi"/>
               </w:rPr>
-              <w:t>EL Asesor ingresa el cuit del cliente</w:t>
+              <w:t xml:space="preserve">EL Asesor ingresa el </w:t>
+            </w:r>
+            <w:proofErr w:type="spellStart"/>
+            <w:r>
+              <w:rPr>
+                <w:rFonts w:asciiTheme="majorHAnsi" w:hAnsiTheme="majorHAnsi" w:cstheme="majorHAnsi"/>
+              </w:rPr>
+              <w:t>cuit</w:t>
+            </w:r>
+            <w:proofErr w:type="spellEnd"/>
+            <w:r>
+              <w:rPr>
+                <w:rFonts w:asciiTheme="majorHAnsi" w:hAnsiTheme="majorHAnsi" w:cstheme="majorHAnsi"/>
+              </w:rPr>
+              <w:t xml:space="preserve"> del cliente</w:t>
             </w:r>
           </w:p>
         </w:tc>
@@ -5074,7 +6603,21 @@
               <w:rPr>
                 <w:rFonts w:asciiTheme="majorHAnsi" w:hAnsiTheme="majorHAnsi" w:cstheme="majorHAnsi"/>
               </w:rPr>
-              <w:t>El cliente no esta registrado, fin del caso de uso.</w:t>
+              <w:t xml:space="preserve">El cliente no </w:t>
+            </w:r>
+            <w:proofErr w:type="spellStart"/>
+            <w:r>
+              <w:rPr>
+                <w:rFonts w:asciiTheme="majorHAnsi" w:hAnsiTheme="majorHAnsi" w:cstheme="majorHAnsi"/>
+              </w:rPr>
+              <w:t>esta</w:t>
+            </w:r>
+            <w:proofErr w:type="spellEnd"/>
+            <w:r>
+              <w:rPr>
+                <w:rFonts w:asciiTheme="majorHAnsi" w:hAnsiTheme="majorHAnsi" w:cstheme="majorHAnsi"/>
+              </w:rPr>
+              <w:t xml:space="preserve"> registrado, fin del caso de uso.</w:t>
             </w:r>
           </w:p>
         </w:tc>
@@ -5174,7 +6717,7 @@
           <w:lang w:val="es-AR"/>
         </w:rPr>
         <w:drawing>
-          <wp:inline distT="114300" distB="114300" distL="114300" distR="114300">
+          <wp:inline distT="114300" distB="114300" distL="114300" distR="114300" wp14:anchorId="05C7A6FE" wp14:editId="575E1040">
             <wp:extent cx="5673217" cy="2405957"/>
             <wp:effectExtent l="0" t="0" r="0" b="0"/>
             <wp:docPr id="2123147450" name="image27.png"/>
@@ -5187,7 +6730,7 @@
                     <pic:cNvPicPr preferRelativeResize="0"/>
                   </pic:nvPicPr>
                   <pic:blipFill>
-                    <a:blip r:embed="rId23"/>
+                    <a:blip r:embed="rId21"/>
                     <a:srcRect/>
                     <a:stretch>
                       <a:fillRect/>
@@ -5217,6 +6760,7 @@
         <w:pStyle w:val="Ttulo4"/>
       </w:pPr>
       <w:r>
+        <w:lastRenderedPageBreak/>
         <w:t>Diagrama de Secuencia</w:t>
       </w:r>
       <w:r>
@@ -5239,7 +6783,7 @@
           <w:lang w:val="es-AR"/>
         </w:rPr>
         <w:drawing>
-          <wp:inline distT="114300" distB="114300" distL="114300" distR="114300" wp14:anchorId="44429106" wp14:editId="48C265AD">
+          <wp:inline distT="114300" distB="114300" distL="114300" distR="114300" wp14:anchorId="4EA24702" wp14:editId="428AF6D0">
             <wp:extent cx="4705200" cy="4377600"/>
             <wp:effectExtent l="0" t="0" r="635" b="4445"/>
             <wp:docPr id="2123147440" name="image28.jpg"/>
@@ -5254,7 +6798,7 @@
                     <pic:cNvPicPr/>
                   </pic:nvPicPr>
                   <pic:blipFill>
-                    <a:blip r:embed="rId24"/>
+                    <a:blip r:embed="rId22"/>
                     <a:srcRect/>
                     <a:stretch>
                       <a:fillRect/>
@@ -5480,8 +7024,17 @@
                 <w:rFonts w:ascii="Calibri" w:eastAsia="Calibri" w:hAnsi="Calibri" w:cs="Calibri"/>
                 <w:color w:val="000000"/>
               </w:rPr>
-              <w:t>sesor Comercial debe estar logueado</w:t>
-            </w:r>
+              <w:t xml:space="preserve">sesor Comercial debe estar </w:t>
+            </w:r>
+            <w:proofErr w:type="spellStart"/>
+            <w:r>
+              <w:rPr>
+                <w:rFonts w:ascii="Calibri" w:eastAsia="Calibri" w:hAnsi="Calibri" w:cs="Calibri"/>
+                <w:color w:val="000000"/>
+              </w:rPr>
+              <w:t>logueado</w:t>
+            </w:r>
+            <w:proofErr w:type="spellEnd"/>
           </w:p>
           <w:p>
             <w:pPr>
@@ -6298,10 +7851,8 @@
         <w:pStyle w:val="Ttulo4"/>
       </w:pPr>
       <w:r>
-        <w:t>Modelo de Dominio</w:t>
-      </w:r>
-      <w:r>
-        <w:t xml:space="preserve"> de CU-002</w:t>
+        <w:lastRenderedPageBreak/>
+        <w:t>Modelo de Dominio de CU-002</w:t>
       </w:r>
     </w:p>
     <w:p>
@@ -6314,7 +7865,7 @@
           <w:lang w:val="es-AR"/>
         </w:rPr>
         <w:drawing>
-          <wp:inline distT="114300" distB="114300" distL="114300" distR="114300">
+          <wp:inline distT="114300" distB="114300" distL="114300" distR="114300" wp14:anchorId="682B504B" wp14:editId="60B43911">
             <wp:extent cx="3867926" cy="2266669"/>
             <wp:effectExtent l="0" t="0" r="0" b="0"/>
             <wp:docPr id="2123147451" name="image35.png"/>
@@ -6327,7 +7878,7 @@
                     <pic:cNvPicPr preferRelativeResize="0"/>
                   </pic:nvPicPr>
                   <pic:blipFill>
-                    <a:blip r:embed="rId25"/>
+                    <a:blip r:embed="rId23"/>
                     <a:srcRect/>
                     <a:stretch>
                       <a:fillRect/>
@@ -6357,10 +7908,7 @@
         <w:pStyle w:val="Ttulo4"/>
       </w:pPr>
       <w:r>
-        <w:t>Diagrama de Secuencia</w:t>
-      </w:r>
-      <w:r>
-        <w:t xml:space="preserve"> de CU-002</w:t>
+        <w:t>Diagrama de Secuencia de CU-002</w:t>
       </w:r>
     </w:p>
     <w:p/>
@@ -6374,7 +7922,7 @@
           <w:lang w:val="es-AR"/>
         </w:rPr>
         <w:drawing>
-          <wp:inline distT="114300" distB="114300" distL="114300" distR="114300">
+          <wp:inline distT="114300" distB="114300" distL="114300" distR="114300" wp14:anchorId="7CFE299F" wp14:editId="3D8FC0E8">
             <wp:extent cx="3636000" cy="3013200"/>
             <wp:effectExtent l="0" t="0" r="3175" b="0"/>
             <wp:docPr id="2123147415" name="image2.jpg"/>
@@ -6389,7 +7937,7 @@
                     <pic:cNvPicPr/>
                   </pic:nvPicPr>
                   <pic:blipFill>
-                    <a:blip r:embed="rId26"/>
+                    <a:blip r:embed="rId24"/>
                     <a:srcRect/>
                     <a:stretch>
                       <a:fillRect/>
@@ -6917,7 +8465,23 @@
                 <w:rFonts w:asciiTheme="majorHAnsi" w:eastAsia="Calibri" w:hAnsiTheme="majorHAnsi" w:cstheme="majorHAnsi"/>
                 <w:color w:val="000000"/>
               </w:rPr>
-              <w:t>El sistema muestra por pantalla el listado de ordenes de carga pendientes de ser facturadas</w:t>
+              <w:t xml:space="preserve">El sistema muestra por pantalla el listado de </w:t>
+            </w:r>
+            <w:proofErr w:type="spellStart"/>
+            <w:r>
+              <w:rPr>
+                <w:rFonts w:asciiTheme="majorHAnsi" w:eastAsia="Calibri" w:hAnsiTheme="majorHAnsi" w:cstheme="majorHAnsi"/>
+                <w:color w:val="000000"/>
+              </w:rPr>
+              <w:t>ordenes</w:t>
+            </w:r>
+            <w:proofErr w:type="spellEnd"/>
+            <w:r>
+              <w:rPr>
+                <w:rFonts w:asciiTheme="majorHAnsi" w:eastAsia="Calibri" w:hAnsiTheme="majorHAnsi" w:cstheme="majorHAnsi"/>
+                <w:color w:val="000000"/>
+              </w:rPr>
+              <w:t xml:space="preserve"> de carga pendientes de ser facturadas</w:t>
             </w:r>
           </w:p>
         </w:tc>
@@ -7163,8 +8727,17 @@
                 <w:rFonts w:asciiTheme="majorHAnsi" w:eastAsia="Calibri" w:hAnsiTheme="majorHAnsi" w:cstheme="majorHAnsi"/>
                 <w:color w:val="000000"/>
               </w:rPr>
-              <w:t>EL asesor comercial ingresa los datos de pago, importe, tipo, retenciones etc</w:t>
-            </w:r>
+              <w:t xml:space="preserve">EL asesor comercial ingresa los datos de pago, importe, tipo, retenciones </w:t>
+            </w:r>
+            <w:proofErr w:type="spellStart"/>
+            <w:r>
+              <w:rPr>
+                <w:rFonts w:asciiTheme="majorHAnsi" w:eastAsia="Calibri" w:hAnsiTheme="majorHAnsi" w:cstheme="majorHAnsi"/>
+                <w:color w:val="000000"/>
+              </w:rPr>
+              <w:t>etc</w:t>
+            </w:r>
+            <w:proofErr w:type="spellEnd"/>
           </w:p>
         </w:tc>
       </w:tr>
@@ -7390,27 +8963,10 @@
         <w:pStyle w:val="Ttulo4"/>
       </w:pPr>
       <w:r>
-        <w:t xml:space="preserve">Modelo de Dominio </w:t>
-      </w:r>
-      <w:r>
-        <w:t>de CU-003</w:t>
+        <w:t>Modelo de Dominio de CU-003</w:t>
       </w:r>
     </w:p>
-    <w:p>
-      <w:pPr>
-        <w:rPr>
-          <w:b/>
-          <w:color w:val="FF0000"/>
-        </w:rPr>
-      </w:pPr>
-      <w:r>
-        <w:rPr>
-          <w:b/>
-          <w:color w:val="FF0000"/>
-        </w:rPr>
-        <w:t>XXX</w:t>
-      </w:r>
-    </w:p>
+    <w:p/>
     <w:p>
       <w:pPr>
         <w:jc w:val="center"/>
@@ -7421,10 +8977,10 @@
           <w:lang w:val="es-AR"/>
         </w:rPr>
         <w:drawing>
-          <wp:inline distT="114300" distB="114300" distL="114300" distR="114300" wp14:anchorId="4326909E" wp14:editId="3986DB5C">
-            <wp:extent cx="3697200" cy="2048400"/>
-            <wp:effectExtent l="0" t="0" r="0" b="9525"/>
-            <wp:docPr id="2123147433" name="image13.png"/>
+          <wp:inline distT="0" distB="0" distL="0" distR="0" wp14:anchorId="4EE85FC5" wp14:editId="43AEDA17">
+            <wp:extent cx="3150000" cy="1814400"/>
+            <wp:effectExtent l="0" t="0" r="0" b="0"/>
+            <wp:docPr id="1" name="0 Imagen"/>
             <wp:cNvGraphicFramePr>
               <a:graphicFrameLocks xmlns:a="http://schemas.openxmlformats.org/drawingml/2006/main" noChangeAspect="1"/>
             </wp:cNvGraphicFramePr>
@@ -7432,12 +8988,17 @@
               <a:graphicData uri="http://schemas.openxmlformats.org/drawingml/2006/picture">
                 <pic:pic xmlns:pic="http://schemas.openxmlformats.org/drawingml/2006/picture">
                   <pic:nvPicPr>
-                    <pic:cNvPr id="0" name="image13.png"/>
-                    <pic:cNvPicPr preferRelativeResize="0"/>
+                    <pic:cNvPr id="0" name="CU-003 Modelo de Dominio.jpeg"/>
+                    <pic:cNvPicPr/>
                   </pic:nvPicPr>
                   <pic:blipFill>
-                    <a:blip r:embed="rId27"/>
-                    <a:srcRect/>
+                    <a:blip r:embed="rId25">
+                      <a:extLst>
+                        <a:ext uri="{28A0092B-C50C-407E-A947-70E740481C1C}">
+                          <a14:useLocalDpi xmlns:a14="http://schemas.microsoft.com/office/drawing/2010/main" val="0"/>
+                        </a:ext>
+                      </a:extLst>
+                    </a:blip>
                     <a:stretch>
                       <a:fillRect/>
                     </a:stretch>
@@ -7445,12 +9006,11 @@
                   <pic:spPr>
                     <a:xfrm>
                       <a:off x="0" y="0"/>
-                      <a:ext cx="3697200" cy="2048400"/>
+                      <a:ext cx="3150000" cy="1814400"/>
                     </a:xfrm>
                     <a:prstGeom prst="rect">
                       <a:avLst/>
                     </a:prstGeom>
-                    <a:ln/>
                   </pic:spPr>
                 </pic:pic>
               </a:graphicData>
@@ -7465,10 +9025,7 @@
         <w:pStyle w:val="Ttulo4"/>
       </w:pPr>
       <w:r>
-        <w:t>Diagrama de Secuencia</w:t>
-      </w:r>
-      <w:r>
-        <w:t xml:space="preserve"> de CU-003</w:t>
+        <w:t>Diagrama de Secuencia de CU-003</w:t>
       </w:r>
     </w:p>
     <w:p/>
@@ -7482,7 +9039,7 @@
           <w:lang w:val="es-AR"/>
         </w:rPr>
         <w:drawing>
-          <wp:inline distT="114300" distB="114300" distL="114300" distR="114300">
+          <wp:inline distT="114300" distB="114300" distL="114300" distR="114300" wp14:anchorId="25F16FCF" wp14:editId="3A5B2EAB">
             <wp:extent cx="4766400" cy="3308400"/>
             <wp:effectExtent l="0" t="0" r="0" b="6350"/>
             <wp:docPr id="2123147418" name="image15.jpg"/>
@@ -7497,7 +9054,7 @@
                     <pic:cNvPicPr/>
                   </pic:nvPicPr>
                   <pic:blipFill>
-                    <a:blip r:embed="rId28"/>
+                    <a:blip r:embed="rId26"/>
                     <a:srcRect/>
                     <a:stretch>
                       <a:fillRect/>
@@ -7520,10 +9077,7 @@
         </w:drawing>
       </w:r>
     </w:p>
-    <w:p>
-      <w:bookmarkStart w:id="17" w:name="_heading=h.1egqt2p" w:colFirst="0" w:colLast="0"/>
-      <w:bookmarkEnd w:id="17"/>
-    </w:p>
+    <w:p/>
     <w:p/>
     <w:p>
       <w:pPr>
@@ -7532,9 +9086,17 @@
           <w:highlight w:val="yellow"/>
         </w:rPr>
       </w:pPr>
-      <w:r>
-        <w:t>RFN 2</w:t>
-      </w:r>
+      <w:bookmarkStart w:id="30" w:name="_Toc141824290"/>
+      <w:proofErr w:type="spellStart"/>
+      <w:r>
+        <w:lastRenderedPageBreak/>
+        <w:t>RFN</w:t>
+      </w:r>
+      <w:proofErr w:type="spellEnd"/>
+      <w:r>
+        <w:t xml:space="preserve"> 2</w:t>
+      </w:r>
+      <w:bookmarkEnd w:id="30"/>
     </w:p>
     <w:p>
       <w:pPr>
@@ -7546,10 +9108,10 @@
           <w:lang w:val="es-AR"/>
         </w:rPr>
         <w:drawing>
-          <wp:inline distT="0" distB="0" distL="0" distR="0">
-            <wp:extent cx="4154400" cy="2509200"/>
+          <wp:inline distT="0" distB="0" distL="0" distR="0" wp14:anchorId="571A2120" wp14:editId="20759BA6">
+            <wp:extent cx="4140000" cy="2509200"/>
             <wp:effectExtent l="0" t="0" r="0" b="5715"/>
-            <wp:docPr id="6" name="0 Imagen"/>
+            <wp:docPr id="9" name="0 Imagen"/>
             <wp:cNvGraphicFramePr>
               <a:graphicFrameLocks xmlns:a="http://schemas.openxmlformats.org/drawingml/2006/main" noChangeAspect="1"/>
             </wp:cNvGraphicFramePr>
@@ -7561,7 +9123,7 @@
                     <pic:cNvPicPr/>
                   </pic:nvPicPr>
                   <pic:blipFill>
-                    <a:blip r:embed="rId29">
+                    <a:blip r:embed="rId27">
                       <a:extLst>
                         <a:ext uri="{28A0092B-C50C-407E-A947-70E740481C1C}">
                           <a14:useLocalDpi xmlns:a14="http://schemas.microsoft.com/office/drawing/2010/main" val="0"/>
@@ -7575,7 +9137,7 @@
                   <pic:spPr>
                     <a:xfrm>
                       <a:off x="0" y="0"/>
-                      <a:ext cx="4154400" cy="2509200"/>
+                      <a:ext cx="4140000" cy="2509200"/>
                     </a:xfrm>
                     <a:prstGeom prst="rect">
                       <a:avLst/>
@@ -7771,8 +9333,16 @@
               <w:rPr>
                 <w:rFonts w:asciiTheme="majorHAnsi" w:eastAsia="Calibri" w:hAnsiTheme="majorHAnsi" w:cstheme="majorHAnsi"/>
               </w:rPr>
-              <w:t>El encargado de logística debe estar logueado</w:t>
-            </w:r>
+              <w:t xml:space="preserve">El encargado de logística debe estar </w:t>
+            </w:r>
+            <w:proofErr w:type="spellStart"/>
+            <w:r>
+              <w:rPr>
+                <w:rFonts w:asciiTheme="majorHAnsi" w:eastAsia="Calibri" w:hAnsiTheme="majorHAnsi" w:cstheme="majorHAnsi"/>
+              </w:rPr>
+              <w:t>logueado</w:t>
+            </w:r>
+            <w:proofErr w:type="spellEnd"/>
           </w:p>
         </w:tc>
       </w:tr>
@@ -8209,7 +9779,21 @@
                 <w:rFonts w:asciiTheme="majorHAnsi" w:eastAsia="Calibri" w:hAnsiTheme="majorHAnsi" w:cstheme="majorHAnsi"/>
                 <w:color w:val="000000"/>
               </w:rPr>
-              <w:t xml:space="preserve"> asigna chofer, camion, combustible y </w:t>
+              <w:t xml:space="preserve"> asigna chofer, </w:t>
+            </w:r>
+            <w:r>
+              <w:rPr>
+                <w:rFonts w:asciiTheme="majorHAnsi" w:eastAsia="Calibri" w:hAnsiTheme="majorHAnsi" w:cstheme="majorHAnsi"/>
+                <w:color w:val="000000"/>
+              </w:rPr>
+              <w:t>camión</w:t>
+            </w:r>
+            <w:r>
+              <w:rPr>
+                <w:rFonts w:asciiTheme="majorHAnsi" w:eastAsia="Calibri" w:hAnsiTheme="majorHAnsi" w:cstheme="majorHAnsi"/>
+                <w:color w:val="000000"/>
+              </w:rPr>
+              <w:t xml:space="preserve">, combustible y </w:t>
             </w:r>
             <w:r>
               <w:rPr>
@@ -8566,40 +10150,8 @@
         <w:pStyle w:val="Ttulo4"/>
       </w:pPr>
       <w:r>
-        <w:t>Modelo de Dominio</w:t>
-      </w:r>
-      <w:r>
-        <w:t xml:space="preserve"> de CU-004</w:t>
-      </w:r>
-    </w:p>
-    <w:p>
-      <w:pPr>
-        <w:rPr>
-          <w:highlight w:val="yellow"/>
-        </w:rPr>
-      </w:pPr>
-      <w:r>
-        <w:rPr>
-          <w:highlight w:val="yellow"/>
-        </w:rPr>
-        <w:t>Agregar Clase Hoja de Ruta</w:t>
-      </w:r>
-    </w:p>
-    <w:p>
-      <w:pPr>
-        <w:rPr>
-          <w:b/>
-          <w:color w:val="FF0000"/>
-          <w:highlight w:val="yellow"/>
-        </w:rPr>
-      </w:pPr>
-      <w:r>
-        <w:rPr>
-          <w:b/>
-          <w:color w:val="FF0000"/>
-          <w:highlight w:val="yellow"/>
-        </w:rPr>
-        <w:t>XXX</w:t>
+        <w:lastRenderedPageBreak/>
+        <w:t>Modelo de Dominio de CU-004</w:t>
       </w:r>
     </w:p>
     <w:p>
@@ -8612,70 +10164,10 @@
           <w:lang w:val="es-AR"/>
         </w:rPr>
         <w:drawing>
-          <wp:inline distT="114300" distB="114300" distL="114300" distR="114300">
-            <wp:extent cx="4925180" cy="2078810"/>
+          <wp:inline distT="0" distB="0" distL="0" distR="0" wp14:anchorId="5AE0ECAB" wp14:editId="01E45343">
+            <wp:extent cx="4935600" cy="3621600"/>
             <wp:effectExtent l="0" t="0" r="0" b="0"/>
-            <wp:docPr id="2123147435" name="image32.png"/>
-            <wp:cNvGraphicFramePr/>
-            <a:graphic xmlns:a="http://schemas.openxmlformats.org/drawingml/2006/main">
-              <a:graphicData uri="http://schemas.openxmlformats.org/drawingml/2006/picture">
-                <pic:pic xmlns:pic="http://schemas.openxmlformats.org/drawingml/2006/picture">
-                  <pic:nvPicPr>
-                    <pic:cNvPr id="0" name="image32.png"/>
-                    <pic:cNvPicPr preferRelativeResize="0"/>
-                  </pic:nvPicPr>
-                  <pic:blipFill>
-                    <a:blip r:embed="rId30"/>
-                    <a:srcRect/>
-                    <a:stretch>
-                      <a:fillRect/>
-                    </a:stretch>
-                  </pic:blipFill>
-                  <pic:spPr>
-                    <a:xfrm>
-                      <a:off x="0" y="0"/>
-                      <a:ext cx="4925180" cy="2078810"/>
-                    </a:xfrm>
-                    <a:prstGeom prst="rect">
-                      <a:avLst/>
-                    </a:prstGeom>
-                    <a:ln/>
-                  </pic:spPr>
-                </pic:pic>
-              </a:graphicData>
-            </a:graphic>
-          </wp:inline>
-        </w:drawing>
-      </w:r>
-    </w:p>
-    <w:p/>
-    <w:p/>
-    <w:p>
-      <w:pPr>
-        <w:pStyle w:val="Ttulo4"/>
-      </w:pPr>
-      <w:r>
-        <w:t xml:space="preserve">Diagrama de Secuencia </w:t>
-      </w:r>
-      <w:r>
-        <w:t>de CU-004</w:t>
-      </w:r>
-    </w:p>
-    <w:p/>
-    <w:p>
-      <w:pPr>
-        <w:jc w:val="center"/>
-      </w:pPr>
-      <w:r>
-        <w:rPr>
-          <w:noProof/>
-          <w:lang w:val="es-AR"/>
-        </w:rPr>
-        <w:drawing>
-          <wp:inline distT="0" distB="0" distL="0" distR="0">
-            <wp:extent cx="5252400" cy="3009600"/>
-            <wp:effectExtent l="0" t="0" r="5715" b="635"/>
-            <wp:docPr id="7" name="0 Imagen"/>
+            <wp:docPr id="6" name="0 Imagen"/>
             <wp:cNvGraphicFramePr>
               <a:graphicFrameLocks xmlns:a="http://schemas.openxmlformats.org/drawingml/2006/main" noChangeAspect="1"/>
             </wp:cNvGraphicFramePr>
@@ -8683,11 +10175,11 @@
               <a:graphicData uri="http://schemas.openxmlformats.org/drawingml/2006/picture">
                 <pic:pic xmlns:pic="http://schemas.openxmlformats.org/drawingml/2006/picture">
                   <pic:nvPicPr>
-                    <pic:cNvPr id="0" name="Diagrama de Secuencia de CU-004.png"/>
+                    <pic:cNvPr id="0" name="CU-004 Modelo de Dominio.jpeg"/>
                     <pic:cNvPicPr/>
                   </pic:nvPicPr>
                   <pic:blipFill>
-                    <a:blip r:embed="rId31">
+                    <a:blip r:embed="rId28">
                       <a:extLst>
                         <a:ext uri="{28A0092B-C50C-407E-A947-70E740481C1C}">
                           <a14:useLocalDpi xmlns:a14="http://schemas.microsoft.com/office/drawing/2010/main" val="0"/>
@@ -8701,7 +10193,69 @@
                   <pic:spPr>
                     <a:xfrm>
                       <a:off x="0" y="0"/>
-                      <a:ext cx="5252400" cy="3009600"/>
+                      <a:ext cx="4935600" cy="3621600"/>
+                    </a:xfrm>
+                    <a:prstGeom prst="rect">
+                      <a:avLst/>
+                    </a:prstGeom>
+                  </pic:spPr>
+                </pic:pic>
+              </a:graphicData>
+            </a:graphic>
+          </wp:inline>
+        </w:drawing>
+      </w:r>
+    </w:p>
+    <w:p/>
+    <w:p>
+      <w:pPr>
+        <w:pStyle w:val="Ttulo4"/>
+      </w:pPr>
+      <w:r>
+        <w:t>Diagrama de Secuencia de CU-004</w:t>
+      </w:r>
+    </w:p>
+    <w:p/>
+    <w:p>
+      <w:pPr>
+        <w:jc w:val="center"/>
+      </w:pPr>
+      <w:r>
+        <w:rPr>
+          <w:noProof/>
+          <w:lang w:val="es-AR"/>
+        </w:rPr>
+        <w:drawing>
+          <wp:inline distT="0" distB="0" distL="0" distR="0" wp14:anchorId="2F5ADD79" wp14:editId="4BEF4446">
+            <wp:extent cx="5245200" cy="3009600"/>
+            <wp:effectExtent l="0" t="0" r="0" b="635"/>
+            <wp:docPr id="4" name="0 Imagen"/>
+            <wp:cNvGraphicFramePr>
+              <a:graphicFrameLocks xmlns:a="http://schemas.openxmlformats.org/drawingml/2006/main" noChangeAspect="1"/>
+            </wp:cNvGraphicFramePr>
+            <a:graphic xmlns:a="http://schemas.openxmlformats.org/drawingml/2006/main">
+              <a:graphicData uri="http://schemas.openxmlformats.org/drawingml/2006/picture">
+                <pic:pic xmlns:pic="http://schemas.openxmlformats.org/drawingml/2006/picture">
+                  <pic:nvPicPr>
+                    <pic:cNvPr id="0" name="Diagrama de Secuencia de CU-004.png"/>
+                    <pic:cNvPicPr/>
+                  </pic:nvPicPr>
+                  <pic:blipFill>
+                    <a:blip r:embed="rId29">
+                      <a:extLst>
+                        <a:ext uri="{28A0092B-C50C-407E-A947-70E740481C1C}">
+                          <a14:useLocalDpi xmlns:a14="http://schemas.microsoft.com/office/drawing/2010/main" val="0"/>
+                        </a:ext>
+                      </a:extLst>
+                    </a:blip>
+                    <a:stretch>
+                      <a:fillRect/>
+                    </a:stretch>
+                  </pic:blipFill>
+                  <pic:spPr>
+                    <a:xfrm>
+                      <a:off x="0" y="0"/>
+                      <a:ext cx="5245200" cy="3009600"/>
                     </a:xfrm>
                     <a:prstGeom prst="rect">
                       <a:avLst/>
@@ -8902,8 +10456,17 @@
                 <w:rFonts w:ascii="Calibri" w:eastAsia="Calibri" w:hAnsi="Calibri" w:cs="Calibri"/>
                 <w:color w:val="000000"/>
               </w:rPr>
-              <w:t>EL Encargado de Logística debe estar logueado</w:t>
-            </w:r>
+              <w:t xml:space="preserve">EL Encargado de Logística debe estar </w:t>
+            </w:r>
+            <w:proofErr w:type="spellStart"/>
+            <w:r>
+              <w:rPr>
+                <w:rFonts w:ascii="Calibri" w:eastAsia="Calibri" w:hAnsi="Calibri" w:cs="Calibri"/>
+                <w:color w:val="000000"/>
+              </w:rPr>
+              <w:t>logueado</w:t>
+            </w:r>
+            <w:proofErr w:type="spellEnd"/>
           </w:p>
         </w:tc>
       </w:tr>
@@ -8932,6 +10495,7 @@
                 <w:rFonts w:ascii="Calibri" w:eastAsia="Calibri" w:hAnsi="Calibri" w:cs="Calibri"/>
                 <w:color w:val="000000"/>
               </w:rPr>
+              <w:lastRenderedPageBreak/>
               <w:t>Descripción</w:t>
             </w:r>
           </w:p>
@@ -9698,58 +11262,12 @@
         <w:pStyle w:val="Ttulo4"/>
       </w:pPr>
       <w:r>
-        <w:t>Modelo de Dominio</w:t>
-      </w:r>
-      <w:r>
-        <w:t xml:space="preserve"> de CU-005</w:t>
+        <w:t>Modelo de Dominio de CU-005</w:t>
       </w:r>
     </w:p>
     <w:p>
-      <w:pPr>
-        <w:rPr>
-          <w:highlight w:val="yellow"/>
-        </w:rPr>
-      </w:pPr>
       <w:r>
         <w:t xml:space="preserve"> </w:t>
-      </w:r>
-      <w:r>
-        <w:rPr>
-          <w:highlight w:val="yellow"/>
-        </w:rPr>
-        <w:t>Esta mal hay que poner Encargado de logística Actor, sistema y fletero</w:t>
-      </w:r>
-    </w:p>
-    <w:p>
-      <w:pPr>
-        <w:rPr>
-          <w:b/>
-          <w:highlight w:val="yellow"/>
-        </w:rPr>
-      </w:pPr>
-      <w:r>
-        <w:rPr>
-          <w:b/>
-          <w:highlight w:val="yellow"/>
-        </w:rPr>
-        <w:t>VAN 2 CLASES ENCARGADO DE LOGISTICA(ACTOR) Y FLETERO</w:t>
-      </w:r>
-    </w:p>
-    <w:p>
-      <w:pPr>
-        <w:rPr>
-          <w:b/>
-          <w:color w:val="FF0000"/>
-          <w:highlight w:val="yellow"/>
-        </w:rPr>
-      </w:pPr>
-      <w:r>
-        <w:rPr>
-          <w:b/>
-          <w:color w:val="FF0000"/>
-          <w:highlight w:val="yellow"/>
-        </w:rPr>
-        <w:t>XXX</w:t>
       </w:r>
     </w:p>
     <w:p>
@@ -9762,21 +11280,28 @@
           <w:lang w:val="es-AR"/>
         </w:rPr>
         <w:drawing>
-          <wp:inline distT="114300" distB="114300" distL="114300" distR="114300">
-            <wp:extent cx="4825838" cy="3751534"/>
-            <wp:effectExtent l="0" t="0" r="0" b="0"/>
-            <wp:docPr id="2123147436" name="image29.png"/>
-            <wp:cNvGraphicFramePr/>
+          <wp:inline distT="0" distB="0" distL="0" distR="0" wp14:anchorId="351B0FB1" wp14:editId="6A35C01B">
+            <wp:extent cx="3142800" cy="1386000"/>
+            <wp:effectExtent l="0" t="0" r="635" b="5080"/>
+            <wp:docPr id="10" name="0 Imagen"/>
+            <wp:cNvGraphicFramePr>
+              <a:graphicFrameLocks xmlns:a="http://schemas.openxmlformats.org/drawingml/2006/main" noChangeAspect="1"/>
+            </wp:cNvGraphicFramePr>
             <a:graphic xmlns:a="http://schemas.openxmlformats.org/drawingml/2006/main">
               <a:graphicData uri="http://schemas.openxmlformats.org/drawingml/2006/picture">
                 <pic:pic xmlns:pic="http://schemas.openxmlformats.org/drawingml/2006/picture">
                   <pic:nvPicPr>
-                    <pic:cNvPr id="0" name="image29.png"/>
-                    <pic:cNvPicPr preferRelativeResize="0"/>
+                    <pic:cNvPr id="0" name="CU-005 Modelo de Dominio.jpeg"/>
+                    <pic:cNvPicPr/>
                   </pic:nvPicPr>
                   <pic:blipFill>
-                    <a:blip r:embed="rId32"/>
-                    <a:srcRect/>
+                    <a:blip r:embed="rId30">
+                      <a:extLst>
+                        <a:ext uri="{28A0092B-C50C-407E-A947-70E740481C1C}">
+                          <a14:useLocalDpi xmlns:a14="http://schemas.microsoft.com/office/drawing/2010/main" val="0"/>
+                        </a:ext>
+                      </a:extLst>
+                    </a:blip>
                     <a:stretch>
                       <a:fillRect/>
                     </a:stretch>
@@ -9784,12 +11309,11 @@
                   <pic:spPr>
                     <a:xfrm>
                       <a:off x="0" y="0"/>
-                      <a:ext cx="4825838" cy="3751534"/>
+                      <a:ext cx="3142800" cy="1386000"/>
                     </a:xfrm>
                     <a:prstGeom prst="rect">
                       <a:avLst/>
                     </a:prstGeom>
-                    <a:ln/>
                   </pic:spPr>
                 </pic:pic>
               </a:graphicData>
@@ -9798,20 +11322,13 @@
         </w:drawing>
       </w:r>
     </w:p>
+    <w:p/>
     <w:p>
       <w:pPr>
-        <w:jc w:val="center"/>
-      </w:pPr>
-    </w:p>
-    <w:p>
-      <w:pPr>
         <w:pStyle w:val="Ttulo4"/>
       </w:pPr>
       <w:r>
-        <w:t>Diagrama de Secuencia</w:t>
-      </w:r>
-      <w:r>
-        <w:t xml:space="preserve"> de CU-005</w:t>
+        <w:t>Diagrama de Secuencia de CU-005</w:t>
       </w:r>
     </w:p>
     <w:p/>
@@ -9825,7 +11342,7 @@
           <w:lang w:val="es-AR"/>
         </w:rPr>
         <w:drawing>
-          <wp:inline distT="114300" distB="114300" distL="114300" distR="114300">
+          <wp:inline distT="114300" distB="114300" distL="114300" distR="114300" wp14:anchorId="2B17BE9A" wp14:editId="48F7D7E9">
             <wp:extent cx="3715200" cy="2444400"/>
             <wp:effectExtent l="0" t="0" r="0" b="0"/>
             <wp:docPr id="2123147419" name="image4.jpg"/>
@@ -9840,7 +11357,7 @@
                     <pic:cNvPicPr/>
                   </pic:nvPicPr>
                   <pic:blipFill>
-                    <a:blip r:embed="rId33"/>
+                    <a:blip r:embed="rId31"/>
                     <a:srcRect/>
                     <a:stretch>
                       <a:fillRect/>
@@ -9866,57 +11383,51 @@
     <w:p/>
     <w:p/>
     <w:p>
-      <w:r>
-        <w:t>ESPECIFICACIÓN DE CASO DE USO: CU-006</w:t>
+      <w:pPr>
+        <w:pStyle w:val="Ttulo4"/>
+      </w:pPr>
+      <w:r>
+        <w:lastRenderedPageBreak/>
+        <w:t>Especificación de CU-006</w:t>
       </w:r>
     </w:p>
-    <w:p>
-      <w:bookmarkStart w:id="18" w:name="_GoBack"/>
-      <w:bookmarkEnd w:id="18"/>
-    </w:p>
+    <w:p/>
     <w:tbl>
       <w:tblPr>
-        <w:tblStyle w:val="aff7"/>
-        <w:tblW w:w="9276" w:type="dxa"/>
+        <w:tblStyle w:val="Cuadrculaclara-nfasis3"/>
+        <w:tblW w:w="0" w:type="auto"/>
         <w:jc w:val="center"/>
-        <w:tblInd w:w="0" w:type="dxa"/>
         <w:tblLayout w:type="fixed"/>
-        <w:tblLook w:val="0400" w:firstRow="0" w:lastRow="0" w:firstColumn="0" w:lastColumn="0" w:noHBand="0" w:noVBand="1"/>
+        <w:tblLook w:val="06A0" w:firstRow="1" w:lastRow="0" w:firstColumn="1" w:lastColumn="0" w:noHBand="1" w:noVBand="1"/>
       </w:tblPr>
       <w:tblGrid>
-        <w:gridCol w:w="1665"/>
-        <w:gridCol w:w="747"/>
-        <w:gridCol w:w="6644"/>
-        <w:gridCol w:w="220"/>
+        <w:gridCol w:w="1662"/>
+        <w:gridCol w:w="746"/>
+        <w:gridCol w:w="6632"/>
       </w:tblGrid>
       <w:tr>
         <w:trPr>
-          <w:gridAfter w:val="1"/>
-          <w:wAfter w:w="220" w:type="dxa"/>
-          <w:trHeight w:val="300"/>
+          <w:cnfStyle w:val="100000000000" w:firstRow="1" w:lastRow="0" w:firstColumn="0" w:lastColumn="0" w:oddVBand="0" w:evenVBand="0" w:oddHBand="0" w:evenHBand="0" w:firstRowFirstColumn="0" w:firstRowLastColumn="0" w:lastRowFirstColumn="0" w:lastRowLastColumn="0"/>
+          <w:cantSplit/>
           <w:jc w:val="center"/>
         </w:trPr>
         <w:tc>
           <w:tcPr>
-            <w:tcW w:w="1665" w:type="dxa"/>
-            <w:tcBorders>
-              <w:top w:val="single" w:sz="8" w:space="0" w:color="000000"/>
-              <w:left w:val="single" w:sz="8" w:space="0" w:color="000000"/>
-              <w:bottom w:val="single" w:sz="8" w:space="0" w:color="000000"/>
-              <w:right w:val="nil"/>
-            </w:tcBorders>
-            <w:shd w:val="clear" w:color="auto" w:fill="B4C6E7"/>
-            <w:vAlign w:val="bottom"/>
-          </w:tcPr>
-          <w:p>
-            <w:pPr>
+            <w:cnfStyle w:val="001000000000" w:firstRow="0" w:lastRow="0" w:firstColumn="1" w:lastColumn="0" w:oddVBand="0" w:evenVBand="0" w:oddHBand="0" w:evenHBand="0" w:firstRowFirstColumn="0" w:firstRowLastColumn="0" w:lastRowFirstColumn="0" w:lastRowLastColumn="0"/>
+            <w:tcW w:w="1662" w:type="dxa"/>
+            <w:vAlign w:val="center"/>
+          </w:tcPr>
+          <w:p>
+            <w:pPr>
+              <w:spacing w:after="0" w:line="240" w:lineRule="auto"/>
+              <w:contextualSpacing/>
               <w:rPr>
                 <w:rFonts w:ascii="Calibri" w:eastAsia="Calibri" w:hAnsi="Calibri" w:cs="Calibri"/>
                 <w:color w:val="000000"/>
               </w:rPr>
             </w:pPr>
-            <w:bookmarkStart w:id="19" w:name="_heading=h.4i7ojhp" w:colFirst="0" w:colLast="0"/>
-            <w:bookmarkEnd w:id="19"/>
+            <w:bookmarkStart w:id="31" w:name="_heading=h.4i7ojhp" w:colFirst="0" w:colLast="0"/>
+            <w:bookmarkEnd w:id="31"/>
             <w:r>
               <w:rPr>
                 <w:rFonts w:ascii="Calibri" w:eastAsia="Calibri" w:hAnsi="Calibri" w:cs="Calibri"/>
@@ -9928,20 +11439,15 @@
         </w:tc>
         <w:tc>
           <w:tcPr>
-            <w:tcW w:w="7391" w:type="dxa"/>
+            <w:tcW w:w="7378" w:type="dxa"/>
             <w:gridSpan w:val="2"/>
-            <w:tcBorders>
-              <w:top w:val="single" w:sz="8" w:space="0" w:color="000000"/>
-              <w:left w:val="single" w:sz="8" w:space="0" w:color="000000"/>
-              <w:bottom w:val="single" w:sz="8" w:space="0" w:color="000000"/>
-              <w:right w:val="single" w:sz="8" w:space="0" w:color="000000"/>
-            </w:tcBorders>
-            <w:shd w:val="clear" w:color="auto" w:fill="B4C6E7"/>
-            <w:vAlign w:val="bottom"/>
-          </w:tcPr>
-          <w:p>
-            <w:pPr>
-              <w:jc w:val="center"/>
+            <w:vAlign w:val="center"/>
+          </w:tcPr>
+          <w:p>
+            <w:pPr>
+              <w:spacing w:after="0" w:line="240" w:lineRule="auto"/>
+              <w:contextualSpacing/>
+              <w:cnfStyle w:val="100000000000" w:firstRow="1" w:lastRow="0" w:firstColumn="0" w:lastColumn="0" w:oddVBand="0" w:evenVBand="0" w:oddHBand="0" w:evenHBand="0" w:firstRowFirstColumn="0" w:firstRowLastColumn="0" w:lastRowFirstColumn="0" w:lastRowLastColumn="0"/>
               <w:rPr>
                 <w:rFonts w:ascii="Calibri" w:eastAsia="Calibri" w:hAnsi="Calibri" w:cs="Calibri"/>
                 <w:color w:val="000000"/>
@@ -9959,25 +11465,19 @@
       </w:tr>
       <w:tr>
         <w:trPr>
-          <w:gridAfter w:val="1"/>
-          <w:wAfter w:w="220" w:type="dxa"/>
-          <w:trHeight w:val="288"/>
+          <w:cantSplit/>
           <w:jc w:val="center"/>
         </w:trPr>
         <w:tc>
           <w:tcPr>
-            <w:tcW w:w="1665" w:type="dxa"/>
-            <w:tcBorders>
-              <w:top w:val="nil"/>
-              <w:left w:val="single" w:sz="8" w:space="0" w:color="000000"/>
-              <w:bottom w:val="single" w:sz="4" w:space="0" w:color="000000"/>
-              <w:right w:val="single" w:sz="4" w:space="0" w:color="000000"/>
-            </w:tcBorders>
-            <w:shd w:val="clear" w:color="auto" w:fill="D9D9D9"/>
-            <w:vAlign w:val="bottom"/>
-          </w:tcPr>
-          <w:p>
-            <w:pPr>
+            <w:cnfStyle w:val="001000000000" w:firstRow="0" w:lastRow="0" w:firstColumn="1" w:lastColumn="0" w:oddVBand="0" w:evenVBand="0" w:oddHBand="0" w:evenHBand="0" w:firstRowFirstColumn="0" w:firstRowLastColumn="0" w:lastRowFirstColumn="0" w:lastRowLastColumn="0"/>
+            <w:tcW w:w="1662" w:type="dxa"/>
+            <w:vAlign w:val="center"/>
+          </w:tcPr>
+          <w:p>
+            <w:pPr>
+              <w:spacing w:after="0" w:line="240" w:lineRule="auto"/>
+              <w:contextualSpacing/>
               <w:rPr>
                 <w:rFonts w:ascii="Calibri" w:eastAsia="Calibri" w:hAnsi="Calibri" w:cs="Calibri"/>
                 <w:color w:val="000000"/>
@@ -9994,19 +11494,15 @@
         </w:tc>
         <w:tc>
           <w:tcPr>
-            <w:tcW w:w="7391" w:type="dxa"/>
+            <w:tcW w:w="7378" w:type="dxa"/>
             <w:gridSpan w:val="2"/>
-            <w:tcBorders>
-              <w:top w:val="single" w:sz="8" w:space="0" w:color="000000"/>
-              <w:left w:val="nil"/>
-              <w:bottom w:val="single" w:sz="4" w:space="0" w:color="000000"/>
-              <w:right w:val="single" w:sz="8" w:space="0" w:color="000000"/>
-            </w:tcBorders>
-            <w:shd w:val="clear" w:color="auto" w:fill="auto"/>
-            <w:vAlign w:val="bottom"/>
-          </w:tcPr>
-          <w:p>
-            <w:pPr>
+            <w:vAlign w:val="center"/>
+          </w:tcPr>
+          <w:p>
+            <w:pPr>
+              <w:spacing w:after="0" w:line="240" w:lineRule="auto"/>
+              <w:contextualSpacing/>
+              <w:cnfStyle w:val="000000000000" w:firstRow="0" w:lastRow="0" w:firstColumn="0" w:lastColumn="0" w:oddVBand="0" w:evenVBand="0" w:oddHBand="0" w:evenHBand="0" w:firstRowFirstColumn="0" w:firstRowLastColumn="0" w:lastRowFirstColumn="0" w:lastRowLastColumn="0"/>
               <w:rPr>
                 <w:rFonts w:ascii="Calibri" w:eastAsia="Calibri" w:hAnsi="Calibri" w:cs="Calibri"/>
                 <w:color w:val="000000"/>
@@ -10023,26 +11519,19 @@
       </w:tr>
       <w:tr>
         <w:trPr>
-          <w:gridAfter w:val="1"/>
-          <w:wAfter w:w="220" w:type="dxa"/>
-          <w:trHeight w:val="508"/>
+          <w:cantSplit/>
           <w:jc w:val="center"/>
         </w:trPr>
         <w:tc>
           <w:tcPr>
-            <w:tcW w:w="1665" w:type="dxa"/>
-            <w:vMerge w:val="restart"/>
-            <w:tcBorders>
-              <w:top w:val="nil"/>
-              <w:left w:val="single" w:sz="8" w:space="0" w:color="000000"/>
-              <w:bottom w:val="single" w:sz="4" w:space="0" w:color="000000"/>
-              <w:right w:val="single" w:sz="4" w:space="0" w:color="000000"/>
-            </w:tcBorders>
-            <w:shd w:val="clear" w:color="auto" w:fill="D9D9D9"/>
-            <w:vAlign w:val="bottom"/>
-          </w:tcPr>
-          <w:p>
-            <w:pPr>
+            <w:cnfStyle w:val="001000000000" w:firstRow="0" w:lastRow="0" w:firstColumn="1" w:lastColumn="0" w:oddVBand="0" w:evenVBand="0" w:oddHBand="0" w:evenHBand="0" w:firstRowFirstColumn="0" w:firstRowLastColumn="0" w:lastRowFirstColumn="0" w:lastRowLastColumn="0"/>
+            <w:tcW w:w="1662" w:type="dxa"/>
+            <w:vAlign w:val="center"/>
+          </w:tcPr>
+          <w:p>
+            <w:pPr>
+              <w:spacing w:after="0" w:line="240" w:lineRule="auto"/>
+              <w:contextualSpacing/>
               <w:rPr>
                 <w:rFonts w:ascii="Calibri" w:eastAsia="Calibri" w:hAnsi="Calibri" w:cs="Calibri"/>
                 <w:color w:val="000000"/>
@@ -10059,20 +11548,15 @@
         </w:tc>
         <w:tc>
           <w:tcPr>
-            <w:tcW w:w="7391" w:type="dxa"/>
+            <w:tcW w:w="7378" w:type="dxa"/>
             <w:gridSpan w:val="2"/>
-            <w:vMerge w:val="restart"/>
-            <w:tcBorders>
-              <w:top w:val="single" w:sz="4" w:space="0" w:color="000000"/>
-              <w:left w:val="single" w:sz="4" w:space="0" w:color="000000"/>
-              <w:bottom w:val="single" w:sz="4" w:space="0" w:color="000000"/>
-              <w:right w:val="single" w:sz="8" w:space="0" w:color="000000"/>
-            </w:tcBorders>
-            <w:shd w:val="clear" w:color="auto" w:fill="auto"/>
             <w:vAlign w:val="center"/>
           </w:tcPr>
           <w:p>
             <w:pPr>
+              <w:spacing w:after="0" w:line="240" w:lineRule="auto"/>
+              <w:contextualSpacing/>
+              <w:cnfStyle w:val="000000000000" w:firstRow="0" w:lastRow="0" w:firstColumn="0" w:lastColumn="0" w:oddVBand="0" w:evenVBand="0" w:oddHBand="0" w:evenHBand="0" w:firstRowFirstColumn="0" w:firstRowLastColumn="0" w:lastRowFirstColumn="0" w:lastRowLastColumn="0"/>
               <w:rPr>
                 <w:rFonts w:ascii="Calibri" w:eastAsia="Calibri" w:hAnsi="Calibri" w:cs="Calibri"/>
               </w:rPr>
@@ -10081,28 +11565,182 @@
               <w:rPr>
                 <w:rFonts w:ascii="Calibri" w:eastAsia="Calibri" w:hAnsi="Calibri" w:cs="Calibri"/>
               </w:rPr>
-              <w:t>El Encargado de logística debe estar logueado</w:t>
-            </w:r>
+              <w:t xml:space="preserve">El Encargado de logística debe estar </w:t>
+            </w:r>
+            <w:proofErr w:type="spellStart"/>
+            <w:r>
+              <w:rPr>
+                <w:rFonts w:ascii="Calibri" w:eastAsia="Calibri" w:hAnsi="Calibri" w:cs="Calibri"/>
+              </w:rPr>
+              <w:t>logueado</w:t>
+            </w:r>
+            <w:proofErr w:type="spellEnd"/>
           </w:p>
         </w:tc>
       </w:tr>
       <w:tr>
         <w:trPr>
-          <w:trHeight w:val="288"/>
+          <w:cantSplit/>
           <w:jc w:val="center"/>
         </w:trPr>
         <w:tc>
           <w:tcPr>
-            <w:tcW w:w="1665" w:type="dxa"/>
+            <w:cnfStyle w:val="001000000000" w:firstRow="0" w:lastRow="0" w:firstColumn="1" w:lastColumn="0" w:oddVBand="0" w:evenVBand="0" w:oddHBand="0" w:evenHBand="0" w:firstRowFirstColumn="0" w:firstRowLastColumn="0" w:lastRowFirstColumn="0" w:lastRowLastColumn="0"/>
+            <w:tcW w:w="1662" w:type="dxa"/>
+            <w:vAlign w:val="center"/>
+          </w:tcPr>
+          <w:p>
+            <w:pPr>
+              <w:spacing w:after="0" w:line="240" w:lineRule="auto"/>
+              <w:contextualSpacing/>
+              <w:rPr>
+                <w:rFonts w:ascii="Calibri" w:eastAsia="Calibri" w:hAnsi="Calibri" w:cs="Calibri"/>
+                <w:color w:val="000000"/>
+              </w:rPr>
+            </w:pPr>
+            <w:r>
+              <w:rPr>
+                <w:rFonts w:ascii="Calibri" w:eastAsia="Calibri" w:hAnsi="Calibri" w:cs="Calibri"/>
+                <w:color w:val="000000"/>
+              </w:rPr>
+              <w:t>Descripción</w:t>
+            </w:r>
+          </w:p>
+        </w:tc>
+        <w:tc>
+          <w:tcPr>
+            <w:tcW w:w="7378" w:type="dxa"/>
+            <w:gridSpan w:val="2"/>
+            <w:vAlign w:val="center"/>
+          </w:tcPr>
+          <w:p>
+            <w:pPr>
+              <w:spacing w:after="0" w:line="240" w:lineRule="auto"/>
+              <w:contextualSpacing/>
+              <w:cnfStyle w:val="000000000000" w:firstRow="0" w:lastRow="0" w:firstColumn="0" w:lastColumn="0" w:oddVBand="0" w:evenVBand="0" w:oddHBand="0" w:evenHBand="0" w:firstRowFirstColumn="0" w:firstRowLastColumn="0" w:lastRowFirstColumn="0" w:lastRowLastColumn="0"/>
+              <w:rPr>
+                <w:rFonts w:ascii="Calibri" w:eastAsia="Calibri" w:hAnsi="Calibri" w:cs="Calibri"/>
+                <w:color w:val="000000"/>
+              </w:rPr>
+            </w:pPr>
+            <w:r>
+              <w:rPr>
+                <w:rFonts w:ascii="Calibri" w:eastAsia="Calibri" w:hAnsi="Calibri" w:cs="Calibri"/>
+                <w:color w:val="000000"/>
+              </w:rPr>
+              <w:t xml:space="preserve">Este caso de uso representa el </w:t>
+            </w:r>
+            <w:r>
+              <w:rPr>
+                <w:rFonts w:ascii="Calibri" w:eastAsia="Calibri" w:hAnsi="Calibri" w:cs="Calibri"/>
+              </w:rPr>
+              <w:t>proceso de modificación</w:t>
+            </w:r>
+            <w:r>
+              <w:rPr>
+                <w:rFonts w:ascii="Calibri" w:eastAsia="Calibri" w:hAnsi="Calibri" w:cs="Calibri"/>
+                <w:color w:val="000000"/>
+              </w:rPr>
+              <w:t xml:space="preserve"> de la orden de transporte.</w:t>
+            </w:r>
+          </w:p>
+        </w:tc>
+      </w:tr>
+      <w:tr>
+        <w:trPr>
+          <w:cantSplit/>
+          <w:jc w:val="center"/>
+        </w:trPr>
+        <w:tc>
+          <w:tcPr>
+            <w:cnfStyle w:val="001000000000" w:firstRow="0" w:lastRow="0" w:firstColumn="1" w:lastColumn="0" w:oddVBand="0" w:evenVBand="0" w:oddHBand="0" w:evenHBand="0" w:firstRowFirstColumn="0" w:firstRowLastColumn="0" w:lastRowFirstColumn="0" w:lastRowLastColumn="0"/>
+            <w:tcW w:w="1662" w:type="dxa"/>
+            <w:vMerge w:val="restart"/>
+            <w:vAlign w:val="center"/>
+          </w:tcPr>
+          <w:p>
+            <w:pPr>
+              <w:spacing w:after="0" w:line="240" w:lineRule="auto"/>
+              <w:contextualSpacing/>
+              <w:jc w:val="center"/>
+              <w:rPr>
+                <w:rFonts w:ascii="Calibri" w:eastAsia="Calibri" w:hAnsi="Calibri" w:cs="Calibri"/>
+                <w:color w:val="000000"/>
+              </w:rPr>
+            </w:pPr>
+            <w:r>
+              <w:rPr>
+                <w:rFonts w:ascii="Calibri" w:eastAsia="Calibri" w:hAnsi="Calibri" w:cs="Calibri"/>
+                <w:color w:val="000000"/>
+              </w:rPr>
+              <w:t>Secuencia Normal</w:t>
+            </w:r>
+          </w:p>
+        </w:tc>
+        <w:tc>
+          <w:tcPr>
+            <w:tcW w:w="746" w:type="dxa"/>
+            <w:vAlign w:val="center"/>
+          </w:tcPr>
+          <w:p>
+            <w:pPr>
+              <w:spacing w:after="0" w:line="240" w:lineRule="auto"/>
+              <w:contextualSpacing/>
+              <w:cnfStyle w:val="000000000000" w:firstRow="0" w:lastRow="0" w:firstColumn="0" w:lastColumn="0" w:oddVBand="0" w:evenVBand="0" w:oddHBand="0" w:evenHBand="0" w:firstRowFirstColumn="0" w:firstRowLastColumn="0" w:lastRowFirstColumn="0" w:lastRowLastColumn="0"/>
+              <w:rPr>
+                <w:rFonts w:ascii="Calibri" w:eastAsia="Calibri" w:hAnsi="Calibri" w:cs="Calibri"/>
+                <w:b/>
+                <w:color w:val="000000"/>
+              </w:rPr>
+            </w:pPr>
+            <w:r>
+              <w:rPr>
+                <w:rFonts w:ascii="Calibri" w:eastAsia="Calibri" w:hAnsi="Calibri" w:cs="Calibri"/>
+                <w:b/>
+                <w:color w:val="000000"/>
+              </w:rPr>
+              <w:t>Paso</w:t>
+            </w:r>
+          </w:p>
+        </w:tc>
+        <w:tc>
+          <w:tcPr>
+            <w:tcW w:w="6632" w:type="dxa"/>
+            <w:vAlign w:val="center"/>
+          </w:tcPr>
+          <w:p>
+            <w:pPr>
+              <w:spacing w:after="0" w:line="240" w:lineRule="auto"/>
+              <w:contextualSpacing/>
+              <w:cnfStyle w:val="000000000000" w:firstRow="0" w:lastRow="0" w:firstColumn="0" w:lastColumn="0" w:oddVBand="0" w:evenVBand="0" w:oddHBand="0" w:evenHBand="0" w:firstRowFirstColumn="0" w:firstRowLastColumn="0" w:lastRowFirstColumn="0" w:lastRowLastColumn="0"/>
+              <w:rPr>
+                <w:rFonts w:ascii="Calibri" w:eastAsia="Calibri" w:hAnsi="Calibri" w:cs="Calibri"/>
+                <w:b/>
+                <w:color w:val="000000"/>
+              </w:rPr>
+            </w:pPr>
+            <w:r>
+              <w:rPr>
+                <w:rFonts w:ascii="Calibri" w:eastAsia="Calibri" w:hAnsi="Calibri" w:cs="Calibri"/>
+                <w:b/>
+                <w:color w:val="000000"/>
+              </w:rPr>
+              <w:t>Acción</w:t>
+            </w:r>
+          </w:p>
+        </w:tc>
+      </w:tr>
+      <w:tr>
+        <w:trPr>
+          <w:cantSplit/>
+          <w:jc w:val="center"/>
+        </w:trPr>
+        <w:tc>
+          <w:tcPr>
+            <w:cnfStyle w:val="001000000000" w:firstRow="0" w:lastRow="0" w:firstColumn="1" w:lastColumn="0" w:oddVBand="0" w:evenVBand="0" w:oddHBand="0" w:evenHBand="0" w:firstRowFirstColumn="0" w:firstRowLastColumn="0" w:lastRowFirstColumn="0" w:lastRowLastColumn="0"/>
+            <w:tcW w:w="1662" w:type="dxa"/>
             <w:vMerge/>
-            <w:tcBorders>
-              <w:top w:val="nil"/>
-              <w:left w:val="single" w:sz="8" w:space="0" w:color="000000"/>
-              <w:bottom w:val="single" w:sz="4" w:space="0" w:color="000000"/>
-              <w:right w:val="single" w:sz="4" w:space="0" w:color="000000"/>
-            </w:tcBorders>
-            <w:shd w:val="clear" w:color="auto" w:fill="D9D9D9"/>
-            <w:vAlign w:val="bottom"/>
+            <w:vAlign w:val="center"/>
           </w:tcPr>
           <w:p>
             <w:pPr>
@@ -10114,25 +11752,76 @@
                 <w:right w:val="nil"/>
                 <w:between w:val="nil"/>
               </w:pBdr>
-              <w:spacing w:line="276" w:lineRule="auto"/>
+              <w:spacing w:after="0" w:line="240" w:lineRule="auto"/>
+              <w:contextualSpacing/>
+              <w:rPr>
+                <w:rFonts w:ascii="Times New Roman" w:eastAsia="Times New Roman" w:hAnsi="Times New Roman" w:cs="Times New Roman"/>
+                <w:sz w:val="20"/>
+                <w:szCs w:val="20"/>
+              </w:rPr>
+            </w:pPr>
+          </w:p>
+        </w:tc>
+        <w:tc>
+          <w:tcPr>
+            <w:tcW w:w="746" w:type="dxa"/>
+            <w:vAlign w:val="center"/>
+          </w:tcPr>
+          <w:p>
+            <w:pPr>
+              <w:spacing w:after="0" w:line="240" w:lineRule="auto"/>
+              <w:contextualSpacing/>
+              <w:jc w:val="center"/>
+              <w:cnfStyle w:val="000000000000" w:firstRow="0" w:lastRow="0" w:firstColumn="0" w:lastColumn="0" w:oddVBand="0" w:evenVBand="0" w:oddHBand="0" w:evenHBand="0" w:firstRowFirstColumn="0" w:firstRowLastColumn="0" w:lastRowFirstColumn="0" w:lastRowLastColumn="0"/>
               <w:rPr>
                 <w:rFonts w:ascii="Calibri" w:eastAsia="Calibri" w:hAnsi="Calibri" w:cs="Calibri"/>
-              </w:rPr>
-            </w:pPr>
-          </w:p>
-        </w:tc>
-        <w:tc>
-          <w:tcPr>
-            <w:tcW w:w="7391" w:type="dxa"/>
-            <w:gridSpan w:val="2"/>
+                <w:color w:val="000000"/>
+              </w:rPr>
+            </w:pPr>
+            <w:r>
+              <w:rPr>
+                <w:rFonts w:ascii="Calibri" w:eastAsia="Calibri" w:hAnsi="Calibri" w:cs="Calibri"/>
+                <w:color w:val="000000"/>
+              </w:rPr>
+              <w:t>1</w:t>
+            </w:r>
+          </w:p>
+        </w:tc>
+        <w:tc>
+          <w:tcPr>
+            <w:tcW w:w="6632" w:type="dxa"/>
+            <w:vAlign w:val="center"/>
+          </w:tcPr>
+          <w:p>
+            <w:pPr>
+              <w:spacing w:after="0" w:line="240" w:lineRule="auto"/>
+              <w:contextualSpacing/>
+              <w:cnfStyle w:val="000000000000" w:firstRow="0" w:lastRow="0" w:firstColumn="0" w:lastColumn="0" w:oddVBand="0" w:evenVBand="0" w:oddHBand="0" w:evenHBand="0" w:firstRowFirstColumn="0" w:firstRowLastColumn="0" w:lastRowFirstColumn="0" w:lastRowLastColumn="0"/>
+              <w:rPr>
+                <w:rFonts w:ascii="Calibri" w:eastAsia="Calibri" w:hAnsi="Calibri" w:cs="Calibri"/>
+                <w:color w:val="000000"/>
+              </w:rPr>
+            </w:pPr>
+            <w:r>
+              <w:rPr>
+                <w:rFonts w:ascii="Calibri" w:eastAsia="Calibri" w:hAnsi="Calibri" w:cs="Calibri"/>
+                <w:color w:val="000000"/>
+              </w:rPr>
+              <w:t>El Encargado de Logística solicita al sistema comenzar con la modificación de la orden de transporte,</w:t>
+            </w:r>
+          </w:p>
+        </w:tc>
+      </w:tr>
+      <w:tr>
+        <w:trPr>
+          <w:cantSplit/>
+          <w:jc w:val="center"/>
+        </w:trPr>
+        <w:tc>
+          <w:tcPr>
+            <w:cnfStyle w:val="001000000000" w:firstRow="0" w:lastRow="0" w:firstColumn="1" w:lastColumn="0" w:oddVBand="0" w:evenVBand="0" w:oddHBand="0" w:evenHBand="0" w:firstRowFirstColumn="0" w:firstRowLastColumn="0" w:lastRowFirstColumn="0" w:lastRowLastColumn="0"/>
+            <w:tcW w:w="1662" w:type="dxa"/>
             <w:vMerge/>
-            <w:tcBorders>
-              <w:top w:val="single" w:sz="4" w:space="0" w:color="000000"/>
-              <w:left w:val="single" w:sz="4" w:space="0" w:color="000000"/>
-              <w:bottom w:val="single" w:sz="4" w:space="0" w:color="000000"/>
-              <w:right w:val="single" w:sz="8" w:space="0" w:color="000000"/>
-            </w:tcBorders>
-            <w:shd w:val="clear" w:color="auto" w:fill="auto"/>
             <w:vAlign w:val="center"/>
           </w:tcPr>
           <w:p>
@@ -10145,250 +11834,89 @@
                 <w:right w:val="nil"/>
                 <w:between w:val="nil"/>
               </w:pBdr>
-              <w:spacing w:line="276" w:lineRule="auto"/>
+              <w:spacing w:after="0" w:line="240" w:lineRule="auto"/>
+              <w:contextualSpacing/>
+              <w:rPr>
+                <w:rFonts w:ascii="Times New Roman" w:eastAsia="Times New Roman" w:hAnsi="Times New Roman" w:cs="Times New Roman"/>
+                <w:sz w:val="20"/>
+                <w:szCs w:val="20"/>
+              </w:rPr>
+            </w:pPr>
+          </w:p>
+        </w:tc>
+        <w:tc>
+          <w:tcPr>
+            <w:tcW w:w="746" w:type="dxa"/>
+            <w:vAlign w:val="center"/>
+          </w:tcPr>
+          <w:p>
+            <w:pPr>
+              <w:spacing w:after="0" w:line="240" w:lineRule="auto"/>
+              <w:contextualSpacing/>
+              <w:jc w:val="center"/>
+              <w:cnfStyle w:val="000000000000" w:firstRow="0" w:lastRow="0" w:firstColumn="0" w:lastColumn="0" w:oddVBand="0" w:evenVBand="0" w:oddHBand="0" w:evenHBand="0" w:firstRowFirstColumn="0" w:firstRowLastColumn="0" w:lastRowFirstColumn="0" w:lastRowLastColumn="0"/>
               <w:rPr>
                 <w:rFonts w:ascii="Calibri" w:eastAsia="Calibri" w:hAnsi="Calibri" w:cs="Calibri"/>
-              </w:rPr>
-            </w:pPr>
-          </w:p>
-        </w:tc>
-        <w:tc>
-          <w:tcPr>
-            <w:tcW w:w="220" w:type="dxa"/>
-            <w:tcBorders>
-              <w:top w:val="nil"/>
-              <w:left w:val="nil"/>
-              <w:bottom w:val="nil"/>
-              <w:right w:val="nil"/>
-            </w:tcBorders>
-            <w:shd w:val="clear" w:color="auto" w:fill="auto"/>
-            <w:vAlign w:val="bottom"/>
-          </w:tcPr>
-          <w:p>
-            <w:pPr>
+                <w:color w:val="000000"/>
+              </w:rPr>
+            </w:pPr>
+            <w:r>
               <w:rPr>
                 <w:rFonts w:ascii="Calibri" w:eastAsia="Calibri" w:hAnsi="Calibri" w:cs="Calibri"/>
-              </w:rPr>
-            </w:pPr>
+                <w:color w:val="000000"/>
+              </w:rPr>
+              <w:t>2</w:t>
+            </w:r>
+          </w:p>
+        </w:tc>
+        <w:tc>
+          <w:tcPr>
+            <w:tcW w:w="6632" w:type="dxa"/>
+            <w:vAlign w:val="center"/>
+          </w:tcPr>
+          <w:p>
+            <w:pPr>
+              <w:spacing w:after="0" w:line="240" w:lineRule="auto"/>
+              <w:contextualSpacing/>
+              <w:cnfStyle w:val="000000000000" w:firstRow="0" w:lastRow="0" w:firstColumn="0" w:lastColumn="0" w:oddVBand="0" w:evenVBand="0" w:oddHBand="0" w:evenHBand="0" w:firstRowFirstColumn="0" w:firstRowLastColumn="0" w:lastRowFirstColumn="0" w:lastRowLastColumn="0"/>
+              <w:rPr>
+                <w:rFonts w:ascii="Calibri" w:eastAsia="Calibri" w:hAnsi="Calibri" w:cs="Calibri"/>
+                <w:color w:val="000000"/>
+              </w:rPr>
+            </w:pPr>
+            <w:r>
+              <w:rPr>
+                <w:rFonts w:ascii="Calibri" w:eastAsia="Calibri" w:hAnsi="Calibri" w:cs="Calibri"/>
+                <w:color w:val="000000"/>
+              </w:rPr>
+              <w:t xml:space="preserve">El sistema muestra el listado por pantalla de las </w:t>
+            </w:r>
+            <w:r>
+              <w:rPr>
+                <w:rFonts w:ascii="Calibri" w:eastAsia="Calibri" w:hAnsi="Calibri" w:cs="Calibri"/>
+              </w:rPr>
+              <w:t>órdenes</w:t>
+            </w:r>
+            <w:r>
+              <w:rPr>
+                <w:rFonts w:ascii="Calibri" w:eastAsia="Calibri" w:hAnsi="Calibri" w:cs="Calibri"/>
+                <w:color w:val="000000"/>
+              </w:rPr>
+              <w:t xml:space="preserve"> de transporte en estado activo,</w:t>
+            </w:r>
           </w:p>
         </w:tc>
       </w:tr>
       <w:tr>
         <w:trPr>
-          <w:trHeight w:val="1008"/>
+          <w:cantSplit/>
           <w:jc w:val="center"/>
         </w:trPr>
         <w:tc>
           <w:tcPr>
-            <w:tcW w:w="1665" w:type="dxa"/>
-            <w:tcBorders>
-              <w:top w:val="nil"/>
-              <w:left w:val="single" w:sz="8" w:space="0" w:color="000000"/>
-              <w:bottom w:val="single" w:sz="4" w:space="0" w:color="000000"/>
-              <w:right w:val="single" w:sz="4" w:space="0" w:color="000000"/>
-            </w:tcBorders>
-            <w:shd w:val="clear" w:color="auto" w:fill="D9D9D9"/>
-            <w:vAlign w:val="center"/>
-          </w:tcPr>
-          <w:p>
-            <w:pPr>
-              <w:rPr>
-                <w:rFonts w:ascii="Calibri" w:eastAsia="Calibri" w:hAnsi="Calibri" w:cs="Calibri"/>
-                <w:color w:val="000000"/>
-              </w:rPr>
-            </w:pPr>
-            <w:r>
-              <w:rPr>
-                <w:rFonts w:ascii="Calibri" w:eastAsia="Calibri" w:hAnsi="Calibri" w:cs="Calibri"/>
-                <w:color w:val="000000"/>
-              </w:rPr>
-              <w:t>Descripción</w:t>
-            </w:r>
-          </w:p>
-        </w:tc>
-        <w:tc>
-          <w:tcPr>
-            <w:tcW w:w="7391" w:type="dxa"/>
-            <w:gridSpan w:val="2"/>
-            <w:tcBorders>
-              <w:top w:val="single" w:sz="4" w:space="0" w:color="000000"/>
-              <w:left w:val="nil"/>
-              <w:bottom w:val="single" w:sz="4" w:space="0" w:color="000000"/>
-              <w:right w:val="single" w:sz="8" w:space="0" w:color="000000"/>
-            </w:tcBorders>
-            <w:shd w:val="clear" w:color="auto" w:fill="auto"/>
-            <w:vAlign w:val="center"/>
-          </w:tcPr>
-          <w:p>
-            <w:pPr>
-              <w:rPr>
-                <w:rFonts w:ascii="Calibri" w:eastAsia="Calibri" w:hAnsi="Calibri" w:cs="Calibri"/>
-                <w:color w:val="000000"/>
-              </w:rPr>
-            </w:pPr>
-            <w:r>
-              <w:rPr>
-                <w:rFonts w:ascii="Calibri" w:eastAsia="Calibri" w:hAnsi="Calibri" w:cs="Calibri"/>
-                <w:color w:val="000000"/>
-              </w:rPr>
-              <w:t xml:space="preserve">Este caso de uso representa el </w:t>
-            </w:r>
-            <w:r>
-              <w:rPr>
-                <w:rFonts w:ascii="Calibri" w:eastAsia="Calibri" w:hAnsi="Calibri" w:cs="Calibri"/>
-              </w:rPr>
-              <w:t>proceso de modificación</w:t>
-            </w:r>
-            <w:r>
-              <w:rPr>
-                <w:rFonts w:ascii="Calibri" w:eastAsia="Calibri" w:hAnsi="Calibri" w:cs="Calibri"/>
-                <w:color w:val="000000"/>
-              </w:rPr>
-              <w:t xml:space="preserve"> de la orden de transporte.</w:t>
-            </w:r>
-          </w:p>
-        </w:tc>
-        <w:tc>
-          <w:tcPr>
-            <w:tcW w:w="220" w:type="dxa"/>
-            <w:vAlign w:val="center"/>
-          </w:tcPr>
-          <w:p>
-            <w:pPr>
-              <w:rPr>
-                <w:rFonts w:ascii="Times New Roman" w:eastAsia="Times New Roman" w:hAnsi="Times New Roman" w:cs="Times New Roman"/>
-                <w:sz w:val="20"/>
-                <w:szCs w:val="20"/>
-              </w:rPr>
-            </w:pPr>
-          </w:p>
-        </w:tc>
-      </w:tr>
-      <w:tr>
-        <w:trPr>
-          <w:trHeight w:val="288"/>
-          <w:jc w:val="center"/>
-        </w:trPr>
-        <w:tc>
-          <w:tcPr>
-            <w:tcW w:w="1665" w:type="dxa"/>
-            <w:vMerge w:val="restart"/>
-            <w:tcBorders>
-              <w:top w:val="nil"/>
-              <w:left w:val="single" w:sz="8" w:space="0" w:color="000000"/>
-              <w:bottom w:val="nil"/>
-              <w:right w:val="single" w:sz="4" w:space="0" w:color="000000"/>
-            </w:tcBorders>
-            <w:shd w:val="clear" w:color="auto" w:fill="D9D9D9"/>
-            <w:vAlign w:val="center"/>
-          </w:tcPr>
-          <w:p>
-            <w:pPr>
-              <w:jc w:val="center"/>
-              <w:rPr>
-                <w:rFonts w:ascii="Calibri" w:eastAsia="Calibri" w:hAnsi="Calibri" w:cs="Calibri"/>
-                <w:color w:val="000000"/>
-              </w:rPr>
-            </w:pPr>
-            <w:r>
-              <w:rPr>
-                <w:rFonts w:ascii="Calibri" w:eastAsia="Calibri" w:hAnsi="Calibri" w:cs="Calibri"/>
-                <w:color w:val="000000"/>
-              </w:rPr>
-              <w:t>Secuencia Normal</w:t>
-            </w:r>
-          </w:p>
-        </w:tc>
-        <w:tc>
-          <w:tcPr>
-            <w:tcW w:w="747" w:type="dxa"/>
-            <w:tcBorders>
-              <w:top w:val="nil"/>
-              <w:left w:val="nil"/>
-              <w:bottom w:val="single" w:sz="4" w:space="0" w:color="000000"/>
-              <w:right w:val="single" w:sz="4" w:space="0" w:color="000000"/>
-            </w:tcBorders>
-            <w:shd w:val="clear" w:color="auto" w:fill="D9D9D9"/>
-            <w:vAlign w:val="bottom"/>
-          </w:tcPr>
-          <w:p>
-            <w:pPr>
-              <w:jc w:val="center"/>
-              <w:rPr>
-                <w:rFonts w:ascii="Calibri" w:eastAsia="Calibri" w:hAnsi="Calibri" w:cs="Calibri"/>
-                <w:color w:val="000000"/>
-              </w:rPr>
-            </w:pPr>
-            <w:r>
-              <w:rPr>
-                <w:rFonts w:ascii="Calibri" w:eastAsia="Calibri" w:hAnsi="Calibri" w:cs="Calibri"/>
-                <w:color w:val="000000"/>
-              </w:rPr>
-              <w:t>Paso</w:t>
-            </w:r>
-          </w:p>
-        </w:tc>
-        <w:tc>
-          <w:tcPr>
-            <w:tcW w:w="6644" w:type="dxa"/>
-            <w:tcBorders>
-              <w:top w:val="single" w:sz="4" w:space="0" w:color="000000"/>
-              <w:left w:val="nil"/>
-              <w:bottom w:val="single" w:sz="4" w:space="0" w:color="000000"/>
-              <w:right w:val="single" w:sz="8" w:space="0" w:color="000000"/>
-            </w:tcBorders>
-            <w:shd w:val="clear" w:color="auto" w:fill="D9D9D9"/>
-            <w:vAlign w:val="bottom"/>
-          </w:tcPr>
-          <w:p>
-            <w:pPr>
-              <w:jc w:val="center"/>
-              <w:rPr>
-                <w:rFonts w:ascii="Calibri" w:eastAsia="Calibri" w:hAnsi="Calibri" w:cs="Calibri"/>
-                <w:color w:val="000000"/>
-              </w:rPr>
-            </w:pPr>
-            <w:r>
-              <w:rPr>
-                <w:rFonts w:ascii="Calibri" w:eastAsia="Calibri" w:hAnsi="Calibri" w:cs="Calibri"/>
-                <w:color w:val="000000"/>
-              </w:rPr>
-              <w:t>Acción</w:t>
-            </w:r>
-          </w:p>
-        </w:tc>
-        <w:tc>
-          <w:tcPr>
-            <w:tcW w:w="220" w:type="dxa"/>
-            <w:vAlign w:val="center"/>
-          </w:tcPr>
-          <w:p>
-            <w:pPr>
-              <w:rPr>
-                <w:rFonts w:ascii="Times New Roman" w:eastAsia="Times New Roman" w:hAnsi="Times New Roman" w:cs="Times New Roman"/>
-                <w:sz w:val="20"/>
-                <w:szCs w:val="20"/>
-              </w:rPr>
-            </w:pPr>
-          </w:p>
-        </w:tc>
-      </w:tr>
-      <w:tr>
-        <w:trPr>
-          <w:trHeight w:val="840"/>
-          <w:jc w:val="center"/>
-        </w:trPr>
-        <w:tc>
-          <w:tcPr>
-            <w:tcW w:w="1665" w:type="dxa"/>
+            <w:cnfStyle w:val="001000000000" w:firstRow="0" w:lastRow="0" w:firstColumn="1" w:lastColumn="0" w:oddVBand="0" w:evenVBand="0" w:oddHBand="0" w:evenHBand="0" w:firstRowFirstColumn="0" w:firstRowLastColumn="0" w:lastRowFirstColumn="0" w:lastRowLastColumn="0"/>
+            <w:tcW w:w="1662" w:type="dxa"/>
             <w:vMerge/>
-            <w:tcBorders>
-              <w:top w:val="nil"/>
-              <w:left w:val="single" w:sz="8" w:space="0" w:color="000000"/>
-              <w:bottom w:val="nil"/>
-              <w:right w:val="single" w:sz="4" w:space="0" w:color="000000"/>
-            </w:tcBorders>
-            <w:shd w:val="clear" w:color="auto" w:fill="D9D9D9"/>
             <w:vAlign w:val="center"/>
           </w:tcPr>
           <w:p>
@@ -10401,7 +11929,8 @@
                 <w:right w:val="nil"/>
                 <w:between w:val="nil"/>
               </w:pBdr>
-              <w:spacing w:line="276" w:lineRule="auto"/>
+              <w:spacing w:after="0" w:line="240" w:lineRule="auto"/>
+              <w:contextualSpacing/>
               <w:rPr>
                 <w:rFonts w:ascii="Times New Roman" w:eastAsia="Times New Roman" w:hAnsi="Times New Roman" w:cs="Times New Roman"/>
                 <w:sz w:val="20"/>
@@ -10412,19 +11941,15 @@
         </w:tc>
         <w:tc>
           <w:tcPr>
-            <w:tcW w:w="747" w:type="dxa"/>
-            <w:tcBorders>
-              <w:top w:val="nil"/>
-              <w:left w:val="nil"/>
-              <w:bottom w:val="single" w:sz="4" w:space="0" w:color="000000"/>
-              <w:right w:val="single" w:sz="4" w:space="0" w:color="000000"/>
-            </w:tcBorders>
-            <w:shd w:val="clear" w:color="auto" w:fill="auto"/>
+            <w:tcW w:w="746" w:type="dxa"/>
             <w:vAlign w:val="center"/>
           </w:tcPr>
           <w:p>
             <w:pPr>
+              <w:spacing w:after="0" w:line="240" w:lineRule="auto"/>
+              <w:contextualSpacing/>
               <w:jc w:val="center"/>
+              <w:cnfStyle w:val="000000000000" w:firstRow="0" w:lastRow="0" w:firstColumn="0" w:lastColumn="0" w:oddVBand="0" w:evenVBand="0" w:oddHBand="0" w:evenHBand="0" w:firstRowFirstColumn="0" w:firstRowLastColumn="0" w:lastRowFirstColumn="0" w:lastRowLastColumn="0"/>
               <w:rPr>
                 <w:rFonts w:ascii="Calibri" w:eastAsia="Calibri" w:hAnsi="Calibri" w:cs="Calibri"/>
                 <w:color w:val="000000"/>
@@ -10435,24 +11960,20 @@
                 <w:rFonts w:ascii="Calibri" w:eastAsia="Calibri" w:hAnsi="Calibri" w:cs="Calibri"/>
                 <w:color w:val="000000"/>
               </w:rPr>
-              <w:t>1</w:t>
-            </w:r>
-          </w:p>
-        </w:tc>
-        <w:tc>
-          <w:tcPr>
-            <w:tcW w:w="6644" w:type="dxa"/>
-            <w:tcBorders>
-              <w:top w:val="single" w:sz="4" w:space="0" w:color="000000"/>
-              <w:left w:val="nil"/>
-              <w:bottom w:val="single" w:sz="4" w:space="0" w:color="000000"/>
-              <w:right w:val="single" w:sz="8" w:space="0" w:color="000000"/>
-            </w:tcBorders>
-            <w:shd w:val="clear" w:color="auto" w:fill="auto"/>
+              <w:t>3</w:t>
+            </w:r>
+          </w:p>
+        </w:tc>
+        <w:tc>
+          <w:tcPr>
+            <w:tcW w:w="6632" w:type="dxa"/>
             <w:vAlign w:val="center"/>
           </w:tcPr>
           <w:p>
             <w:pPr>
+              <w:spacing w:after="0" w:line="240" w:lineRule="auto"/>
+              <w:contextualSpacing/>
+              <w:cnfStyle w:val="000000000000" w:firstRow="0" w:lastRow="0" w:firstColumn="0" w:lastColumn="0" w:oddVBand="0" w:evenVBand="0" w:oddHBand="0" w:evenHBand="0" w:firstRowFirstColumn="0" w:firstRowLastColumn="0" w:lastRowFirstColumn="0" w:lastRowLastColumn="0"/>
               <w:rPr>
                 <w:rFonts w:ascii="Calibri" w:eastAsia="Calibri" w:hAnsi="Calibri" w:cs="Calibri"/>
                 <w:color w:val="000000"/>
@@ -10463,42 +11984,21 @@
                 <w:rFonts w:ascii="Calibri" w:eastAsia="Calibri" w:hAnsi="Calibri" w:cs="Calibri"/>
                 <w:color w:val="000000"/>
               </w:rPr>
-              <w:t>El Encargado de Logística solicita al sistema comenzar con la modificación de la orden de transporte,</w:t>
-            </w:r>
-          </w:p>
-        </w:tc>
-        <w:tc>
-          <w:tcPr>
-            <w:tcW w:w="220" w:type="dxa"/>
-            <w:vAlign w:val="center"/>
-          </w:tcPr>
-          <w:p>
-            <w:pPr>
-              <w:rPr>
-                <w:rFonts w:ascii="Times New Roman" w:eastAsia="Times New Roman" w:hAnsi="Times New Roman" w:cs="Times New Roman"/>
-                <w:sz w:val="20"/>
-                <w:szCs w:val="20"/>
-              </w:rPr>
-            </w:pPr>
+              <w:t>El Encargado de logística ingresa a la orden de transporte y registra las modificaciones.</w:t>
+            </w:r>
           </w:p>
         </w:tc>
       </w:tr>
       <w:tr>
         <w:trPr>
-          <w:trHeight w:val="624"/>
+          <w:cantSplit/>
           <w:jc w:val="center"/>
         </w:trPr>
         <w:tc>
           <w:tcPr>
-            <w:tcW w:w="1665" w:type="dxa"/>
+            <w:cnfStyle w:val="001000000000" w:firstRow="0" w:lastRow="0" w:firstColumn="1" w:lastColumn="0" w:oddVBand="0" w:evenVBand="0" w:oddHBand="0" w:evenHBand="0" w:firstRowFirstColumn="0" w:firstRowLastColumn="0" w:lastRowFirstColumn="0" w:lastRowLastColumn="0"/>
+            <w:tcW w:w="1662" w:type="dxa"/>
             <w:vMerge/>
-            <w:tcBorders>
-              <w:top w:val="nil"/>
-              <w:left w:val="single" w:sz="8" w:space="0" w:color="000000"/>
-              <w:bottom w:val="nil"/>
-              <w:right w:val="single" w:sz="4" w:space="0" w:color="000000"/>
-            </w:tcBorders>
-            <w:shd w:val="clear" w:color="auto" w:fill="D9D9D9"/>
             <w:vAlign w:val="center"/>
           </w:tcPr>
           <w:p>
@@ -10511,7 +12011,8 @@
                 <w:right w:val="nil"/>
                 <w:between w:val="nil"/>
               </w:pBdr>
-              <w:spacing w:line="276" w:lineRule="auto"/>
+              <w:spacing w:after="0" w:line="240" w:lineRule="auto"/>
+              <w:contextualSpacing/>
               <w:rPr>
                 <w:rFonts w:ascii="Times New Roman" w:eastAsia="Times New Roman" w:hAnsi="Times New Roman" w:cs="Times New Roman"/>
                 <w:sz w:val="20"/>
@@ -10522,19 +12023,15 @@
         </w:tc>
         <w:tc>
           <w:tcPr>
-            <w:tcW w:w="747" w:type="dxa"/>
-            <w:tcBorders>
-              <w:top w:val="nil"/>
-              <w:left w:val="nil"/>
-              <w:bottom w:val="single" w:sz="4" w:space="0" w:color="000000"/>
-              <w:right w:val="single" w:sz="4" w:space="0" w:color="000000"/>
-            </w:tcBorders>
-            <w:shd w:val="clear" w:color="auto" w:fill="auto"/>
+            <w:tcW w:w="746" w:type="dxa"/>
             <w:vAlign w:val="center"/>
           </w:tcPr>
           <w:p>
             <w:pPr>
+              <w:spacing w:after="0" w:line="240" w:lineRule="auto"/>
+              <w:contextualSpacing/>
               <w:jc w:val="center"/>
+              <w:cnfStyle w:val="000000000000" w:firstRow="0" w:lastRow="0" w:firstColumn="0" w:lastColumn="0" w:oddVBand="0" w:evenVBand="0" w:oddHBand="0" w:evenHBand="0" w:firstRowFirstColumn="0" w:firstRowLastColumn="0" w:lastRowFirstColumn="0" w:lastRowLastColumn="0"/>
               <w:rPr>
                 <w:rFonts w:ascii="Calibri" w:eastAsia="Calibri" w:hAnsi="Calibri" w:cs="Calibri"/>
                 <w:color w:val="000000"/>
@@ -10545,24 +12042,20 @@
                 <w:rFonts w:ascii="Calibri" w:eastAsia="Calibri" w:hAnsi="Calibri" w:cs="Calibri"/>
                 <w:color w:val="000000"/>
               </w:rPr>
-              <w:t>2</w:t>
-            </w:r>
-          </w:p>
-        </w:tc>
-        <w:tc>
-          <w:tcPr>
-            <w:tcW w:w="6644" w:type="dxa"/>
-            <w:tcBorders>
-              <w:top w:val="single" w:sz="4" w:space="0" w:color="000000"/>
-              <w:left w:val="nil"/>
-              <w:bottom w:val="single" w:sz="4" w:space="0" w:color="000000"/>
-              <w:right w:val="single" w:sz="8" w:space="0" w:color="000000"/>
-            </w:tcBorders>
-            <w:shd w:val="clear" w:color="auto" w:fill="auto"/>
+              <w:t>4</w:t>
+            </w:r>
+          </w:p>
+        </w:tc>
+        <w:tc>
+          <w:tcPr>
+            <w:tcW w:w="6632" w:type="dxa"/>
             <w:vAlign w:val="center"/>
           </w:tcPr>
           <w:p>
             <w:pPr>
+              <w:spacing w:after="0" w:line="240" w:lineRule="auto"/>
+              <w:contextualSpacing/>
+              <w:cnfStyle w:val="000000000000" w:firstRow="0" w:lastRow="0" w:firstColumn="0" w:lastColumn="0" w:oddVBand="0" w:evenVBand="0" w:oddHBand="0" w:evenHBand="0" w:firstRowFirstColumn="0" w:firstRowLastColumn="0" w:lastRowFirstColumn="0" w:lastRowLastColumn="0"/>
               <w:rPr>
                 <w:rFonts w:ascii="Calibri" w:eastAsia="Calibri" w:hAnsi="Calibri" w:cs="Calibri"/>
                 <w:color w:val="000000"/>
@@ -10573,55 +12066,21 @@
                 <w:rFonts w:ascii="Calibri" w:eastAsia="Calibri" w:hAnsi="Calibri" w:cs="Calibri"/>
                 <w:color w:val="000000"/>
               </w:rPr>
-              <w:t xml:space="preserve">El sistema muestra el listado por pantalla de las </w:t>
-            </w:r>
-            <w:r>
-              <w:rPr>
-                <w:rFonts w:ascii="Calibri" w:eastAsia="Calibri" w:hAnsi="Calibri" w:cs="Calibri"/>
-              </w:rPr>
-              <w:t>órdenes</w:t>
-            </w:r>
-            <w:r>
-              <w:rPr>
-                <w:rFonts w:ascii="Calibri" w:eastAsia="Calibri" w:hAnsi="Calibri" w:cs="Calibri"/>
-                <w:color w:val="000000"/>
-              </w:rPr>
-              <w:t xml:space="preserve"> de transporte en estado activo,</w:t>
-            </w:r>
-          </w:p>
-        </w:tc>
-        <w:tc>
-          <w:tcPr>
-            <w:tcW w:w="220" w:type="dxa"/>
-            <w:vAlign w:val="center"/>
-          </w:tcPr>
-          <w:p>
-            <w:pPr>
-              <w:rPr>
-                <w:rFonts w:ascii="Times New Roman" w:eastAsia="Times New Roman" w:hAnsi="Times New Roman" w:cs="Times New Roman"/>
-                <w:sz w:val="20"/>
-                <w:szCs w:val="20"/>
-              </w:rPr>
-            </w:pPr>
+              <w:t>EL sistema pregunta si confirma la modificación</w:t>
+            </w:r>
           </w:p>
         </w:tc>
       </w:tr>
       <w:tr>
         <w:trPr>
-          <w:trHeight w:val="540"/>
+          <w:cantSplit/>
           <w:jc w:val="center"/>
         </w:trPr>
         <w:tc>
           <w:tcPr>
-            <w:tcW w:w="1665" w:type="dxa"/>
+            <w:cnfStyle w:val="001000000000" w:firstRow="0" w:lastRow="0" w:firstColumn="1" w:lastColumn="0" w:oddVBand="0" w:evenVBand="0" w:oddHBand="0" w:evenHBand="0" w:firstRowFirstColumn="0" w:firstRowLastColumn="0" w:lastRowFirstColumn="0" w:lastRowLastColumn="0"/>
+            <w:tcW w:w="1662" w:type="dxa"/>
             <w:vMerge/>
-            <w:tcBorders>
-              <w:top w:val="nil"/>
-              <w:left w:val="single" w:sz="8" w:space="0" w:color="000000"/>
-              <w:bottom w:val="nil"/>
-              <w:right w:val="single" w:sz="4" w:space="0" w:color="000000"/>
-            </w:tcBorders>
-            <w:shd w:val="clear" w:color="auto" w:fill="D9D9D9"/>
             <w:vAlign w:val="center"/>
           </w:tcPr>
           <w:p>
@@ -10634,7 +12093,8 @@
                 <w:right w:val="nil"/>
                 <w:between w:val="nil"/>
               </w:pBdr>
-              <w:spacing w:line="276" w:lineRule="auto"/>
+              <w:spacing w:after="0" w:line="240" w:lineRule="auto"/>
+              <w:contextualSpacing/>
               <w:rPr>
                 <w:rFonts w:ascii="Times New Roman" w:eastAsia="Times New Roman" w:hAnsi="Times New Roman" w:cs="Times New Roman"/>
                 <w:sz w:val="20"/>
@@ -10645,19 +12105,15 @@
         </w:tc>
         <w:tc>
           <w:tcPr>
-            <w:tcW w:w="747" w:type="dxa"/>
-            <w:tcBorders>
-              <w:top w:val="nil"/>
-              <w:left w:val="nil"/>
-              <w:bottom w:val="single" w:sz="4" w:space="0" w:color="000000"/>
-              <w:right w:val="single" w:sz="4" w:space="0" w:color="000000"/>
-            </w:tcBorders>
-            <w:shd w:val="clear" w:color="auto" w:fill="auto"/>
+            <w:tcW w:w="746" w:type="dxa"/>
             <w:vAlign w:val="center"/>
           </w:tcPr>
           <w:p>
             <w:pPr>
+              <w:spacing w:after="0" w:line="240" w:lineRule="auto"/>
+              <w:contextualSpacing/>
               <w:jc w:val="center"/>
+              <w:cnfStyle w:val="000000000000" w:firstRow="0" w:lastRow="0" w:firstColumn="0" w:lastColumn="0" w:oddVBand="0" w:evenVBand="0" w:oddHBand="0" w:evenHBand="0" w:firstRowFirstColumn="0" w:firstRowLastColumn="0" w:lastRowFirstColumn="0" w:lastRowLastColumn="0"/>
               <w:rPr>
                 <w:rFonts w:ascii="Calibri" w:eastAsia="Calibri" w:hAnsi="Calibri" w:cs="Calibri"/>
                 <w:color w:val="000000"/>
@@ -10668,24 +12124,20 @@
                 <w:rFonts w:ascii="Calibri" w:eastAsia="Calibri" w:hAnsi="Calibri" w:cs="Calibri"/>
                 <w:color w:val="000000"/>
               </w:rPr>
-              <w:t>3</w:t>
-            </w:r>
-          </w:p>
-        </w:tc>
-        <w:tc>
-          <w:tcPr>
-            <w:tcW w:w="6644" w:type="dxa"/>
-            <w:tcBorders>
-              <w:top w:val="single" w:sz="4" w:space="0" w:color="000000"/>
-              <w:left w:val="nil"/>
-              <w:bottom w:val="single" w:sz="4" w:space="0" w:color="000000"/>
-              <w:right w:val="single" w:sz="8" w:space="0" w:color="000000"/>
-            </w:tcBorders>
-            <w:shd w:val="clear" w:color="auto" w:fill="auto"/>
+              <w:t>5</w:t>
+            </w:r>
+          </w:p>
+        </w:tc>
+        <w:tc>
+          <w:tcPr>
+            <w:tcW w:w="6632" w:type="dxa"/>
             <w:vAlign w:val="center"/>
           </w:tcPr>
           <w:p>
             <w:pPr>
+              <w:spacing w:after="0" w:line="240" w:lineRule="auto"/>
+              <w:contextualSpacing/>
+              <w:cnfStyle w:val="000000000000" w:firstRow="0" w:lastRow="0" w:firstColumn="0" w:lastColumn="0" w:oddVBand="0" w:evenVBand="0" w:oddHBand="0" w:evenHBand="0" w:firstRowFirstColumn="0" w:firstRowLastColumn="0" w:lastRowFirstColumn="0" w:lastRowLastColumn="0"/>
               <w:rPr>
                 <w:rFonts w:ascii="Calibri" w:eastAsia="Calibri" w:hAnsi="Calibri" w:cs="Calibri"/>
                 <w:color w:val="000000"/>
@@ -10694,44 +12146,29 @@
             <w:r>
               <w:rPr>
                 <w:rFonts w:ascii="Calibri" w:eastAsia="Calibri" w:hAnsi="Calibri" w:cs="Calibri"/>
-                <w:color w:val="000000"/>
-              </w:rPr>
-              <w:t>El Encargado de logística ingresa a la orden de transporte y registra las modificaciones.</w:t>
-            </w:r>
-          </w:p>
-        </w:tc>
-        <w:tc>
-          <w:tcPr>
-            <w:tcW w:w="220" w:type="dxa"/>
-            <w:vAlign w:val="center"/>
-          </w:tcPr>
-          <w:p>
-            <w:pPr>
-              <w:rPr>
-                <w:rFonts w:ascii="Times New Roman" w:eastAsia="Times New Roman" w:hAnsi="Times New Roman" w:cs="Times New Roman"/>
-                <w:sz w:val="20"/>
-                <w:szCs w:val="20"/>
-              </w:rPr>
-            </w:pPr>
+              </w:rPr>
+              <w:t>El Encargado</w:t>
+            </w:r>
+            <w:r>
+              <w:rPr>
+                <w:rFonts w:ascii="Calibri" w:eastAsia="Calibri" w:hAnsi="Calibri" w:cs="Calibri"/>
+                <w:color w:val="000000"/>
+              </w:rPr>
+              <w:t xml:space="preserve"> de Logística confirma las modificaciones.</w:t>
+            </w:r>
           </w:p>
         </w:tc>
       </w:tr>
       <w:tr>
         <w:trPr>
-          <w:trHeight w:val="720"/>
+          <w:cantSplit/>
           <w:jc w:val="center"/>
         </w:trPr>
         <w:tc>
           <w:tcPr>
-            <w:tcW w:w="1665" w:type="dxa"/>
+            <w:cnfStyle w:val="001000000000" w:firstRow="0" w:lastRow="0" w:firstColumn="1" w:lastColumn="0" w:oddVBand="0" w:evenVBand="0" w:oddHBand="0" w:evenHBand="0" w:firstRowFirstColumn="0" w:firstRowLastColumn="0" w:lastRowFirstColumn="0" w:lastRowLastColumn="0"/>
+            <w:tcW w:w="1662" w:type="dxa"/>
             <w:vMerge/>
-            <w:tcBorders>
-              <w:top w:val="nil"/>
-              <w:left w:val="single" w:sz="8" w:space="0" w:color="000000"/>
-              <w:bottom w:val="nil"/>
-              <w:right w:val="single" w:sz="4" w:space="0" w:color="000000"/>
-            </w:tcBorders>
-            <w:shd w:val="clear" w:color="auto" w:fill="D9D9D9"/>
             <w:vAlign w:val="center"/>
           </w:tcPr>
           <w:p>
@@ -10744,7 +12181,8 @@
                 <w:right w:val="nil"/>
                 <w:between w:val="nil"/>
               </w:pBdr>
-              <w:spacing w:line="276" w:lineRule="auto"/>
+              <w:spacing w:after="0" w:line="240" w:lineRule="auto"/>
+              <w:contextualSpacing/>
               <w:rPr>
                 <w:rFonts w:ascii="Times New Roman" w:eastAsia="Times New Roman" w:hAnsi="Times New Roman" w:cs="Times New Roman"/>
                 <w:sz w:val="20"/>
@@ -10755,19 +12193,15 @@
         </w:tc>
         <w:tc>
           <w:tcPr>
-            <w:tcW w:w="747" w:type="dxa"/>
-            <w:tcBorders>
-              <w:top w:val="nil"/>
-              <w:left w:val="nil"/>
-              <w:bottom w:val="single" w:sz="4" w:space="0" w:color="000000"/>
-              <w:right w:val="single" w:sz="4" w:space="0" w:color="000000"/>
-            </w:tcBorders>
-            <w:shd w:val="clear" w:color="auto" w:fill="auto"/>
+            <w:tcW w:w="746" w:type="dxa"/>
             <w:vAlign w:val="center"/>
           </w:tcPr>
           <w:p>
             <w:pPr>
+              <w:spacing w:after="0" w:line="240" w:lineRule="auto"/>
+              <w:contextualSpacing/>
               <w:jc w:val="center"/>
+              <w:cnfStyle w:val="000000000000" w:firstRow="0" w:lastRow="0" w:firstColumn="0" w:lastColumn="0" w:oddVBand="0" w:evenVBand="0" w:oddHBand="0" w:evenHBand="0" w:firstRowFirstColumn="0" w:firstRowLastColumn="0" w:lastRowFirstColumn="0" w:lastRowLastColumn="0"/>
               <w:rPr>
                 <w:rFonts w:ascii="Calibri" w:eastAsia="Calibri" w:hAnsi="Calibri" w:cs="Calibri"/>
                 <w:color w:val="000000"/>
@@ -10776,26 +12210,21 @@
             <w:r>
               <w:rPr>
                 <w:rFonts w:ascii="Calibri" w:eastAsia="Calibri" w:hAnsi="Calibri" w:cs="Calibri"/>
-                <w:color w:val="000000"/>
-              </w:rPr>
-              <w:t>4</w:t>
-            </w:r>
-          </w:p>
-        </w:tc>
-        <w:tc>
-          <w:tcPr>
-            <w:tcW w:w="6644" w:type="dxa"/>
-            <w:tcBorders>
-              <w:top w:val="single" w:sz="4" w:space="0" w:color="000000"/>
-              <w:left w:val="nil"/>
-              <w:bottom w:val="single" w:sz="4" w:space="0" w:color="000000"/>
-              <w:right w:val="single" w:sz="8" w:space="0" w:color="000000"/>
-            </w:tcBorders>
-            <w:shd w:val="clear" w:color="auto" w:fill="auto"/>
+              </w:rPr>
+              <w:t>6</w:t>
+            </w:r>
+          </w:p>
+        </w:tc>
+        <w:tc>
+          <w:tcPr>
+            <w:tcW w:w="6632" w:type="dxa"/>
             <w:vAlign w:val="center"/>
           </w:tcPr>
           <w:p>
             <w:pPr>
+              <w:spacing w:after="0" w:line="240" w:lineRule="auto"/>
+              <w:contextualSpacing/>
+              <w:cnfStyle w:val="000000000000" w:firstRow="0" w:lastRow="0" w:firstColumn="0" w:lastColumn="0" w:oddVBand="0" w:evenVBand="0" w:oddHBand="0" w:evenHBand="0" w:firstRowFirstColumn="0" w:firstRowLastColumn="0" w:lastRowFirstColumn="0" w:lastRowLastColumn="0"/>
               <w:rPr>
                 <w:rFonts w:ascii="Calibri" w:eastAsia="Calibri" w:hAnsi="Calibri" w:cs="Calibri"/>
                 <w:color w:val="000000"/>
@@ -10804,80 +12233,52 @@
             <w:r>
               <w:rPr>
                 <w:rFonts w:ascii="Calibri" w:eastAsia="Calibri" w:hAnsi="Calibri" w:cs="Calibri"/>
-                <w:color w:val="000000"/>
-              </w:rPr>
-              <w:t>EL sistema pregunta si confirma la modificación</w:t>
-            </w:r>
-          </w:p>
-        </w:tc>
-        <w:tc>
-          <w:tcPr>
-            <w:tcW w:w="220" w:type="dxa"/>
-            <w:vAlign w:val="center"/>
-          </w:tcPr>
-          <w:p>
-            <w:pPr>
-              <w:rPr>
-                <w:rFonts w:ascii="Times New Roman" w:eastAsia="Times New Roman" w:hAnsi="Times New Roman" w:cs="Times New Roman"/>
-                <w:sz w:val="20"/>
-                <w:szCs w:val="20"/>
-              </w:rPr>
-            </w:pPr>
+              </w:rPr>
+              <w:t>Se realiza el caso de uso CU003 (Facturar Carga)</w:t>
+            </w:r>
           </w:p>
         </w:tc>
       </w:tr>
       <w:tr>
         <w:trPr>
-          <w:trHeight w:val="648"/>
+          <w:cantSplit/>
           <w:jc w:val="center"/>
         </w:trPr>
         <w:tc>
           <w:tcPr>
-            <w:tcW w:w="1665" w:type="dxa"/>
-            <w:vMerge/>
-            <w:tcBorders>
-              <w:top w:val="nil"/>
-              <w:left w:val="single" w:sz="8" w:space="0" w:color="000000"/>
-              <w:bottom w:val="nil"/>
-              <w:right w:val="single" w:sz="4" w:space="0" w:color="000000"/>
-            </w:tcBorders>
-            <w:shd w:val="clear" w:color="auto" w:fill="D9D9D9"/>
+            <w:cnfStyle w:val="001000000000" w:firstRow="0" w:lastRow="0" w:firstColumn="1" w:lastColumn="0" w:oddVBand="0" w:evenVBand="0" w:oddHBand="0" w:evenHBand="0" w:firstRowFirstColumn="0" w:firstRowLastColumn="0" w:lastRowFirstColumn="0" w:lastRowLastColumn="0"/>
+            <w:tcW w:w="1662" w:type="dxa"/>
             <w:vAlign w:val="center"/>
           </w:tcPr>
           <w:p>
             <w:pPr>
-              <w:widowControl w:val="0"/>
-              <w:pBdr>
-                <w:top w:val="nil"/>
-                <w:left w:val="nil"/>
-                <w:bottom w:val="nil"/>
-                <w:right w:val="nil"/>
-                <w:between w:val="nil"/>
-              </w:pBdr>
-              <w:spacing w:line="276" w:lineRule="auto"/>
-              <w:rPr>
-                <w:rFonts w:ascii="Times New Roman" w:eastAsia="Times New Roman" w:hAnsi="Times New Roman" w:cs="Times New Roman"/>
-                <w:sz w:val="20"/>
-                <w:szCs w:val="20"/>
-              </w:rPr>
-            </w:pPr>
-          </w:p>
-        </w:tc>
-        <w:tc>
-          <w:tcPr>
-            <w:tcW w:w="747" w:type="dxa"/>
-            <w:tcBorders>
-              <w:top w:val="nil"/>
-              <w:left w:val="single" w:sz="4" w:space="0" w:color="000000"/>
-              <w:bottom w:val="single" w:sz="4" w:space="0" w:color="000000"/>
-              <w:right w:val="single" w:sz="4" w:space="0" w:color="000000"/>
-            </w:tcBorders>
-            <w:shd w:val="clear" w:color="auto" w:fill="auto"/>
+              <w:spacing w:after="0" w:line="240" w:lineRule="auto"/>
+              <w:contextualSpacing/>
+              <w:rPr>
+                <w:rFonts w:ascii="Calibri" w:eastAsia="Calibri" w:hAnsi="Calibri" w:cs="Calibri"/>
+                <w:color w:val="000000"/>
+              </w:rPr>
+            </w:pPr>
+            <w:r>
+              <w:rPr>
+                <w:rFonts w:ascii="Calibri" w:eastAsia="Calibri" w:hAnsi="Calibri" w:cs="Calibri"/>
+                <w:color w:val="000000"/>
+              </w:rPr>
+              <w:t>Postcondición</w:t>
+            </w:r>
+          </w:p>
+        </w:tc>
+        <w:tc>
+          <w:tcPr>
+            <w:tcW w:w="7378" w:type="dxa"/>
+            <w:gridSpan w:val="2"/>
             <w:vAlign w:val="center"/>
           </w:tcPr>
           <w:p>
             <w:pPr>
-              <w:jc w:val="center"/>
+              <w:spacing w:after="0" w:line="240" w:lineRule="auto"/>
+              <w:contextualSpacing/>
+              <w:cnfStyle w:val="000000000000" w:firstRow="0" w:lastRow="0" w:firstColumn="0" w:lastColumn="0" w:oddVBand="0" w:evenVBand="0" w:oddHBand="0" w:evenHBand="0" w:firstRowFirstColumn="0" w:firstRowLastColumn="0" w:lastRowFirstColumn="0" w:lastRowLastColumn="0"/>
               <w:rPr>
                 <w:rFonts w:ascii="Calibri" w:eastAsia="Calibri" w:hAnsi="Calibri" w:cs="Calibri"/>
                 <w:color w:val="000000"/>
@@ -10888,110 +12289,49 @@
                 <w:rFonts w:ascii="Calibri" w:eastAsia="Calibri" w:hAnsi="Calibri" w:cs="Calibri"/>
                 <w:color w:val="000000"/>
               </w:rPr>
-              <w:t>5</w:t>
-            </w:r>
-          </w:p>
-        </w:tc>
-        <w:tc>
-          <w:tcPr>
-            <w:tcW w:w="6644" w:type="dxa"/>
-            <w:tcBorders>
-              <w:top w:val="single" w:sz="4" w:space="0" w:color="000000"/>
-              <w:left w:val="nil"/>
-              <w:bottom w:val="single" w:sz="4" w:space="0" w:color="000000"/>
-              <w:right w:val="single" w:sz="8" w:space="0" w:color="000000"/>
-            </w:tcBorders>
-            <w:shd w:val="clear" w:color="auto" w:fill="auto"/>
-            <w:vAlign w:val="center"/>
-          </w:tcPr>
-          <w:p>
-            <w:pPr>
-              <w:rPr>
-                <w:rFonts w:ascii="Calibri" w:eastAsia="Calibri" w:hAnsi="Calibri" w:cs="Calibri"/>
-                <w:color w:val="000000"/>
-              </w:rPr>
-            </w:pPr>
-            <w:r>
-              <w:rPr>
-                <w:rFonts w:ascii="Calibri" w:eastAsia="Calibri" w:hAnsi="Calibri" w:cs="Calibri"/>
-              </w:rPr>
-              <w:t>El Encargado</w:t>
-            </w:r>
-            <w:r>
-              <w:rPr>
-                <w:rFonts w:ascii="Calibri" w:eastAsia="Calibri" w:hAnsi="Calibri" w:cs="Calibri"/>
-                <w:color w:val="000000"/>
-              </w:rPr>
-              <w:t xml:space="preserve"> de Logística confirma las modificaciones.</w:t>
-            </w:r>
-          </w:p>
-        </w:tc>
-        <w:tc>
-          <w:tcPr>
-            <w:tcW w:w="220" w:type="dxa"/>
-            <w:vAlign w:val="center"/>
-          </w:tcPr>
-          <w:p>
-            <w:pPr>
-              <w:rPr>
-                <w:rFonts w:ascii="Times New Roman" w:eastAsia="Times New Roman" w:hAnsi="Times New Roman" w:cs="Times New Roman"/>
-                <w:sz w:val="20"/>
-                <w:szCs w:val="20"/>
-              </w:rPr>
-            </w:pPr>
+              <w:t>Se ha modificado la orden de transporte.</w:t>
+            </w:r>
           </w:p>
         </w:tc>
       </w:tr>
       <w:tr>
         <w:trPr>
-          <w:trHeight w:val="648"/>
+          <w:cantSplit/>
           <w:jc w:val="center"/>
         </w:trPr>
         <w:tc>
           <w:tcPr>
-            <w:tcW w:w="1665" w:type="dxa"/>
-            <w:tcBorders>
-              <w:top w:val="nil"/>
-              <w:left w:val="single" w:sz="8" w:space="0" w:color="000000"/>
-              <w:bottom w:val="nil"/>
-              <w:right w:val="single" w:sz="4" w:space="0" w:color="000000"/>
-            </w:tcBorders>
-            <w:shd w:val="clear" w:color="auto" w:fill="D9D9D9"/>
+            <w:cnfStyle w:val="001000000000" w:firstRow="0" w:lastRow="0" w:firstColumn="1" w:lastColumn="0" w:oddVBand="0" w:evenVBand="0" w:oddHBand="0" w:evenHBand="0" w:firstRowFirstColumn="0" w:firstRowLastColumn="0" w:lastRowFirstColumn="0" w:lastRowLastColumn="0"/>
+            <w:tcW w:w="1662" w:type="dxa"/>
             <w:vAlign w:val="center"/>
           </w:tcPr>
           <w:p>
             <w:pPr>
-              <w:widowControl w:val="0"/>
-              <w:pBdr>
-                <w:top w:val="nil"/>
-                <w:left w:val="nil"/>
-                <w:bottom w:val="nil"/>
-                <w:right w:val="nil"/>
-                <w:between w:val="nil"/>
-              </w:pBdr>
-              <w:rPr>
-                <w:rFonts w:ascii="Times New Roman" w:eastAsia="Times New Roman" w:hAnsi="Times New Roman" w:cs="Times New Roman"/>
-                <w:sz w:val="20"/>
-                <w:szCs w:val="20"/>
-              </w:rPr>
-            </w:pPr>
-          </w:p>
-        </w:tc>
-        <w:tc>
-          <w:tcPr>
-            <w:tcW w:w="747" w:type="dxa"/>
-            <w:tcBorders>
-              <w:top w:val="nil"/>
-              <w:left w:val="single" w:sz="4" w:space="0" w:color="000000"/>
-              <w:bottom w:val="single" w:sz="4" w:space="0" w:color="000000"/>
-              <w:right w:val="single" w:sz="4" w:space="0" w:color="000000"/>
-            </w:tcBorders>
-            <w:shd w:val="clear" w:color="auto" w:fill="auto"/>
+              <w:spacing w:after="0" w:line="240" w:lineRule="auto"/>
+              <w:contextualSpacing/>
+              <w:rPr>
+                <w:rFonts w:ascii="Calibri" w:eastAsia="Calibri" w:hAnsi="Calibri" w:cs="Calibri"/>
+              </w:rPr>
+            </w:pPr>
+            <w:r>
+              <w:rPr>
+                <w:rFonts w:ascii="Calibri" w:eastAsia="Calibri" w:hAnsi="Calibri" w:cs="Calibri"/>
+              </w:rPr>
+              <w:t>Excepciones</w:t>
+            </w:r>
+          </w:p>
+        </w:tc>
+        <w:tc>
+          <w:tcPr>
+            <w:tcW w:w="7378" w:type="dxa"/>
+            <w:gridSpan w:val="2"/>
             <w:vAlign w:val="center"/>
           </w:tcPr>
           <w:p>
             <w:pPr>
-              <w:jc w:val="center"/>
+              <w:spacing w:after="0" w:line="240" w:lineRule="auto"/>
+              <w:contextualSpacing/>
+              <w:cnfStyle w:val="000000000000" w:firstRow="0" w:lastRow="0" w:firstColumn="0" w:lastColumn="0" w:oddVBand="0" w:evenVBand="0" w:oddHBand="0" w:evenHBand="0" w:firstRowFirstColumn="0" w:firstRowLastColumn="0" w:lastRowFirstColumn="0" w:lastRowLastColumn="0"/>
               <w:rPr>
                 <w:rFonts w:ascii="Calibri" w:eastAsia="Calibri" w:hAnsi="Calibri" w:cs="Calibri"/>
                 <w:color w:val="000000"/>
@@ -11000,307 +12340,59 @@
             <w:r>
               <w:rPr>
                 <w:rFonts w:ascii="Calibri" w:eastAsia="Calibri" w:hAnsi="Calibri" w:cs="Calibri"/>
-              </w:rPr>
-              <w:t>6</w:t>
-            </w:r>
-          </w:p>
-        </w:tc>
-        <w:tc>
-          <w:tcPr>
-            <w:tcW w:w="6644" w:type="dxa"/>
-            <w:tcBorders>
-              <w:top w:val="single" w:sz="4" w:space="0" w:color="000000"/>
-              <w:left w:val="nil"/>
-              <w:bottom w:val="single" w:sz="4" w:space="0" w:color="000000"/>
-              <w:right w:val="single" w:sz="8" w:space="0" w:color="000000"/>
-            </w:tcBorders>
-            <w:shd w:val="clear" w:color="auto" w:fill="auto"/>
-            <w:vAlign w:val="center"/>
-          </w:tcPr>
-          <w:p>
-            <w:pPr>
-              <w:rPr>
-                <w:rFonts w:ascii="Calibri" w:eastAsia="Calibri" w:hAnsi="Calibri" w:cs="Calibri"/>
-                <w:color w:val="000000"/>
-              </w:rPr>
-            </w:pPr>
-            <w:r>
-              <w:rPr>
-                <w:rFonts w:ascii="Calibri" w:eastAsia="Calibri" w:hAnsi="Calibri" w:cs="Calibri"/>
-              </w:rPr>
-              <w:t>Se realiza el caso de uso CU003 (Facturar Carga)</w:t>
-            </w:r>
-          </w:p>
-        </w:tc>
-        <w:tc>
-          <w:tcPr>
-            <w:tcW w:w="220" w:type="dxa"/>
-            <w:vAlign w:val="center"/>
-          </w:tcPr>
-          <w:p>
-            <w:pPr>
-              <w:rPr>
-                <w:rFonts w:ascii="Times New Roman" w:eastAsia="Times New Roman" w:hAnsi="Times New Roman" w:cs="Times New Roman"/>
-                <w:sz w:val="20"/>
-                <w:szCs w:val="20"/>
-              </w:rPr>
-            </w:pPr>
-          </w:p>
-        </w:tc>
-      </w:tr>
-      <w:tr>
-        <w:trPr>
-          <w:trHeight w:val="672"/>
-          <w:jc w:val="center"/>
-        </w:trPr>
-        <w:tc>
-          <w:tcPr>
-            <w:tcW w:w="1665" w:type="dxa"/>
-            <w:tcBorders>
-              <w:top w:val="single" w:sz="4" w:space="0" w:color="000000"/>
-              <w:left w:val="single" w:sz="8" w:space="0" w:color="000000"/>
-              <w:bottom w:val="single" w:sz="4" w:space="0" w:color="000000"/>
-              <w:right w:val="single" w:sz="4" w:space="0" w:color="000000"/>
-            </w:tcBorders>
-            <w:shd w:val="clear" w:color="auto" w:fill="D9D9D9"/>
-            <w:vAlign w:val="center"/>
-          </w:tcPr>
-          <w:p>
-            <w:pPr>
-              <w:rPr>
-                <w:rFonts w:ascii="Calibri" w:eastAsia="Calibri" w:hAnsi="Calibri" w:cs="Calibri"/>
-                <w:color w:val="000000"/>
-              </w:rPr>
-            </w:pPr>
-            <w:r>
-              <w:rPr>
-                <w:rFonts w:ascii="Calibri" w:eastAsia="Calibri" w:hAnsi="Calibri" w:cs="Calibri"/>
-                <w:color w:val="000000"/>
-              </w:rPr>
-              <w:t>Postcondición</w:t>
-            </w:r>
-          </w:p>
-        </w:tc>
-        <w:tc>
-          <w:tcPr>
-            <w:tcW w:w="7391" w:type="dxa"/>
-            <w:gridSpan w:val="2"/>
-            <w:tcBorders>
-              <w:top w:val="single" w:sz="4" w:space="0" w:color="000000"/>
-              <w:left w:val="nil"/>
-              <w:bottom w:val="single" w:sz="4" w:space="0" w:color="000000"/>
-              <w:right w:val="single" w:sz="8" w:space="0" w:color="000000"/>
-            </w:tcBorders>
-            <w:shd w:val="clear" w:color="auto" w:fill="auto"/>
-            <w:vAlign w:val="center"/>
-          </w:tcPr>
-          <w:p>
-            <w:pPr>
-              <w:rPr>
-                <w:rFonts w:ascii="Calibri" w:eastAsia="Calibri" w:hAnsi="Calibri" w:cs="Calibri"/>
-                <w:color w:val="000000"/>
-              </w:rPr>
-            </w:pPr>
-            <w:r>
-              <w:rPr>
-                <w:rFonts w:ascii="Calibri" w:eastAsia="Calibri" w:hAnsi="Calibri" w:cs="Calibri"/>
-                <w:color w:val="000000"/>
-              </w:rPr>
-              <w:t>Se ha modificado la orden de transporte.</w:t>
-            </w:r>
-          </w:p>
-        </w:tc>
-        <w:tc>
-          <w:tcPr>
-            <w:tcW w:w="220" w:type="dxa"/>
-            <w:vAlign w:val="center"/>
-          </w:tcPr>
-          <w:p>
-            <w:pPr>
-              <w:rPr>
-                <w:rFonts w:ascii="Times New Roman" w:eastAsia="Times New Roman" w:hAnsi="Times New Roman" w:cs="Times New Roman"/>
-                <w:sz w:val="20"/>
-                <w:szCs w:val="20"/>
-              </w:rPr>
-            </w:pPr>
-          </w:p>
-        </w:tc>
-      </w:tr>
-      <w:tr>
-        <w:trPr>
-          <w:trHeight w:val="936"/>
-          <w:jc w:val="center"/>
-        </w:trPr>
-        <w:tc>
-          <w:tcPr>
-            <w:tcW w:w="1665" w:type="dxa"/>
-            <w:tcBorders>
-              <w:top w:val="single" w:sz="4" w:space="0" w:color="000000"/>
-              <w:left w:val="single" w:sz="8" w:space="0" w:color="000000"/>
-              <w:bottom w:val="single" w:sz="8" w:space="0" w:color="000000"/>
-              <w:right w:val="single" w:sz="4" w:space="0" w:color="000000"/>
-            </w:tcBorders>
-            <w:shd w:val="clear" w:color="auto" w:fill="D9D9D9"/>
-            <w:vAlign w:val="center"/>
-          </w:tcPr>
-          <w:p>
-            <w:pPr>
-              <w:rPr>
-                <w:rFonts w:ascii="Calibri" w:eastAsia="Calibri" w:hAnsi="Calibri" w:cs="Calibri"/>
-              </w:rPr>
-            </w:pPr>
-            <w:r>
-              <w:rPr>
-                <w:rFonts w:ascii="Calibri" w:eastAsia="Calibri" w:hAnsi="Calibri" w:cs="Calibri"/>
-              </w:rPr>
-              <w:t>Excepciones</w:t>
-            </w:r>
-          </w:p>
-        </w:tc>
-        <w:tc>
-          <w:tcPr>
-            <w:tcW w:w="747" w:type="dxa"/>
-            <w:tcBorders>
-              <w:top w:val="nil"/>
-              <w:left w:val="nil"/>
-              <w:bottom w:val="single" w:sz="8" w:space="0" w:color="000000"/>
-              <w:right w:val="single" w:sz="4" w:space="0" w:color="000000"/>
-            </w:tcBorders>
-            <w:shd w:val="clear" w:color="auto" w:fill="auto"/>
-            <w:vAlign w:val="bottom"/>
-          </w:tcPr>
-          <w:p>
-            <w:pPr>
-              <w:jc w:val="center"/>
-              <w:rPr>
-                <w:rFonts w:ascii="Calibri" w:eastAsia="Calibri" w:hAnsi="Calibri" w:cs="Calibri"/>
-                <w:color w:val="000000"/>
-              </w:rPr>
-            </w:pPr>
-            <w:r>
-              <w:rPr>
-                <w:rFonts w:ascii="Calibri" w:eastAsia="Calibri" w:hAnsi="Calibri" w:cs="Calibri"/>
-                <w:color w:val="000000"/>
-              </w:rPr>
-              <w:t> </w:t>
-            </w:r>
-          </w:p>
-        </w:tc>
-        <w:tc>
-          <w:tcPr>
-            <w:tcW w:w="6644" w:type="dxa"/>
-            <w:tcBorders>
-              <w:top w:val="single" w:sz="4" w:space="0" w:color="000000"/>
-              <w:left w:val="nil"/>
-              <w:bottom w:val="single" w:sz="8" w:space="0" w:color="000000"/>
-              <w:right w:val="single" w:sz="8" w:space="0" w:color="000000"/>
-            </w:tcBorders>
-            <w:shd w:val="clear" w:color="auto" w:fill="auto"/>
-            <w:vAlign w:val="bottom"/>
-          </w:tcPr>
-          <w:p>
-            <w:pPr>
-              <w:rPr>
-                <w:rFonts w:ascii="Calibri" w:eastAsia="Calibri" w:hAnsi="Calibri" w:cs="Calibri"/>
-                <w:color w:val="000000"/>
-              </w:rPr>
-            </w:pPr>
-            <w:r>
-              <w:rPr>
-                <w:rFonts w:ascii="Calibri" w:eastAsia="Calibri" w:hAnsi="Calibri" w:cs="Calibri"/>
-                <w:color w:val="000000"/>
-              </w:rPr>
-              <w:t> </w:t>
-            </w:r>
-          </w:p>
-        </w:tc>
-        <w:tc>
-          <w:tcPr>
-            <w:tcW w:w="220" w:type="dxa"/>
-            <w:vAlign w:val="center"/>
-          </w:tcPr>
-          <w:p>
-            <w:pPr>
-              <w:rPr>
-                <w:rFonts w:ascii="Times New Roman" w:eastAsia="Times New Roman" w:hAnsi="Times New Roman" w:cs="Times New Roman"/>
-                <w:sz w:val="20"/>
-                <w:szCs w:val="20"/>
-              </w:rPr>
-            </w:pPr>
+                <w:color w:val="000000"/>
+              </w:rPr>
+              <w:t>Ninguna</w:t>
+            </w:r>
           </w:p>
         </w:tc>
       </w:tr>
     </w:tbl>
     <w:p>
-      <w:bookmarkStart w:id="20" w:name="_heading=h.dfxe9hvl59xi" w:colFirst="0" w:colLast="0"/>
-      <w:bookmarkEnd w:id="20"/>
+      <w:bookmarkStart w:id="32" w:name="_heading=h.dfxe9hvl59xi" w:colFirst="0" w:colLast="0"/>
+      <w:bookmarkStart w:id="33" w:name="_heading=h.gqtm3woirir3" w:colFirst="0" w:colLast="0"/>
+      <w:bookmarkStart w:id="34" w:name="_heading=h.skd2aayikslb" w:colFirst="0" w:colLast="0"/>
+      <w:bookmarkStart w:id="35" w:name="_heading=h.s2hve0qrmaa8" w:colFirst="0" w:colLast="0"/>
+      <w:bookmarkStart w:id="36" w:name="_heading=h.ljijpi3ftuis" w:colFirst="0" w:colLast="0"/>
+      <w:bookmarkStart w:id="37" w:name="_heading=h.spdv2y82kyc7" w:colFirst="0" w:colLast="0"/>
+      <w:bookmarkStart w:id="38" w:name="_heading=h.ij14fa7acevn" w:colFirst="0" w:colLast="0"/>
+      <w:bookmarkStart w:id="39" w:name="_heading=h.p6q3f7px5he6" w:colFirst="0" w:colLast="0"/>
+      <w:bookmarkStart w:id="40" w:name="_heading=h.6oebc8bb52s" w:colFirst="0" w:colLast="0"/>
+      <w:bookmarkStart w:id="41" w:name="_heading=h.ish0823k8g79" w:colFirst="0" w:colLast="0"/>
+      <w:bookmarkStart w:id="42" w:name="_heading=h.ehj2n5hlm0qp" w:colFirst="0" w:colLast="0"/>
+      <w:bookmarkStart w:id="43" w:name="_heading=h.lxuc0va41mzu" w:colFirst="0" w:colLast="0"/>
+      <w:bookmarkStart w:id="44" w:name="_heading=h.6spjjldk64ks" w:colFirst="0" w:colLast="0"/>
+      <w:bookmarkStart w:id="45" w:name="_heading=h.o7tvzcrw6yy7" w:colFirst="0" w:colLast="0"/>
+      <w:bookmarkStart w:id="46" w:name="_heading=h.ckduqyygq6ov" w:colFirst="0" w:colLast="0"/>
+      <w:bookmarkEnd w:id="32"/>
+      <w:bookmarkEnd w:id="33"/>
+      <w:bookmarkEnd w:id="34"/>
+      <w:bookmarkEnd w:id="35"/>
+      <w:bookmarkEnd w:id="36"/>
+      <w:bookmarkEnd w:id="37"/>
+      <w:bookmarkEnd w:id="38"/>
+      <w:bookmarkEnd w:id="39"/>
+      <w:bookmarkEnd w:id="40"/>
+      <w:bookmarkEnd w:id="41"/>
+      <w:bookmarkEnd w:id="42"/>
+      <w:bookmarkEnd w:id="43"/>
+      <w:bookmarkEnd w:id="44"/>
+      <w:bookmarkEnd w:id="45"/>
+      <w:bookmarkEnd w:id="46"/>
     </w:p>
     <w:p>
-      <w:bookmarkStart w:id="21" w:name="_heading=h.gqtm3woirir3" w:colFirst="0" w:colLast="0"/>
-      <w:bookmarkEnd w:id="21"/>
+      <w:pPr>
+        <w:pStyle w:val="Ttulo4"/>
+      </w:pPr>
+      <w:bookmarkStart w:id="47" w:name="_heading=h.ub911xs9fxga" w:colFirst="0" w:colLast="0"/>
+      <w:bookmarkEnd w:id="47"/>
+      <w:r>
+        <w:t>Modelo de Dominio de CU-006</w:t>
+      </w:r>
     </w:p>
     <w:p>
-      <w:bookmarkStart w:id="22" w:name="_heading=h.skd2aayikslb" w:colFirst="0" w:colLast="0"/>
-      <w:bookmarkEnd w:id="22"/>
-    </w:p>
-    <w:p>
-      <w:bookmarkStart w:id="23" w:name="_heading=h.s2hve0qrmaa8" w:colFirst="0" w:colLast="0"/>
-      <w:bookmarkEnd w:id="23"/>
-    </w:p>
-    <w:p>
-      <w:bookmarkStart w:id="24" w:name="_heading=h.ljijpi3ftuis" w:colFirst="0" w:colLast="0"/>
-      <w:bookmarkEnd w:id="24"/>
-    </w:p>
-    <w:p>
-      <w:bookmarkStart w:id="25" w:name="_heading=h.spdv2y82kyc7" w:colFirst="0" w:colLast="0"/>
-      <w:bookmarkEnd w:id="25"/>
-    </w:p>
-    <w:p>
-      <w:bookmarkStart w:id="26" w:name="_heading=h.ij14fa7acevn" w:colFirst="0" w:colLast="0"/>
-      <w:bookmarkEnd w:id="26"/>
-    </w:p>
-    <w:p>
-      <w:bookmarkStart w:id="27" w:name="_heading=h.p6q3f7px5he6" w:colFirst="0" w:colLast="0"/>
-      <w:bookmarkEnd w:id="27"/>
-    </w:p>
-    <w:p>
-      <w:bookmarkStart w:id="28" w:name="_heading=h.6oebc8bb52s" w:colFirst="0" w:colLast="0"/>
-      <w:bookmarkEnd w:id="28"/>
-    </w:p>
-    <w:p>
-      <w:bookmarkStart w:id="29" w:name="_heading=h.ish0823k8g79" w:colFirst="0" w:colLast="0"/>
-      <w:bookmarkEnd w:id="29"/>
-    </w:p>
-    <w:p>
-      <w:bookmarkStart w:id="30" w:name="_heading=h.ehj2n5hlm0qp" w:colFirst="0" w:colLast="0"/>
-      <w:bookmarkEnd w:id="30"/>
-    </w:p>
-    <w:p>
-      <w:bookmarkStart w:id="31" w:name="_heading=h.lxuc0va41mzu" w:colFirst="0" w:colLast="0"/>
-      <w:bookmarkEnd w:id="31"/>
-    </w:p>
-    <w:p>
-      <w:bookmarkStart w:id="32" w:name="_heading=h.6spjjldk64ks" w:colFirst="0" w:colLast="0"/>
-      <w:bookmarkEnd w:id="32"/>
-    </w:p>
-    <w:p>
-      <w:bookmarkStart w:id="33" w:name="_heading=h.o7tvzcrw6yy7" w:colFirst="0" w:colLast="0"/>
-      <w:bookmarkEnd w:id="33"/>
-    </w:p>
-    <w:p>
-      <w:bookmarkStart w:id="34" w:name="_heading=h.ckduqyygq6ov" w:colFirst="0" w:colLast="0"/>
-      <w:bookmarkEnd w:id="34"/>
-    </w:p>
-    <w:p>
-      <w:bookmarkStart w:id="35" w:name="_heading=h.ub911xs9fxga" w:colFirst="0" w:colLast="0"/>
-      <w:bookmarkEnd w:id="35"/>
-      <w:r>
-        <w:t>MODELO DE DOMINIO</w:t>
-      </w:r>
-    </w:p>
-    <w:p>
-      <w:bookmarkStart w:id="36" w:name="_heading=h.zhy2pngvl17m" w:colFirst="0" w:colLast="0"/>
-      <w:bookmarkEnd w:id="36"/>
+      <w:bookmarkStart w:id="48" w:name="_heading=h.zhy2pngvl17m" w:colFirst="0" w:colLast="0"/>
+      <w:bookmarkEnd w:id="48"/>
     </w:p>
     <w:p>
       <w:pPr>
@@ -11312,11 +12404,13 @@
           <w:lang w:val="es-AR"/>
         </w:rPr>
         <w:drawing>
-          <wp:inline distT="114300" distB="114300" distL="114300" distR="114300">
-            <wp:extent cx="4229100" cy="2161544"/>
+          <wp:inline distT="114300" distB="114300" distL="114300" distR="114300" wp14:anchorId="6722E7CC" wp14:editId="41237B5D">
+            <wp:extent cx="3168000" cy="1620000"/>
             <wp:effectExtent l="0" t="0" r="0" b="0"/>
             <wp:docPr id="2123147421" name="image7.png"/>
-            <wp:cNvGraphicFramePr/>
+            <wp:cNvGraphicFramePr>
+              <a:graphicFrameLocks xmlns:a="http://schemas.openxmlformats.org/drawingml/2006/main" noChangeAspect="1"/>
+            </wp:cNvGraphicFramePr>
             <a:graphic xmlns:a="http://schemas.openxmlformats.org/drawingml/2006/main">
               <a:graphicData uri="http://schemas.openxmlformats.org/drawingml/2006/picture">
                 <pic:pic xmlns:pic="http://schemas.openxmlformats.org/drawingml/2006/picture">
@@ -11325,7 +12419,7 @@
                     <pic:cNvPicPr preferRelativeResize="0"/>
                   </pic:nvPicPr>
                   <pic:blipFill>
-                    <a:blip r:embed="rId34"/>
+                    <a:blip r:embed="rId32"/>
                     <a:srcRect/>
                     <a:stretch>
                       <a:fillRect/>
@@ -11334,7 +12428,7 @@
                   <pic:spPr>
                     <a:xfrm>
                       <a:off x="0" y="0"/>
-                      <a:ext cx="4229100" cy="2161544"/>
+                      <a:ext cx="3168000" cy="1620000"/>
                     </a:xfrm>
                     <a:prstGeom prst="rect">
                       <a:avLst/>
@@ -11348,14 +12442,13 @@
         </w:drawing>
       </w:r>
     </w:p>
+    <w:p/>
     <w:p>
       <w:pPr>
-        <w:jc w:val="center"/>
-      </w:pPr>
-    </w:p>
-    <w:p>
-      <w:r>
-        <w:t>DIAGRAMA DE SECUENCIA</w:t>
+        <w:pStyle w:val="Ttulo4"/>
+      </w:pPr>
+      <w:r>
+        <w:t>Diagrama de Secuencia de CU-006</w:t>
       </w:r>
     </w:p>
     <w:p/>
@@ -11368,12 +12461,15 @@
           <w:noProof/>
           <w:lang w:val="es-AR"/>
         </w:rPr>
+        <w:lastRenderedPageBreak/>
         <w:drawing>
-          <wp:inline distT="114300" distB="114300" distL="114300" distR="114300">
-            <wp:extent cx="5048250" cy="5286375"/>
-            <wp:effectExtent l="0" t="0" r="0" b="0"/>
+          <wp:inline distT="114300" distB="114300" distL="114300" distR="114300" wp14:anchorId="09407B1A" wp14:editId="09BF3F88">
+            <wp:extent cx="3783600" cy="3963600"/>
+            <wp:effectExtent l="0" t="0" r="7620" b="0"/>
             <wp:docPr id="2123147431" name="image16.jpg"/>
-            <wp:cNvGraphicFramePr/>
+            <wp:cNvGraphicFramePr>
+              <a:graphicFrameLocks xmlns:a="http://schemas.openxmlformats.org/drawingml/2006/main" noChangeAspect="1"/>
+            </wp:cNvGraphicFramePr>
             <a:graphic xmlns:a="http://schemas.openxmlformats.org/drawingml/2006/main">
               <a:graphicData uri="http://schemas.openxmlformats.org/drawingml/2006/picture">
                 <pic:pic xmlns:pic="http://schemas.openxmlformats.org/drawingml/2006/picture">
@@ -11382,7 +12478,7 @@
                     <pic:cNvPicPr preferRelativeResize="0"/>
                   </pic:nvPicPr>
                   <pic:blipFill>
-                    <a:blip r:embed="rId35"/>
+                    <a:blip r:embed="rId33"/>
                     <a:srcRect/>
                     <a:stretch>
                       <a:fillRect/>
@@ -11391,7 +12487,7 @@
                   <pic:spPr>
                     <a:xfrm>
                       <a:off x="0" y="0"/>
-                      <a:ext cx="5048250" cy="5286375"/>
+                      <a:ext cx="3783600" cy="3963600"/>
                     </a:xfrm>
                     <a:prstGeom prst="rect">
                       <a:avLst/>
@@ -11411,29 +12507,14 @@
       </w:pPr>
     </w:p>
     <w:p/>
-    <w:p/>
     <w:p>
       <w:pPr>
-        <w:pStyle w:val="Ttulo2"/>
-        <w:numPr>
-          <w:ilvl w:val="0"/>
-          <w:numId w:val="3"/>
-        </w:numPr>
-        <w:ind w:left="0"/>
         <w:rPr>
-          <w:b w:val="0"/>
+          <w:b/>
           <w:color w:val="000000"/>
-          <w:sz w:val="20"/>
-          <w:szCs w:val="20"/>
         </w:rPr>
       </w:pPr>
-      <w:bookmarkStart w:id="37" w:name="_heading=h.3j2qqm3" w:colFirst="0" w:colLast="0"/>
-      <w:bookmarkEnd w:id="37"/>
-      <w:r>
-        <w:rPr>
-          <w:sz w:val="20"/>
-          <w:szCs w:val="20"/>
-        </w:rPr>
+      <w:r>
         <w:t>DISPARADORES:</w:t>
       </w:r>
     </w:p>
@@ -11441,55 +12522,39 @@
       <w:pPr>
         <w:pStyle w:val="Ttulo3"/>
       </w:pPr>
-      <w:bookmarkStart w:id="38" w:name="_heading=h.sqyw64" w:colFirst="0" w:colLast="0"/>
-      <w:bookmarkEnd w:id="38"/>
+      <w:bookmarkStart w:id="49" w:name="_Toc141824291"/>
       <w:r>
         <w:t>4.2.4 Precondiciones</w:t>
       </w:r>
+      <w:bookmarkEnd w:id="49"/>
     </w:p>
     <w:p>
       <w:pPr>
         <w:pStyle w:val="Ttulo3"/>
       </w:pPr>
-      <w:bookmarkStart w:id="39" w:name="_heading=h.3cqmetx" w:colFirst="0" w:colLast="0"/>
-      <w:bookmarkEnd w:id="39"/>
+      <w:bookmarkStart w:id="50" w:name="_Toc141824292"/>
       <w:r>
         <w:t>4.2.5 Puntos de Extensión y Condiciones</w:t>
       </w:r>
+      <w:bookmarkEnd w:id="50"/>
     </w:p>
     <w:p>
-      <w:pPr>
-        <w:pStyle w:val="Ttulo3"/>
-        <w:rPr>
-          <w:color w:val="38761D"/>
-        </w:rPr>
-      </w:pPr>
-      <w:bookmarkStart w:id="40" w:name="_heading=h.2r0uhxc" w:colFirst="0" w:colLast="0"/>
-      <w:bookmarkEnd w:id="40"/>
+      <w:bookmarkStart w:id="51" w:name="_heading=h.ihv636" w:colFirst="0" w:colLast="0"/>
+      <w:bookmarkStart w:id="52" w:name="_heading=h.32hioqz" w:colFirst="0" w:colLast="0"/>
+      <w:bookmarkEnd w:id="51"/>
+      <w:bookmarkEnd w:id="52"/>
     </w:p>
     <w:p>
-      <w:bookmarkStart w:id="41" w:name="_heading=h.ihv636" w:colFirst="0" w:colLast="0"/>
-      <w:bookmarkEnd w:id="41"/>
+      <w:pPr>
+        <w:pStyle w:val="Ttulo1"/>
+      </w:pPr>
+      <w:bookmarkStart w:id="53" w:name="_Toc141824293"/>
+      <w:r>
+        <w:lastRenderedPageBreak/>
+        <w:t>5. Otros Requisitos (No-Funcionales)</w:t>
+      </w:r>
+      <w:bookmarkEnd w:id="53"/>
     </w:p>
-    <w:p>
-      <w:bookmarkStart w:id="42" w:name="_heading=h.32hioqz" w:colFirst="0" w:colLast="0"/>
-      <w:bookmarkEnd w:id="42"/>
-    </w:p>
-    <w:p>
-      <w:pPr>
-        <w:pStyle w:val="Ttulo1"/>
-        <w:rPr>
-          <w:i/>
-          <w:color w:val="6AA84F"/>
-        </w:rPr>
-      </w:pPr>
-      <w:bookmarkStart w:id="43" w:name="_heading=h.1664s55" w:colFirst="0" w:colLast="0"/>
-      <w:bookmarkEnd w:id="43"/>
-      <w:r>
-        <w:t>5. Otros Requisitos (No-Funcionales)</w:t>
-      </w:r>
-    </w:p>
-    <w:p/>
     <w:tbl>
       <w:tblPr>
         <w:tblStyle w:val="aff8"/>
@@ -11687,12 +12752,21 @@
                 <w:szCs w:val="20"/>
               </w:rPr>
             </w:pPr>
+            <w:proofErr w:type="spellStart"/>
             <w:r>
               <w:rPr>
                 <w:sz w:val="20"/>
                 <w:szCs w:val="20"/>
               </w:rPr>
-              <w:t>RNF 1</w:t>
+              <w:t>RNF</w:t>
+            </w:r>
+            <w:proofErr w:type="spellEnd"/>
+            <w:r>
+              <w:rPr>
+                <w:sz w:val="20"/>
+                <w:szCs w:val="20"/>
+              </w:rPr>
+              <w:t xml:space="preserve"> 1</w:t>
             </w:r>
           </w:p>
         </w:tc>
@@ -11845,12 +12919,21 @@
                 <w:szCs w:val="20"/>
               </w:rPr>
             </w:pPr>
+            <w:proofErr w:type="spellStart"/>
             <w:r>
               <w:rPr>
                 <w:sz w:val="20"/>
                 <w:szCs w:val="20"/>
               </w:rPr>
-              <w:t>RNF 2</w:t>
+              <w:t>RNF</w:t>
+            </w:r>
+            <w:proofErr w:type="spellEnd"/>
+            <w:r>
+              <w:rPr>
+                <w:sz w:val="20"/>
+                <w:szCs w:val="20"/>
+              </w:rPr>
+              <w:t xml:space="preserve"> 2</w:t>
             </w:r>
           </w:p>
         </w:tc>
@@ -12019,12 +13102,21 @@
                 <w:szCs w:val="20"/>
               </w:rPr>
             </w:pPr>
+            <w:proofErr w:type="spellStart"/>
             <w:r>
               <w:rPr>
                 <w:sz w:val="20"/>
                 <w:szCs w:val="20"/>
               </w:rPr>
-              <w:t>RNF 3</w:t>
+              <w:t>RNF</w:t>
+            </w:r>
+            <w:proofErr w:type="spellEnd"/>
+            <w:r>
+              <w:rPr>
+                <w:sz w:val="20"/>
+                <w:szCs w:val="20"/>
+              </w:rPr>
+              <w:t xml:space="preserve"> 3</w:t>
             </w:r>
           </w:p>
         </w:tc>
@@ -12193,12 +13285,21 @@
                 <w:szCs w:val="20"/>
               </w:rPr>
             </w:pPr>
+            <w:proofErr w:type="spellStart"/>
             <w:r>
               <w:rPr>
                 <w:sz w:val="20"/>
                 <w:szCs w:val="20"/>
               </w:rPr>
-              <w:t>RNF 4</w:t>
+              <w:t>RNF</w:t>
+            </w:r>
+            <w:proofErr w:type="spellEnd"/>
+            <w:r>
+              <w:rPr>
+                <w:sz w:val="20"/>
+                <w:szCs w:val="20"/>
+              </w:rPr>
+              <w:t xml:space="preserve"> 4</w:t>
             </w:r>
           </w:p>
         </w:tc>
@@ -12332,11 +13433,12 @@
           <w:color w:val="38761D"/>
         </w:rPr>
       </w:pPr>
-      <w:bookmarkStart w:id="44" w:name="_heading=h.3q5sasy" w:colFirst="0" w:colLast="0"/>
-      <w:bookmarkEnd w:id="44"/>
-      <w:r>
+      <w:bookmarkStart w:id="54" w:name="_Toc141824294"/>
+      <w:r>
+        <w:lastRenderedPageBreak/>
         <w:t>6. Aspectos Técnicos</w:t>
       </w:r>
+      <w:bookmarkEnd w:id="54"/>
     </w:p>
     <w:p>
       <w:pPr>
@@ -12345,19 +13447,45 @@
           <w:color w:val="38761D"/>
         </w:rPr>
       </w:pPr>
-      <w:bookmarkStart w:id="45" w:name="_heading=h.25b2l0r" w:colFirst="0" w:colLast="0"/>
-      <w:bookmarkEnd w:id="45"/>
-      <w:r>
-        <w:t xml:space="preserve">6.1 Login / Logout </w:t>
+      <w:bookmarkStart w:id="55" w:name="_Toc141824295"/>
+      <w:r>
+        <w:t xml:space="preserve">6.1 </w:t>
+      </w:r>
+      <w:proofErr w:type="spellStart"/>
+      <w:r>
+        <w:t>Login</w:t>
+      </w:r>
+      <w:proofErr w:type="spellEnd"/>
+      <w:r>
+        <w:t xml:space="preserve"> / </w:t>
+      </w:r>
+      <w:proofErr w:type="spellStart"/>
+      <w:r>
+        <w:t>Logout</w:t>
+      </w:r>
+      <w:bookmarkEnd w:id="55"/>
+      <w:proofErr w:type="spellEnd"/>
+      <w:r>
+        <w:t xml:space="preserve"> </w:t>
       </w:r>
     </w:p>
     <w:p>
       <w:pPr>
         <w:pStyle w:val="Ttulo3"/>
       </w:pPr>
-      <w:r>
-        <w:t>Creación de Usuario (Sign-Up)</w:t>
-      </w:r>
+      <w:bookmarkStart w:id="56" w:name="_Toc141824296"/>
+      <w:r>
+        <w:t>Creación de Usuario (</w:t>
+      </w:r>
+      <w:proofErr w:type="spellStart"/>
+      <w:r>
+        <w:t>Sign</w:t>
+      </w:r>
+      <w:proofErr w:type="spellEnd"/>
+      <w:r>
+        <w:t>-Up)</w:t>
+      </w:r>
+      <w:bookmarkEnd w:id="56"/>
     </w:p>
     <w:p/>
     <w:p>
@@ -12561,7 +13689,7 @@
           <w:lang w:val="es-AR"/>
         </w:rPr>
         <w:drawing>
-          <wp:inline distT="0" distB="0" distL="0" distR="0">
+          <wp:inline distT="0" distB="0" distL="0" distR="0" wp14:anchorId="08F508E5" wp14:editId="3B62ED6B">
             <wp:extent cx="3319200" cy="2206800"/>
             <wp:effectExtent l="0" t="0" r="0" b="0"/>
             <wp:docPr id="2123147423" name="image5.png"/>
@@ -12574,7 +13702,7 @@
                     <pic:cNvPicPr preferRelativeResize="0"/>
                   </pic:nvPicPr>
                   <pic:blipFill>
-                    <a:blip r:embed="rId36"/>
+                    <a:blip r:embed="rId34"/>
                     <a:srcRect/>
                     <a:stretch>
                       <a:fillRect/>
@@ -12613,6 +13741,7 @@
         <w:spacing w:before="300" w:after="300"/>
       </w:pPr>
       <w:r>
+        <w:lastRenderedPageBreak/>
         <w:t>ESPECIFICACIÓN DE CASO DE USO</w:t>
       </w:r>
     </w:p>
@@ -14365,6 +15494,7 @@
         <w:spacing w:before="300" w:after="300"/>
       </w:pPr>
       <w:r>
+        <w:lastRenderedPageBreak/>
         <w:t>DIAGRAMA DE SECUENCIA</w:t>
       </w:r>
     </w:p>
@@ -14380,7 +15510,7 @@
           <w:lang w:val="es-AR"/>
         </w:rPr>
         <w:drawing>
-          <wp:inline distT="0" distB="0" distL="0" distR="0">
+          <wp:inline distT="0" distB="0" distL="0" distR="0" wp14:anchorId="5D3AEC80" wp14:editId="388FC10B">
             <wp:extent cx="4762500" cy="5210175"/>
             <wp:effectExtent l="0" t="0" r="0" b="0"/>
             <wp:docPr id="2123147424" name="image8.jpg" descr="Diagrama&#10;&#10;Descripción generada automáticamente"/>
@@ -14393,7 +15523,7 @@
                     <pic:cNvPicPr preferRelativeResize="0"/>
                   </pic:nvPicPr>
                   <pic:blipFill>
-                    <a:blip r:embed="rId37"/>
+                    <a:blip r:embed="rId35"/>
                     <a:srcRect/>
                     <a:stretch>
                       <a:fillRect/>
@@ -14436,7 +15566,7 @@
           <w:lang w:val="es-AR"/>
         </w:rPr>
         <w:drawing>
-          <wp:inline distT="0" distB="0" distL="0" distR="0">
+          <wp:inline distT="0" distB="0" distL="0" distR="0" wp14:anchorId="7DED94F7" wp14:editId="1E78BCFF">
             <wp:extent cx="2527200" cy="2502000"/>
             <wp:effectExtent l="0" t="0" r="0" b="0"/>
             <wp:docPr id="2123147426" name="image12.png"/>
@@ -14449,7 +15579,7 @@
                     <pic:cNvPicPr preferRelativeResize="0"/>
                   </pic:nvPicPr>
                   <pic:blipFill>
-                    <a:blip r:embed="rId38"/>
+                    <a:blip r:embed="rId36"/>
                     <a:srcRect/>
                     <a:stretch>
                       <a:fillRect/>
@@ -14488,6 +15618,7 @@
         <w:spacing w:before="300" w:after="300"/>
       </w:pPr>
       <w:r>
+        <w:lastRenderedPageBreak/>
         <w:t>GUI</w:t>
       </w:r>
     </w:p>
@@ -14502,7 +15633,7 @@
           <w:lang w:val="es-AR"/>
         </w:rPr>
         <w:drawing>
-          <wp:inline distT="0" distB="0" distL="0" distR="0">
+          <wp:inline distT="0" distB="0" distL="0" distR="0" wp14:anchorId="18F74075" wp14:editId="6070765C">
             <wp:extent cx="2728800" cy="3477600"/>
             <wp:effectExtent l="0" t="0" r="0" b="0"/>
             <wp:docPr id="2123147427" name="image9.png"/>
@@ -14515,7 +15646,7 @@
                     <pic:cNvPicPr preferRelativeResize="0"/>
                   </pic:nvPicPr>
                   <pic:blipFill>
-                    <a:blip r:embed="rId39"/>
+                    <a:blip r:embed="rId37"/>
                     <a:srcRect/>
                     <a:stretch>
                       <a:fillRect/>
@@ -14613,7 +15744,23 @@
         </w:pBdr>
       </w:pPr>
       <w:r>
-        <w:t>Introduce el nombre de Usuario (login) y contraseña (password)</w:t>
+        <w:t>Introduce el nombre de Usuario (</w:t>
+      </w:r>
+      <w:proofErr w:type="spellStart"/>
+      <w:r>
+        <w:t>login</w:t>
+      </w:r>
+      <w:proofErr w:type="spellEnd"/>
+      <w:r>
+        <w:t>) y contraseña (</w:t>
+      </w:r>
+      <w:proofErr w:type="spellStart"/>
+      <w:r>
+        <w:t>password</w:t>
+      </w:r>
+      <w:proofErr w:type="spellEnd"/>
+      <w:r>
+        <w:t>)</w:t>
       </w:r>
     </w:p>
     <w:p>
@@ -14631,7 +15778,15 @@
         </w:pBdr>
       </w:pPr>
       <w:r>
-        <w:t>El sistema verifica el login y la contraseña</w:t>
+        <w:t xml:space="preserve">El sistema verifica el </w:t>
+      </w:r>
+      <w:proofErr w:type="spellStart"/>
+      <w:r>
+        <w:t>login</w:t>
+      </w:r>
+      <w:proofErr w:type="spellEnd"/>
+      <w:r>
+        <w:t xml:space="preserve"> y la contraseña</w:t>
       </w:r>
     </w:p>
     <w:p>
@@ -14667,7 +15822,15 @@
         </w:pBdr>
       </w:pPr>
       <w:r>
-        <w:t>Si el usuario no ingresa correctamente el login y la contraseña luego de tres intentos, el Sistema bloquea al usuario</w:t>
+        <w:t xml:space="preserve">Si el usuario no ingresa correctamente el </w:t>
+      </w:r>
+      <w:proofErr w:type="spellStart"/>
+      <w:r>
+        <w:t>login</w:t>
+      </w:r>
+      <w:proofErr w:type="spellEnd"/>
+      <w:r>
+        <w:t xml:space="preserve"> y la contraseña luego de tres intentos, el Sistema bloquea al usuario</w:t>
       </w:r>
     </w:p>
     <w:p>
@@ -14685,7 +15848,15 @@
         </w:pBdr>
       </w:pPr>
       <w:r>
-        <w:t xml:space="preserve">Si el usuario ingresa correctamente el login y la contraseña, el Sistema le permite acceder </w:t>
+        <w:t xml:space="preserve">Si el usuario ingresa correctamente el </w:t>
+      </w:r>
+      <w:proofErr w:type="spellStart"/>
+      <w:r>
+        <w:t>login</w:t>
+      </w:r>
+      <w:proofErr w:type="spellEnd"/>
+      <w:r>
+        <w:t xml:space="preserve"> y la contraseña, el Sistema le permite acceder </w:t>
       </w:r>
     </w:p>
     <w:p>
@@ -14725,8 +15896,9 @@
           <w:noProof/>
           <w:lang w:val="es-AR"/>
         </w:rPr>
+        <w:lastRenderedPageBreak/>
         <w:drawing>
-          <wp:inline distT="0" distB="0" distL="0" distR="0">
+          <wp:inline distT="0" distB="0" distL="0" distR="0" wp14:anchorId="5579878E" wp14:editId="32522E26">
             <wp:extent cx="3772800" cy="2509200"/>
             <wp:effectExtent l="0" t="0" r="0" b="0"/>
             <wp:docPr id="2123147428" name="image14.png"/>
@@ -14739,7 +15911,7 @@
                     <pic:cNvPicPr preferRelativeResize="0"/>
                   </pic:nvPicPr>
                   <pic:blipFill>
-                    <a:blip r:embed="rId40"/>
+                    <a:blip r:embed="rId38"/>
                     <a:srcRect/>
                     <a:stretch>
                       <a:fillRect/>
@@ -14771,6 +15943,7 @@
     </w:p>
     <w:p>
       <w:r>
+        <w:lastRenderedPageBreak/>
         <w:t>ESPECIFICACIÓN DEL CASO DE USO</w:t>
       </w:r>
     </w:p>
@@ -14838,12 +16011,21 @@
                 <w:szCs w:val="18"/>
               </w:rPr>
             </w:pPr>
+            <w:proofErr w:type="spellStart"/>
             <w:r>
               <w:rPr>
                 <w:sz w:val="18"/>
                 <w:szCs w:val="18"/>
               </w:rPr>
-              <w:t>Login de Usuario</w:t>
+              <w:t>Login</w:t>
+            </w:r>
+            <w:proofErr w:type="spellEnd"/>
+            <w:r>
+              <w:rPr>
+                <w:sz w:val="18"/>
+                <w:szCs w:val="18"/>
+              </w:rPr>
+              <w:t xml:space="preserve"> de Usuario</w:t>
             </w:r>
           </w:p>
         </w:tc>
@@ -15688,7 +16870,23 @@
                 <w:sz w:val="18"/>
                 <w:szCs w:val="18"/>
               </w:rPr>
-              <w:t>El Sistema procede a revisar el Dígito Verificador Horizontal (DVH)</w:t>
+              <w:t>El Sistema procede a revisar el Dígito Verificador Horizontal (</w:t>
+            </w:r>
+            <w:proofErr w:type="spellStart"/>
+            <w:r>
+              <w:rPr>
+                <w:sz w:val="18"/>
+                <w:szCs w:val="18"/>
+              </w:rPr>
+              <w:t>DVH</w:t>
+            </w:r>
+            <w:proofErr w:type="spellEnd"/>
+            <w:r>
+              <w:rPr>
+                <w:sz w:val="18"/>
+                <w:szCs w:val="18"/>
+              </w:rPr>
+              <w:t>)</w:t>
             </w:r>
           </w:p>
         </w:tc>
@@ -16130,7 +17328,39 @@
                 <w:sz w:val="18"/>
                 <w:szCs w:val="18"/>
               </w:rPr>
-              <w:t>El Sistema detecta que los números DVH y DVV no coinciden</w:t>
+              <w:t xml:space="preserve">El Sistema detecta que los números </w:t>
+            </w:r>
+            <w:proofErr w:type="spellStart"/>
+            <w:r>
+              <w:rPr>
+                <w:sz w:val="18"/>
+                <w:szCs w:val="18"/>
+              </w:rPr>
+              <w:t>DVH</w:t>
+            </w:r>
+            <w:proofErr w:type="spellEnd"/>
+            <w:r>
+              <w:rPr>
+                <w:sz w:val="18"/>
+                <w:szCs w:val="18"/>
+              </w:rPr>
+              <w:t xml:space="preserve"> y </w:t>
+            </w:r>
+            <w:proofErr w:type="spellStart"/>
+            <w:r>
+              <w:rPr>
+                <w:sz w:val="18"/>
+                <w:szCs w:val="18"/>
+              </w:rPr>
+              <w:t>DVV</w:t>
+            </w:r>
+            <w:proofErr w:type="spellEnd"/>
+            <w:r>
+              <w:rPr>
+                <w:sz w:val="18"/>
+                <w:szCs w:val="18"/>
+              </w:rPr>
+              <w:t xml:space="preserve"> no coinciden</w:t>
             </w:r>
           </w:p>
         </w:tc>
@@ -16737,6 +17967,7 @@
     </w:p>
     <w:p>
       <w:r>
+        <w:lastRenderedPageBreak/>
         <w:t>DIAGRAMA DE SECUENCIA</w:t>
       </w:r>
     </w:p>
@@ -16758,11 +17989,13 @@
           <w:lang w:val="es-AR"/>
         </w:rPr>
         <w:drawing>
-          <wp:inline distT="114300" distB="114300" distL="114300" distR="114300">
-            <wp:extent cx="6480500" cy="6121400"/>
-            <wp:effectExtent l="0" t="0" r="0" b="0"/>
+          <wp:inline distT="114300" distB="114300" distL="114300" distR="114300" wp14:anchorId="15C1404C" wp14:editId="31CC6AF1">
+            <wp:extent cx="4860000" cy="4590000"/>
+            <wp:effectExtent l="0" t="0" r="0" b="1270"/>
             <wp:docPr id="2123147449" name="image36.jpg"/>
-            <wp:cNvGraphicFramePr/>
+            <wp:cNvGraphicFramePr>
+              <a:graphicFrameLocks xmlns:a="http://schemas.openxmlformats.org/drawingml/2006/main" noChangeAspect="1"/>
+            </wp:cNvGraphicFramePr>
             <a:graphic xmlns:a="http://schemas.openxmlformats.org/drawingml/2006/main">
               <a:graphicData uri="http://schemas.openxmlformats.org/drawingml/2006/picture">
                 <pic:pic xmlns:pic="http://schemas.openxmlformats.org/drawingml/2006/picture">
@@ -16771,7 +18004,7 @@
                     <pic:cNvPicPr preferRelativeResize="0"/>
                   </pic:nvPicPr>
                   <pic:blipFill>
-                    <a:blip r:embed="rId41"/>
+                    <a:blip r:embed="rId39"/>
                     <a:srcRect/>
                     <a:stretch>
                       <a:fillRect/>
@@ -16780,7 +18013,7 @@
                   <pic:spPr>
                     <a:xfrm>
                       <a:off x="0" y="0"/>
-                      <a:ext cx="6480500" cy="6121400"/>
+                      <a:ext cx="4860000" cy="4590000"/>
                     </a:xfrm>
                     <a:prstGeom prst="rect">
                       <a:avLst/>
@@ -16803,6 +18036,7 @@
     </w:p>
     <w:p>
       <w:r>
+        <w:lastRenderedPageBreak/>
         <w:t>DIAGRAMA DE CLASES</w:t>
       </w:r>
     </w:p>
@@ -16817,7 +18051,7 @@
           <w:lang w:val="es-AR"/>
         </w:rPr>
         <w:drawing>
-          <wp:inline distT="0" distB="0" distL="0" distR="0">
+          <wp:inline distT="0" distB="0" distL="0" distR="0" wp14:anchorId="0A2F7665" wp14:editId="59DDC82C">
             <wp:extent cx="2602800" cy="1947600"/>
             <wp:effectExtent l="0" t="0" r="0" b="0"/>
             <wp:docPr id="2123147430" name="image11.png"/>
@@ -16830,7 +18064,7 @@
                     <pic:cNvPicPr preferRelativeResize="0"/>
                   </pic:nvPicPr>
                   <pic:blipFill>
-                    <a:blip r:embed="rId42"/>
+                    <a:blip r:embed="rId40"/>
                     <a:srcRect/>
                     <a:stretch>
                       <a:fillRect/>
@@ -16871,7 +18105,7 @@
           <w:lang w:val="es-AR"/>
         </w:rPr>
         <w:drawing>
-          <wp:inline distT="0" distB="0" distL="0" distR="0">
+          <wp:inline distT="0" distB="0" distL="0" distR="0" wp14:anchorId="2C5524C4" wp14:editId="59703271">
             <wp:extent cx="2829600" cy="2062800"/>
             <wp:effectExtent l="0" t="0" r="0" b="0"/>
             <wp:docPr id="2123147417" name="image1.png"/>
@@ -16884,7 +18118,7 @@
                     <pic:cNvPicPr preferRelativeResize="0"/>
                   </pic:nvPicPr>
                   <pic:blipFill>
-                    <a:blip r:embed="rId43"/>
+                    <a:blip r:embed="rId41"/>
                     <a:srcRect/>
                     <a:stretch>
                       <a:fillRect/>
@@ -16916,40 +18150,53 @@
     <w:p>
       <w:pPr>
         <w:pStyle w:val="Ttulo1"/>
-        <w:numPr>
-          <w:ilvl w:val="0"/>
-          <w:numId w:val="7"/>
-        </w:numPr>
-      </w:pPr>
-      <w:bookmarkStart w:id="46" w:name="_heading=h.kgcv8k" w:colFirst="0" w:colLast="0"/>
-      <w:bookmarkEnd w:id="46"/>
-      <w:r>
-        <w:t xml:space="preserve">Diagrama de Clases Global del Sistema </w:t>
+        <w:ind w:left="360"/>
+      </w:pPr>
+      <w:bookmarkStart w:id="57" w:name="_Toc141824297"/>
+      <w:r>
+        <w:lastRenderedPageBreak/>
+        <w:t xml:space="preserve">7. </w:t>
+      </w:r>
+      <w:r>
+        <w:t>Diagrama de Clases Global del Sistema</w:t>
+      </w:r>
+      <w:bookmarkEnd w:id="57"/>
+      <w:r>
+        <w:t xml:space="preserve"> </w:t>
       </w:r>
     </w:p>
-    <w:p/>
     <w:p>
+      <w:pPr>
+        <w:jc w:val="center"/>
+      </w:pPr>
       <w:r>
         <w:rPr>
           <w:noProof/>
           <w:lang w:val="es-AR"/>
         </w:rPr>
         <w:drawing>
-          <wp:inline distT="114300" distB="114300" distL="114300" distR="114300">
-            <wp:extent cx="6480500" cy="6400800"/>
+          <wp:inline distT="0" distB="0" distL="0" distR="0" wp14:anchorId="404BFE94" wp14:editId="3E725253">
+            <wp:extent cx="6231600" cy="6159600"/>
             <wp:effectExtent l="0" t="0" r="0" b="0"/>
-            <wp:docPr id="2123147425" name="image37.jpg"/>
-            <wp:cNvGraphicFramePr/>
+            <wp:docPr id="11" name="0 Imagen"/>
+            <wp:cNvGraphicFramePr>
+              <a:graphicFrameLocks xmlns:a="http://schemas.openxmlformats.org/drawingml/2006/main" noChangeAspect="1"/>
+            </wp:cNvGraphicFramePr>
             <a:graphic xmlns:a="http://schemas.openxmlformats.org/drawingml/2006/main">
               <a:graphicData uri="http://schemas.openxmlformats.org/drawingml/2006/picture">
                 <pic:pic xmlns:pic="http://schemas.openxmlformats.org/drawingml/2006/picture">
                   <pic:nvPicPr>
-                    <pic:cNvPr id="0" name="image37.jpg"/>
-                    <pic:cNvPicPr preferRelativeResize="0"/>
+                    <pic:cNvPr id="0" name="Diagrama de Clases General.jpeg"/>
+                    <pic:cNvPicPr/>
                   </pic:nvPicPr>
                   <pic:blipFill>
-                    <a:blip r:embed="rId44"/>
-                    <a:srcRect/>
+                    <a:blip r:embed="rId42">
+                      <a:extLst>
+                        <a:ext uri="{28A0092B-C50C-407E-A947-70E740481C1C}">
+                          <a14:useLocalDpi xmlns:a14="http://schemas.microsoft.com/office/drawing/2010/main" val="0"/>
+                        </a:ext>
+                      </a:extLst>
+                    </a:blip>
                     <a:stretch>
                       <a:fillRect/>
                     </a:stretch>
@@ -16957,12 +18204,11 @@
                   <pic:spPr>
                     <a:xfrm>
                       <a:off x="0" y="0"/>
-                      <a:ext cx="6480500" cy="6400800"/>
+                      <a:ext cx="6231600" cy="6159600"/>
                     </a:xfrm>
                     <a:prstGeom prst="rect">
                       <a:avLst/>
                     </a:prstGeom>
-                    <a:ln/>
                   </pic:spPr>
                 </pic:pic>
               </a:graphicData>
@@ -16973,37 +18219,14 @@
     </w:p>
     <w:p>
       <w:pPr>
-        <w:pBdr>
-          <w:top w:val="nil"/>
-          <w:left w:val="nil"/>
-          <w:bottom w:val="nil"/>
-          <w:right w:val="nil"/>
-          <w:between w:val="nil"/>
-        </w:pBdr>
-        <w:ind w:left="720"/>
-        <w:rPr>
-          <w:color w:val="000000"/>
-        </w:rPr>
-      </w:pPr>
-    </w:p>
-    <w:p>
-      <w:pPr>
         <w:pStyle w:val="Ttulo1"/>
-        <w:rPr>
-          <w:color w:val="FF0000"/>
-        </w:rPr>
-      </w:pPr>
-      <w:bookmarkStart w:id="47" w:name="_heading=h.34g0dwd" w:colFirst="0" w:colLast="0"/>
-      <w:bookmarkEnd w:id="47"/>
-      <w:r>
+      </w:pPr>
+      <w:bookmarkStart w:id="58" w:name="_Toc141824298"/>
+      <w:r>
+        <w:lastRenderedPageBreak/>
         <w:t>8. DER Global del Sistema</w:t>
       </w:r>
-      <w:r>
-        <w:rPr>
-          <w:color w:val="FF0000"/>
-        </w:rPr>
-        <w:t xml:space="preserve"> </w:t>
-      </w:r>
+      <w:bookmarkEnd w:id="58"/>
     </w:p>
     <w:p>
       <w:pPr>
@@ -17015,34 +18238,47 @@
           <w:lang w:val="es-AR"/>
         </w:rPr>
         <w:drawing>
-          <wp:inline distT="114300" distB="114300" distL="114300" distR="114300">
-            <wp:extent cx="5508425" cy="8224385"/>
-            <wp:effectExtent l="0" t="0" r="0" b="0"/>
-            <wp:docPr id="2123147420" name="image6.png"/>
-            <wp:cNvGraphicFramePr/>
+          <wp:inline distT="0" distB="0" distL="0" distR="0" wp14:anchorId="42CD1CD5" wp14:editId="51D7F9AF">
+            <wp:extent cx="5619600" cy="8816400"/>
+            <wp:effectExtent l="0" t="0" r="635" b="3810"/>
+            <wp:docPr id="13" name="0 Imagen"/>
+            <wp:cNvGraphicFramePr>
+              <a:graphicFrameLocks xmlns:a="http://schemas.openxmlformats.org/drawingml/2006/main" noChangeAspect="1"/>
+            </wp:cNvGraphicFramePr>
             <a:graphic xmlns:a="http://schemas.openxmlformats.org/drawingml/2006/main">
               <a:graphicData uri="http://schemas.openxmlformats.org/drawingml/2006/picture">
                 <pic:pic xmlns:pic="http://schemas.openxmlformats.org/drawingml/2006/picture">
                   <pic:nvPicPr>
-                    <pic:cNvPr id="0" name="image6.png"/>
-                    <pic:cNvPicPr preferRelativeResize="0"/>
+                    <pic:cNvPr id="0" name="DER Global del Sistema.png"/>
+                    <pic:cNvPicPr/>
                   </pic:nvPicPr>
-                  <pic:blipFill>
-                    <a:blip r:embed="rId45"/>
-                    <a:srcRect/>
-                    <a:stretch>
-                      <a:fillRect/>
-                    </a:stretch>
+                  <pic:blipFill rotWithShape="1">
+                    <a:blip r:embed="rId43">
+                      <a:extLst>
+                        <a:ext uri="{28A0092B-C50C-407E-A947-70E740481C1C}">
+                          <a14:useLocalDpi xmlns:a14="http://schemas.microsoft.com/office/drawing/2010/main" val="0"/>
+                        </a:ext>
+                      </a:extLst>
+                    </a:blip>
+                    <a:srcRect b="3385"/>
+                    <a:stretch/>
                   </pic:blipFill>
-                  <pic:spPr>
+                  <pic:spPr bwMode="auto">
                     <a:xfrm>
                       <a:off x="0" y="0"/>
-                      <a:ext cx="5508425" cy="8224385"/>
+                      <a:ext cx="5619600" cy="8816400"/>
                     </a:xfrm>
                     <a:prstGeom prst="rect">
                       <a:avLst/>
                     </a:prstGeom>
-                    <a:ln/>
+                    <a:ln>
+                      <a:noFill/>
+                    </a:ln>
+                    <a:extLst>
+                      <a:ext uri="{53640926-AAD7-44D8-BBD7-CCE9431645EC}">
+                        <a14:shadowObscured xmlns:a14="http://schemas.microsoft.com/office/drawing/2010/main"/>
+                      </a:ext>
+                    </a:extLst>
                   </pic:spPr>
                 </pic:pic>
               </a:graphicData>
@@ -17055,87 +18291,73 @@
       <w:pPr>
         <w:pStyle w:val="Ttulo1"/>
       </w:pPr>
-      <w:bookmarkStart w:id="48" w:name="_heading=h.1jlao46" w:colFirst="0" w:colLast="0"/>
-      <w:bookmarkEnd w:id="48"/>
-      <w:r>
+      <w:bookmarkStart w:id="59" w:name="_Toc141824299"/>
+      <w:r>
+        <w:lastRenderedPageBreak/>
         <w:t>9. Anexos</w:t>
       </w:r>
+      <w:bookmarkEnd w:id="59"/>
     </w:p>
     <w:p>
       <w:pPr>
         <w:pStyle w:val="Ttulo2"/>
       </w:pPr>
-      <w:bookmarkStart w:id="49" w:name="_heading=h.43ky6rz" w:colFirst="0" w:colLast="0"/>
-      <w:bookmarkEnd w:id="49"/>
-      <w:r>
-        <w:t>9.1. Rubrics</w:t>
-      </w:r>
+      <w:bookmarkStart w:id="60" w:name="_Toc141824300"/>
+      <w:r>
+        <w:t xml:space="preserve">9.1. </w:t>
+      </w:r>
+      <w:proofErr w:type="spellStart"/>
+      <w:r>
+        <w:t>Rubrics</w:t>
+      </w:r>
+      <w:bookmarkEnd w:id="60"/>
+      <w:proofErr w:type="spellEnd"/>
     </w:p>
     <w:p>
       <w:pPr>
         <w:pStyle w:val="Ttulo3"/>
       </w:pPr>
-      <w:bookmarkStart w:id="50" w:name="_heading=h.2iq8gzs" w:colFirst="0" w:colLast="0"/>
-      <w:bookmarkEnd w:id="50"/>
+      <w:bookmarkStart w:id="61" w:name="_Toc141824301"/>
       <w:r>
         <w:t>9.2.1 CASOS DE USO</w:t>
       </w:r>
+      <w:bookmarkEnd w:id="61"/>
     </w:p>
     <w:p>
       <w:pPr>
         <w:pStyle w:val="Ttulo3"/>
       </w:pPr>
-      <w:bookmarkStart w:id="51" w:name="_heading=h.xvir7l" w:colFirst="0" w:colLast="0"/>
-      <w:bookmarkEnd w:id="51"/>
+      <w:bookmarkStart w:id="62" w:name="_Toc141824302"/>
       <w:r>
         <w:t>9.2.2 MODELO DE DATOS</w:t>
       </w:r>
+      <w:bookmarkEnd w:id="62"/>
     </w:p>
     <w:p>
       <w:pPr>
         <w:pStyle w:val="Ttulo3"/>
       </w:pPr>
-      <w:bookmarkStart w:id="52" w:name="_heading=h.3hv69ve" w:colFirst="0" w:colLast="0"/>
-      <w:bookmarkEnd w:id="52"/>
+      <w:bookmarkStart w:id="63" w:name="_Toc141824303"/>
       <w:r>
         <w:t>9.2.3 DIAGRAMA DE CLASES</w:t>
       </w:r>
+      <w:bookmarkEnd w:id="63"/>
     </w:p>
     <w:p>
       <w:pPr>
         <w:pStyle w:val="Ttulo3"/>
       </w:pPr>
-      <w:bookmarkStart w:id="53" w:name="_heading=h.1x0gk37" w:colFirst="0" w:colLast="0"/>
-      <w:bookmarkEnd w:id="53"/>
+      <w:bookmarkStart w:id="64" w:name="_Toc141824304"/>
       <w:r>
         <w:t>9.2.3 PROCESO DE DESARROLLO DE SOFTWARE</w:t>
       </w:r>
-    </w:p>
-    <w:p/>
-    <w:p>
-      <w:pPr>
-        <w:rPr>
-          <w:color w:val="76923C"/>
-        </w:rPr>
-      </w:pPr>
-    </w:p>
-    <w:p>
-      <w:pPr>
-        <w:rPr>
-          <w:color w:val="FF00FF"/>
-        </w:rPr>
-      </w:pPr>
-      <w:r>
-        <w:rPr>
-          <w:color w:val="FF00FF"/>
-        </w:rPr>
-        <w:t>.</w:t>
-      </w:r>
+      <w:bookmarkEnd w:id="64"/>
     </w:p>
     <w:p/>
     <w:p/>
     <w:sectPr>
-      <w:footerReference w:type="first" r:id="rId46"/>
+      <w:headerReference w:type="first" r:id="rId44"/>
+      <w:footerReference w:type="first" r:id="rId45"/>
       <w:pgSz w:w="11909" w:h="16834" w:code="9"/>
       <w:pgMar w:top="720" w:right="720" w:bottom="720" w:left="720" w:header="720" w:footer="720" w:gutter="0"/>
       <w:pgNumType w:start="1"/>
@@ -17193,6 +18415,142 @@
     </w:p>
   </w:footnote>
 </w:footnotes>
+</file>
+
+<file path=word/header1.xml><?xml version="1.0" encoding="utf-8"?>
+<w:hdr xmlns:wpc="http://schemas.microsoft.com/office/word/2010/wordprocessingCanvas" xmlns:mc="http://schemas.openxmlformats.org/markup-compatibility/2006" xmlns:o="urn:schemas-microsoft-com:office:office" xmlns:r="http://schemas.openxmlformats.org/officeDocument/2006/relationships" xmlns:m="http://schemas.openxmlformats.org/officeDocument/2006/math" xmlns:v="urn:schemas-microsoft-com:vml" xmlns:wp14="http://schemas.microsoft.com/office/word/2010/wordprocessingDrawing" xmlns:wp="http://schemas.openxmlformats.org/drawingml/2006/wordprocessingDrawing" xmlns:w10="urn:schemas-microsoft-com:office:word" xmlns:w="http://schemas.openxmlformats.org/wordprocessingml/2006/main" xmlns:w14="http://schemas.microsoft.com/office/word/2010/wordml" xmlns:wpg="http://schemas.microsoft.com/office/word/2010/wordprocessingGroup" xmlns:wpi="http://schemas.microsoft.com/office/word/2010/wordprocessingInk" xmlns:wne="http://schemas.microsoft.com/office/word/2006/wordml" xmlns:wps="http://schemas.microsoft.com/office/word/2010/wordprocessingShape" mc:Ignorable="w14 wp14">
+  <w:p>
+    <w:pPr>
+      <w:pStyle w:val="Encabezado"/>
+    </w:pPr>
+    <w:r>
+      <w:rPr>
+        <w:noProof/>
+        <w:lang w:val="es-AR"/>
+      </w:rPr>
+      <w:drawing>
+        <wp:anchor distT="0" distB="0" distL="114300" distR="114300" simplePos="0" relativeHeight="251658240" behindDoc="1" locked="0" layoutInCell="1" allowOverlap="1" wp14:anchorId="5657B484" wp14:editId="7DB5154D">
+          <wp:simplePos x="0" y="0"/>
+          <wp:positionH relativeFrom="column">
+            <wp:posOffset>712336</wp:posOffset>
+          </wp:positionH>
+          <wp:positionV relativeFrom="paragraph">
+            <wp:posOffset>1936115</wp:posOffset>
+          </wp:positionV>
+          <wp:extent cx="5316855" cy="5356225"/>
+          <wp:effectExtent l="0" t="0" r="0" b="0"/>
+          <wp:wrapNone/>
+          <wp:docPr id="2123147437" name="image17.png"/>
+          <wp:cNvGraphicFramePr>
+            <a:graphicFrameLocks xmlns:a="http://schemas.openxmlformats.org/drawingml/2006/main" noChangeAspect="1"/>
+          </wp:cNvGraphicFramePr>
+          <a:graphic xmlns:a="http://schemas.openxmlformats.org/drawingml/2006/main">
+            <a:graphicData uri="http://schemas.openxmlformats.org/drawingml/2006/picture">
+              <pic:pic xmlns:pic="http://schemas.openxmlformats.org/drawingml/2006/picture">
+                <pic:nvPicPr>
+                  <pic:cNvPr id="0" name="image17.png"/>
+                  <pic:cNvPicPr preferRelativeResize="0"/>
+                </pic:nvPicPr>
+                <pic:blipFill>
+                  <a:blip r:embed="rId1">
+                    <a:extLst>
+                      <a:ext uri="{28A0092B-C50C-407E-A947-70E740481C1C}">
+                        <a14:useLocalDpi xmlns:a14="http://schemas.microsoft.com/office/drawing/2010/main" val="0"/>
+                      </a:ext>
+                    </a:extLst>
+                  </a:blip>
+                  <a:srcRect/>
+                  <a:stretch>
+                    <a:fillRect/>
+                  </a:stretch>
+                </pic:blipFill>
+                <pic:spPr>
+                  <a:xfrm>
+                    <a:off x="0" y="0"/>
+                    <a:ext cx="5316855" cy="5356225"/>
+                  </a:xfrm>
+                  <a:prstGeom prst="rect">
+                    <a:avLst/>
+                  </a:prstGeom>
+                  <a:ln/>
+                </pic:spPr>
+              </pic:pic>
+            </a:graphicData>
+          </a:graphic>
+          <wp14:sizeRelH relativeFrom="page">
+            <wp14:pctWidth>0</wp14:pctWidth>
+          </wp14:sizeRelH>
+          <wp14:sizeRelV relativeFrom="page">
+            <wp14:pctHeight>0</wp14:pctHeight>
+          </wp14:sizeRelV>
+        </wp:anchor>
+      </w:drawing>
+    </w:r>
+    <w:r>
+      <w:rPr>
+        <w:noProof/>
+        <w:lang w:val="es-AR"/>
+      </w:rPr>
+      <w:drawing>
+        <wp:anchor distT="0" distB="0" distL="114300" distR="114300" simplePos="0" relativeHeight="251659264" behindDoc="1" locked="0" layoutInCell="1" allowOverlap="1" wp14:anchorId="25F6F5B6" wp14:editId="0E3D078F">
+          <wp:simplePos x="0" y="0"/>
+          <wp:positionH relativeFrom="column">
+            <wp:posOffset>944479</wp:posOffset>
+          </wp:positionH>
+          <wp:positionV relativeFrom="paragraph">
+            <wp:posOffset>186489</wp:posOffset>
+          </wp:positionV>
+          <wp:extent cx="4888800" cy="2451600"/>
+          <wp:effectExtent l="0" t="0" r="7620" b="6350"/>
+          <wp:wrapNone/>
+          <wp:docPr id="2123147438" name="image22.jpg"/>
+          <wp:cNvGraphicFramePr>
+            <a:graphicFrameLocks xmlns:a="http://schemas.openxmlformats.org/drawingml/2006/main" noChangeAspect="1"/>
+          </wp:cNvGraphicFramePr>
+          <a:graphic xmlns:a="http://schemas.openxmlformats.org/drawingml/2006/main">
+            <a:graphicData uri="http://schemas.openxmlformats.org/drawingml/2006/picture">
+              <pic:pic xmlns:pic="http://schemas.openxmlformats.org/drawingml/2006/picture">
+                <pic:nvPicPr>
+                  <pic:cNvPr id="0" name="image22.jpg"/>
+                  <pic:cNvPicPr preferRelativeResize="0"/>
+                </pic:nvPicPr>
+                <pic:blipFill>
+                  <a:blip r:embed="rId2" cstate="print">
+                    <a:extLst>
+                      <a:ext uri="{28A0092B-C50C-407E-A947-70E740481C1C}">
+                        <a14:useLocalDpi xmlns:a14="http://schemas.microsoft.com/office/drawing/2010/main" val="0"/>
+                      </a:ext>
+                    </a:extLst>
+                  </a:blip>
+                  <a:srcRect/>
+                  <a:stretch>
+                    <a:fillRect/>
+                  </a:stretch>
+                </pic:blipFill>
+                <pic:spPr>
+                  <a:xfrm>
+                    <a:off x="0" y="0"/>
+                    <a:ext cx="4888800" cy="2451600"/>
+                  </a:xfrm>
+                  <a:prstGeom prst="rect">
+                    <a:avLst/>
+                  </a:prstGeom>
+                  <a:ln/>
+                </pic:spPr>
+              </pic:pic>
+            </a:graphicData>
+          </a:graphic>
+          <wp14:sizeRelH relativeFrom="page">
+            <wp14:pctWidth>0</wp14:pctWidth>
+          </wp14:sizeRelH>
+          <wp14:sizeRelV relativeFrom="page">
+            <wp14:pctHeight>0</wp14:pctHeight>
+          </wp14:sizeRelV>
+        </wp:anchor>
+      </w:drawing>
+    </w:r>
+  </w:p>
+</w:hdr>
 </file>
 
 <file path=word/numbering.xml><?xml version="1.0" encoding="utf-8"?>
@@ -21329,9 +22687,7 @@
       <w:tblStyleRowBandSize w:val="1"/>
       <w:tblStyleColBandSize w:val="1"/>
       <w:tblCellMar>
-        <w:top w:w="0" w:type="dxa"/>
         <w:left w:w="70" w:type="dxa"/>
-        <w:bottom w:w="0" w:type="dxa"/>
         <w:right w:w="70" w:type="dxa"/>
       </w:tblCellMar>
     </w:tblPr>
@@ -21342,9 +22698,7 @@
       <w:tblStyleRowBandSize w:val="1"/>
       <w:tblStyleColBandSize w:val="1"/>
       <w:tblCellMar>
-        <w:top w:w="0" w:type="dxa"/>
         <w:left w:w="70" w:type="dxa"/>
-        <w:bottom w:w="0" w:type="dxa"/>
         <w:right w:w="70" w:type="dxa"/>
       </w:tblCellMar>
     </w:tblPr>
@@ -21355,9 +22709,7 @@
       <w:tblStyleRowBandSize w:val="1"/>
       <w:tblStyleColBandSize w:val="1"/>
       <w:tblCellMar>
-        <w:top w:w="0" w:type="dxa"/>
         <w:left w:w="70" w:type="dxa"/>
-        <w:bottom w:w="0" w:type="dxa"/>
         <w:right w:w="70" w:type="dxa"/>
       </w:tblCellMar>
     </w:tblPr>
@@ -21368,9 +22720,7 @@
       <w:tblStyleRowBandSize w:val="1"/>
       <w:tblStyleColBandSize w:val="1"/>
       <w:tblCellMar>
-        <w:top w:w="0" w:type="dxa"/>
         <w:left w:w="70" w:type="dxa"/>
-        <w:bottom w:w="0" w:type="dxa"/>
         <w:right w:w="70" w:type="dxa"/>
       </w:tblCellMar>
     </w:tblPr>
@@ -21381,9 +22731,7 @@
       <w:tblStyleRowBandSize w:val="1"/>
       <w:tblStyleColBandSize w:val="1"/>
       <w:tblCellMar>
-        <w:top w:w="0" w:type="dxa"/>
         <w:left w:w="70" w:type="dxa"/>
-        <w:bottom w:w="0" w:type="dxa"/>
         <w:right w:w="70" w:type="dxa"/>
       </w:tblCellMar>
     </w:tblPr>
@@ -21394,9 +22742,7 @@
       <w:tblStyleRowBandSize w:val="1"/>
       <w:tblStyleColBandSize w:val="1"/>
       <w:tblCellMar>
-        <w:top w:w="0" w:type="dxa"/>
         <w:left w:w="70" w:type="dxa"/>
-        <w:bottom w:w="0" w:type="dxa"/>
         <w:right w:w="70" w:type="dxa"/>
       </w:tblCellMar>
     </w:tblPr>
@@ -22031,7 +23377,6 @@
     <w:tblPr>
       <w:tblStyleRowBandSize w:val="1"/>
       <w:tblStyleColBandSize w:val="1"/>
-      <w:tblInd w:w="0" w:type="dxa"/>
       <w:tblBorders>
         <w:top w:val="single" w:sz="8" w:space="0" w:color="4F81BD" w:themeColor="accent1"/>
         <w:left w:val="single" w:sz="8" w:space="0" w:color="4F81BD" w:themeColor="accent1"/>
@@ -22040,12 +23385,6 @@
         <w:insideH w:val="single" w:sz="8" w:space="0" w:color="4F81BD" w:themeColor="accent1"/>
         <w:insideV w:val="single" w:sz="8" w:space="0" w:color="4F81BD" w:themeColor="accent1"/>
       </w:tblBorders>
-      <w:tblCellMar>
-        <w:top w:w="0" w:type="dxa"/>
-        <w:left w:w="108" w:type="dxa"/>
-        <w:bottom w:w="0" w:type="dxa"/>
-        <w:right w:w="108" w:type="dxa"/>
-      </w:tblCellMar>
     </w:tblPr>
     <w:tblStylePr w:type="firstRow">
       <w:pPr>
@@ -22534,9 +23873,7 @@
       <w:tblStyleRowBandSize w:val="1"/>
       <w:tblStyleColBandSize w:val="1"/>
       <w:tblCellMar>
-        <w:top w:w="0" w:type="dxa"/>
         <w:left w:w="70" w:type="dxa"/>
-        <w:bottom w:w="0" w:type="dxa"/>
         <w:right w:w="70" w:type="dxa"/>
       </w:tblCellMar>
     </w:tblPr>
@@ -22573,9 +23910,7 @@
       <w:tblStyleRowBandSize w:val="1"/>
       <w:tblStyleColBandSize w:val="1"/>
       <w:tblCellMar>
-        <w:top w:w="0" w:type="dxa"/>
         <w:left w:w="70" w:type="dxa"/>
-        <w:bottom w:w="0" w:type="dxa"/>
         <w:right w:w="70" w:type="dxa"/>
       </w:tblCellMar>
     </w:tblPr>
@@ -22880,7 +24215,6 @@
       <w:spacing w:after="0" w:line="240" w:lineRule="auto"/>
     </w:pPr>
     <w:tblPr>
-      <w:tblInd w:w="0" w:type="dxa"/>
       <w:tblBorders>
         <w:top w:val="single" w:sz="4" w:space="0" w:color="auto"/>
         <w:left w:val="single" w:sz="4" w:space="0" w:color="auto"/>
@@ -22889,12 +24223,6 @@
         <w:insideH w:val="single" w:sz="4" w:space="0" w:color="auto"/>
         <w:insideV w:val="single" w:sz="4" w:space="0" w:color="auto"/>
       </w:tblBorders>
-      <w:tblCellMar>
-        <w:top w:w="0" w:type="dxa"/>
-        <w:left w:w="108" w:type="dxa"/>
-        <w:bottom w:w="0" w:type="dxa"/>
-        <w:right w:w="108" w:type="dxa"/>
-      </w:tblCellMar>
     </w:tblPr>
   </w:style>
   <w:style w:type="table" w:styleId="Cuadrculaclara-nfasis3">
@@ -22908,7 +24236,6 @@
     <w:tblPr>
       <w:tblStyleRowBandSize w:val="1"/>
       <w:tblStyleColBandSize w:val="1"/>
-      <w:tblInd w:w="0" w:type="dxa"/>
       <w:tblBorders>
         <w:top w:val="single" w:sz="8" w:space="0" w:color="9BBB59" w:themeColor="accent3"/>
         <w:left w:val="single" w:sz="8" w:space="0" w:color="9BBB59" w:themeColor="accent3"/>
@@ -22917,12 +24244,6 @@
         <w:insideH w:val="single" w:sz="8" w:space="0" w:color="9BBB59" w:themeColor="accent3"/>
         <w:insideV w:val="single" w:sz="8" w:space="0" w:color="9BBB59" w:themeColor="accent3"/>
       </w:tblBorders>
-      <w:tblCellMar>
-        <w:top w:w="0" w:type="dxa"/>
-        <w:left w:w="108" w:type="dxa"/>
-        <w:bottom w:w="0" w:type="dxa"/>
-        <w:right w:w="108" w:type="dxa"/>
-      </w:tblCellMar>
     </w:tblPr>
     <w:tblStylePr w:type="firstRow">
       <w:pPr>
@@ -23038,19 +24359,12 @@
     <w:tblPr>
       <w:tblStyleRowBandSize w:val="1"/>
       <w:tblStyleColBandSize w:val="1"/>
-      <w:tblInd w:w="0" w:type="dxa"/>
       <w:tblBorders>
         <w:top w:val="single" w:sz="8" w:space="0" w:color="9BBB59" w:themeColor="accent3"/>
         <w:left w:val="single" w:sz="8" w:space="0" w:color="9BBB59" w:themeColor="accent3"/>
         <w:bottom w:val="single" w:sz="8" w:space="0" w:color="9BBB59" w:themeColor="accent3"/>
         <w:right w:val="single" w:sz="8" w:space="0" w:color="9BBB59" w:themeColor="accent3"/>
       </w:tblBorders>
-      <w:tblCellMar>
-        <w:top w:w="0" w:type="dxa"/>
-        <w:left w:w="108" w:type="dxa"/>
-        <w:bottom w:w="0" w:type="dxa"/>
-        <w:right w:w="108" w:type="dxa"/>
-      </w:tblCellMar>
     </w:tblPr>
     <w:tblStylePr w:type="firstRow">
       <w:pPr>
@@ -23709,9 +25023,7 @@
       <w:tblStyleRowBandSize w:val="1"/>
       <w:tblStyleColBandSize w:val="1"/>
       <w:tblCellMar>
-        <w:top w:w="0" w:type="dxa"/>
         <w:left w:w="70" w:type="dxa"/>
-        <w:bottom w:w="0" w:type="dxa"/>
         <w:right w:w="70" w:type="dxa"/>
       </w:tblCellMar>
     </w:tblPr>
@@ -23722,9 +25034,7 @@
       <w:tblStyleRowBandSize w:val="1"/>
       <w:tblStyleColBandSize w:val="1"/>
       <w:tblCellMar>
-        <w:top w:w="0" w:type="dxa"/>
         <w:left w:w="70" w:type="dxa"/>
-        <w:bottom w:w="0" w:type="dxa"/>
         <w:right w:w="70" w:type="dxa"/>
       </w:tblCellMar>
     </w:tblPr>
@@ -23735,9 +25045,7 @@
       <w:tblStyleRowBandSize w:val="1"/>
       <w:tblStyleColBandSize w:val="1"/>
       <w:tblCellMar>
-        <w:top w:w="0" w:type="dxa"/>
         <w:left w:w="70" w:type="dxa"/>
-        <w:bottom w:w="0" w:type="dxa"/>
         <w:right w:w="70" w:type="dxa"/>
       </w:tblCellMar>
     </w:tblPr>
@@ -23748,9 +25056,7 @@
       <w:tblStyleRowBandSize w:val="1"/>
       <w:tblStyleColBandSize w:val="1"/>
       <w:tblCellMar>
-        <w:top w:w="0" w:type="dxa"/>
         <w:left w:w="70" w:type="dxa"/>
-        <w:bottom w:w="0" w:type="dxa"/>
         <w:right w:w="70" w:type="dxa"/>
       </w:tblCellMar>
     </w:tblPr>
@@ -23761,9 +25067,7 @@
       <w:tblStyleRowBandSize w:val="1"/>
       <w:tblStyleColBandSize w:val="1"/>
       <w:tblCellMar>
-        <w:top w:w="0" w:type="dxa"/>
         <w:left w:w="70" w:type="dxa"/>
-        <w:bottom w:w="0" w:type="dxa"/>
         <w:right w:w="70" w:type="dxa"/>
       </w:tblCellMar>
     </w:tblPr>
@@ -23774,9 +25078,7 @@
       <w:tblStyleRowBandSize w:val="1"/>
       <w:tblStyleColBandSize w:val="1"/>
       <w:tblCellMar>
-        <w:top w:w="0" w:type="dxa"/>
         <w:left w:w="70" w:type="dxa"/>
-        <w:bottom w:w="0" w:type="dxa"/>
         <w:right w:w="70" w:type="dxa"/>
       </w:tblCellMar>
     </w:tblPr>
@@ -24411,7 +25713,6 @@
     <w:tblPr>
       <w:tblStyleRowBandSize w:val="1"/>
       <w:tblStyleColBandSize w:val="1"/>
-      <w:tblInd w:w="0" w:type="dxa"/>
       <w:tblBorders>
         <w:top w:val="single" w:sz="8" w:space="0" w:color="4F81BD" w:themeColor="accent1"/>
         <w:left w:val="single" w:sz="8" w:space="0" w:color="4F81BD" w:themeColor="accent1"/>
@@ -24420,12 +25721,6 @@
         <w:insideH w:val="single" w:sz="8" w:space="0" w:color="4F81BD" w:themeColor="accent1"/>
         <w:insideV w:val="single" w:sz="8" w:space="0" w:color="4F81BD" w:themeColor="accent1"/>
       </w:tblBorders>
-      <w:tblCellMar>
-        <w:top w:w="0" w:type="dxa"/>
-        <w:left w:w="108" w:type="dxa"/>
-        <w:bottom w:w="0" w:type="dxa"/>
-        <w:right w:w="108" w:type="dxa"/>
-      </w:tblCellMar>
     </w:tblPr>
     <w:tblStylePr w:type="firstRow">
       <w:pPr>
@@ -24914,9 +26209,7 @@
       <w:tblStyleRowBandSize w:val="1"/>
       <w:tblStyleColBandSize w:val="1"/>
       <w:tblCellMar>
-        <w:top w:w="0" w:type="dxa"/>
         <w:left w:w="70" w:type="dxa"/>
-        <w:bottom w:w="0" w:type="dxa"/>
         <w:right w:w="70" w:type="dxa"/>
       </w:tblCellMar>
     </w:tblPr>
@@ -24953,9 +26246,7 @@
       <w:tblStyleRowBandSize w:val="1"/>
       <w:tblStyleColBandSize w:val="1"/>
       <w:tblCellMar>
-        <w:top w:w="0" w:type="dxa"/>
         <w:left w:w="70" w:type="dxa"/>
-        <w:bottom w:w="0" w:type="dxa"/>
         <w:right w:w="70" w:type="dxa"/>
       </w:tblCellMar>
     </w:tblPr>
@@ -25260,7 +26551,6 @@
       <w:spacing w:after="0" w:line="240" w:lineRule="auto"/>
     </w:pPr>
     <w:tblPr>
-      <w:tblInd w:w="0" w:type="dxa"/>
       <w:tblBorders>
         <w:top w:val="single" w:sz="4" w:space="0" w:color="auto"/>
         <w:left w:val="single" w:sz="4" w:space="0" w:color="auto"/>
@@ -25269,12 +26559,6 @@
         <w:insideH w:val="single" w:sz="4" w:space="0" w:color="auto"/>
         <w:insideV w:val="single" w:sz="4" w:space="0" w:color="auto"/>
       </w:tblBorders>
-      <w:tblCellMar>
-        <w:top w:w="0" w:type="dxa"/>
-        <w:left w:w="108" w:type="dxa"/>
-        <w:bottom w:w="0" w:type="dxa"/>
-        <w:right w:w="108" w:type="dxa"/>
-      </w:tblCellMar>
     </w:tblPr>
   </w:style>
   <w:style w:type="table" w:styleId="Cuadrculaclara-nfasis3">
@@ -25288,7 +26572,6 @@
     <w:tblPr>
       <w:tblStyleRowBandSize w:val="1"/>
       <w:tblStyleColBandSize w:val="1"/>
-      <w:tblInd w:w="0" w:type="dxa"/>
       <w:tblBorders>
         <w:top w:val="single" w:sz="8" w:space="0" w:color="9BBB59" w:themeColor="accent3"/>
         <w:left w:val="single" w:sz="8" w:space="0" w:color="9BBB59" w:themeColor="accent3"/>
@@ -25297,12 +26580,6 @@
         <w:insideH w:val="single" w:sz="8" w:space="0" w:color="9BBB59" w:themeColor="accent3"/>
         <w:insideV w:val="single" w:sz="8" w:space="0" w:color="9BBB59" w:themeColor="accent3"/>
       </w:tblBorders>
-      <w:tblCellMar>
-        <w:top w:w="0" w:type="dxa"/>
-        <w:left w:w="108" w:type="dxa"/>
-        <w:bottom w:w="0" w:type="dxa"/>
-        <w:right w:w="108" w:type="dxa"/>
-      </w:tblCellMar>
     </w:tblPr>
     <w:tblStylePr w:type="firstRow">
       <w:pPr>
@@ -25418,19 +26695,12 @@
     <w:tblPr>
       <w:tblStyleRowBandSize w:val="1"/>
       <w:tblStyleColBandSize w:val="1"/>
-      <w:tblInd w:w="0" w:type="dxa"/>
       <w:tblBorders>
         <w:top w:val="single" w:sz="8" w:space="0" w:color="9BBB59" w:themeColor="accent3"/>
         <w:left w:val="single" w:sz="8" w:space="0" w:color="9BBB59" w:themeColor="accent3"/>
         <w:bottom w:val="single" w:sz="8" w:space="0" w:color="9BBB59" w:themeColor="accent3"/>
         <w:right w:val="single" w:sz="8" w:space="0" w:color="9BBB59" w:themeColor="accent3"/>
       </w:tblBorders>
-      <w:tblCellMar>
-        <w:top w:w="0" w:type="dxa"/>
-        <w:left w:w="108" w:type="dxa"/>
-        <w:bottom w:w="0" w:type="dxa"/>
-        <w:right w:w="108" w:type="dxa"/>
-      </w:tblCellMar>
     </w:tblPr>
     <w:tblStylePr w:type="firstRow">
       <w:pPr>
